--- a/papers/ВКР Ефимов.docx
+++ b/papers/ВКР Ефимов.docx
@@ -1,6 +1,6 @@
 
 <file path=word/document.xml><?xml version="1.0" encoding="utf-8"?>
-<w:document xmlns:wpc="http://schemas.microsoft.com/office/word/2010/wordprocessingCanvas" xmlns:cx="http://schemas.microsoft.com/office/drawing/2014/chartex" xmlns:cx1="http://schemas.microsoft.com/office/drawing/2015/9/8/chartex" xmlns:cx2="http://schemas.microsoft.com/office/drawing/2015/10/21/chartex" xmlns:cx3="http://schemas.microsoft.com/office/drawing/2016/5/9/chartex" xmlns:cx4="http://schemas.microsoft.com/office/drawing/2016/5/10/chartex" xmlns:cx5="http://schemas.microsoft.com/office/drawing/2016/5/11/chartex" xmlns:cx6="http://schemas.microsoft.com/office/drawing/2016/5/12/chartex" xmlns:cx7="http://schemas.microsoft.com/office/drawing/2016/5/13/chartex" xmlns:cx8="http://schemas.microsoft.com/office/drawing/2016/5/14/chartex" xmlns:mc="http://schemas.openxmlformats.org/markup-compatibility/2006" xmlns:aink="http://schemas.microsoft.com/office/drawing/2016/ink" xmlns:am3d="http://schemas.microsoft.com/office/drawing/2017/model3d" xmlns:o="urn:schemas-microsoft-com:office:office" xmlns:r="http://schemas.openxmlformats.org/officeDocument/2006/relationships" xmlns:m="http://schemas.openxmlformats.org/officeDocument/2006/math" xmlns:v="urn:schemas-microsoft-com:vml" xmlns:wp14="http://schemas.microsoft.com/office/word/2010/wordprocessingDrawing" xmlns:wp="http://schemas.openxmlformats.org/drawingml/2006/wordprocessingDrawing" xmlns:w10="urn:schemas-microsoft-com:office:word" xmlns:w="http://schemas.openxmlformats.org/wordprocessingml/2006/main" xmlns:w14="http://schemas.microsoft.com/office/word/2010/wordml" xmlns:w15="http://schemas.microsoft.com/office/word/2012/wordml" xmlns:w16cid="http://schemas.microsoft.com/office/word/2016/wordml/cid" xmlns:w16se="http://schemas.microsoft.com/office/word/2015/wordml/symex" xmlns:wpg="http://schemas.microsoft.com/office/word/2010/wordprocessingGroup" xmlns:wpi="http://schemas.microsoft.com/office/word/2010/wordprocessingInk" xmlns:wne="http://schemas.microsoft.com/office/word/2006/wordml" xmlns:wps="http://schemas.microsoft.com/office/word/2010/wordprocessingShape" mc:Ignorable="w14 w15 w16se w16cid wp14">
+<w:document xmlns:wpc="http://schemas.microsoft.com/office/word/2010/wordprocessingCanvas" xmlns:cx="http://schemas.microsoft.com/office/drawing/2014/chartex" xmlns:cx1="http://schemas.microsoft.com/office/drawing/2015/9/8/chartex" xmlns:cx2="http://schemas.microsoft.com/office/drawing/2015/10/21/chartex" xmlns:cx3="http://schemas.microsoft.com/office/drawing/2016/5/9/chartex" xmlns:cx4="http://schemas.microsoft.com/office/drawing/2016/5/10/chartex" xmlns:cx5="http://schemas.microsoft.com/office/drawing/2016/5/11/chartex" xmlns:cx6="http://schemas.microsoft.com/office/drawing/2016/5/12/chartex" xmlns:cx7="http://schemas.microsoft.com/office/drawing/2016/5/13/chartex" xmlns:cx8="http://schemas.microsoft.com/office/drawing/2016/5/14/chartex" xmlns:mc="http://schemas.openxmlformats.org/markup-compatibility/2006" xmlns:aink="http://schemas.microsoft.com/office/drawing/2016/ink" xmlns:am3d="http://schemas.microsoft.com/office/drawing/2017/model3d" xmlns:o="urn:schemas-microsoft-com:office:office" xmlns:r="http://schemas.openxmlformats.org/officeDocument/2006/relationships" xmlns:m="http://schemas.openxmlformats.org/officeDocument/2006/math" xmlns:v="urn:schemas-microsoft-com:vml" xmlns:wp14="http://schemas.microsoft.com/office/word/2010/wordprocessingDrawing" xmlns:wp="http://schemas.openxmlformats.org/drawingml/2006/wordprocessingDrawing" xmlns:w10="urn:schemas-microsoft-com:office:word" xmlns:w="http://schemas.openxmlformats.org/wordprocessingml/2006/main" xmlns:w14="http://schemas.microsoft.com/office/word/2010/wordml" xmlns:w15="http://schemas.microsoft.com/office/word/2012/wordml" xmlns:w16cex="http://schemas.microsoft.com/office/word/2018/wordml/cex" xmlns:w16cid="http://schemas.microsoft.com/office/word/2016/wordml/cid" xmlns:w16="http://schemas.microsoft.com/office/word/2018/wordml" xmlns:w16se="http://schemas.microsoft.com/office/word/2015/wordml/symex" xmlns:wpg="http://schemas.microsoft.com/office/word/2010/wordprocessingGroup" xmlns:wpi="http://schemas.microsoft.com/office/word/2010/wordprocessingInk" xmlns:wne="http://schemas.microsoft.com/office/word/2006/wordml" xmlns:wps="http://schemas.microsoft.com/office/word/2010/wordprocessingShape" mc:Ignorable="w14 w15 w16se w16cid w16 w16cex wp14">
   <w:body>
     <w:p>
       <w:pPr>
@@ -618,110 +618,63 @@
             </w:rPr>
             <w:fldChar w:fldCharType="separate"/>
           </w:r>
-          <w:bookmarkStart w:id="0" w:name="_GoBack"/>
-          <w:bookmarkEnd w:id="0"/>
-          <w:r>
-            <w:rPr>
-              <w:rStyle w:val="a4"/>
-              <w:noProof/>
-            </w:rPr>
-            <w:fldChar w:fldCharType="begin"/>
-          </w:r>
-          <w:r>
-            <w:rPr>
-              <w:rStyle w:val="a4"/>
-              <w:noProof/>
-            </w:rPr>
-            <w:instrText xml:space="preserve"> </w:instrText>
-          </w:r>
-          <w:r>
-            <w:rPr>
-              <w:noProof/>
-            </w:rPr>
-            <w:instrText>HYPERLINK \l "_Toc40909717"</w:instrText>
-          </w:r>
-          <w:r>
-            <w:rPr>
-              <w:rStyle w:val="a4"/>
-              <w:noProof/>
-            </w:rPr>
-            <w:instrText xml:space="preserve"> </w:instrText>
-          </w:r>
-          <w:r>
-            <w:rPr>
-              <w:rStyle w:val="a4"/>
-              <w:noProof/>
-            </w:rPr>
-          </w:r>
-          <w:r>
-            <w:rPr>
-              <w:rStyle w:val="a4"/>
-              <w:noProof/>
-            </w:rPr>
-            <w:fldChar w:fldCharType="separate"/>
-          </w:r>
-          <w:r>
-            <w:rPr>
-              <w:rStyle w:val="a4"/>
-              <w:noProof/>
-            </w:rPr>
-            <w:t>Введение</w:t>
-          </w:r>
-          <w:r>
-            <w:rPr>
-              <w:noProof/>
-              <w:webHidden/>
-            </w:rPr>
-            <w:tab/>
-          </w:r>
-          <w:r>
-            <w:rPr>
-              <w:noProof/>
-              <w:webHidden/>
-            </w:rPr>
-            <w:fldChar w:fldCharType="begin"/>
-          </w:r>
-          <w:r>
-            <w:rPr>
-              <w:noProof/>
-              <w:webHidden/>
-            </w:rPr>
-            <w:instrText xml:space="preserve"> PAGEREF _Toc40909717 \h </w:instrText>
-          </w:r>
-          <w:r>
-            <w:rPr>
-              <w:noProof/>
-              <w:webHidden/>
-            </w:rPr>
-          </w:r>
-          <w:r>
-            <w:rPr>
-              <w:noProof/>
-              <w:webHidden/>
-            </w:rPr>
-            <w:fldChar w:fldCharType="separate"/>
-          </w:r>
-          <w:r>
-            <w:rPr>
-              <w:noProof/>
-              <w:webHidden/>
-            </w:rPr>
-            <w:t>3</w:t>
-          </w:r>
-          <w:r>
-            <w:rPr>
-              <w:noProof/>
-              <w:webHidden/>
-            </w:rPr>
-            <w:fldChar w:fldCharType="end"/>
-          </w:r>
-          <w:r>
-            <w:rPr>
-              <w:rStyle w:val="a4"/>
-              <w:noProof/>
-            </w:rPr>
-            <w:fldChar w:fldCharType="end"/>
-          </w:r>
+          <w:hyperlink w:anchor="_Toc40909717" w:history="1">
+            <w:r>
+              <w:rPr>
+                <w:rStyle w:val="a4"/>
+                <w:noProof/>
+              </w:rPr>
+              <w:t>Введение</w:t>
+            </w:r>
+            <w:r>
+              <w:rPr>
+                <w:noProof/>
+                <w:webHidden/>
+              </w:rPr>
+              <w:tab/>
+            </w:r>
+            <w:r>
+              <w:rPr>
+                <w:noProof/>
+                <w:webHidden/>
+              </w:rPr>
+              <w:fldChar w:fldCharType="begin"/>
+            </w:r>
+            <w:r>
+              <w:rPr>
+                <w:noProof/>
+                <w:webHidden/>
+              </w:rPr>
+              <w:instrText xml:space="preserve"> PAGEREF _Toc40909717 \h </w:instrText>
+            </w:r>
+            <w:r>
+              <w:rPr>
+                <w:noProof/>
+                <w:webHidden/>
+              </w:rPr>
+            </w:r>
+            <w:r>
+              <w:rPr>
+                <w:noProof/>
+                <w:webHidden/>
+              </w:rPr>
+              <w:fldChar w:fldCharType="separate"/>
+            </w:r>
+            <w:r>
+              <w:rPr>
+                <w:noProof/>
+                <w:webHidden/>
+              </w:rPr>
+              <w:t>3</w:t>
+            </w:r>
+            <w:r>
+              <w:rPr>
+                <w:noProof/>
+                <w:webHidden/>
+              </w:rPr>
+              <w:fldChar w:fldCharType="end"/>
+            </w:r>
+          </w:hyperlink>
         </w:p>
         <w:p>
           <w:pPr>
@@ -2677,18 +2630,18 @@
       <w:pPr>
         <w:pStyle w:val="1"/>
       </w:pPr>
-      <w:bookmarkStart w:id="1" w:name="_Toc30610974"/>
-      <w:bookmarkStart w:id="2" w:name="_Toc30611082"/>
-      <w:bookmarkStart w:id="3" w:name="_Toc30611163"/>
-      <w:bookmarkStart w:id="4" w:name="_Toc40909717"/>
+      <w:bookmarkStart w:id="0" w:name="_Toc30610974"/>
+      <w:bookmarkStart w:id="1" w:name="_Toc30611082"/>
+      <w:bookmarkStart w:id="2" w:name="_Toc30611163"/>
+      <w:bookmarkStart w:id="3" w:name="_Toc40909717"/>
       <w:r>
         <w:lastRenderedPageBreak/>
         <w:t>Введение</w:t>
       </w:r>
+      <w:bookmarkEnd w:id="0"/>
       <w:bookmarkEnd w:id="1"/>
       <w:bookmarkEnd w:id="2"/>
       <w:bookmarkEnd w:id="3"/>
-      <w:bookmarkEnd w:id="4"/>
     </w:p>
     <w:p>
       <w:pPr>
@@ -3143,7 +3096,7 @@
       <w:pPr>
         <w:pStyle w:val="1"/>
       </w:pPr>
-      <w:bookmarkStart w:id="5" w:name="_Toc40909718"/>
+      <w:bookmarkStart w:id="4" w:name="_Toc40909718"/>
       <w:r>
         <w:lastRenderedPageBreak/>
         <w:t>Глава 1</w:t>
@@ -3154,194 +3107,207 @@
       <w:r>
         <w:t>Теория</w:t>
       </w:r>
+      <w:bookmarkEnd w:id="4"/>
+    </w:p>
+    <w:p>
+      <w:pPr>
+        <w:pStyle w:val="2"/>
+      </w:pPr>
+      <w:bookmarkStart w:id="5" w:name="_Toc40909719"/>
+      <w:r>
+        <w:t xml:space="preserve">Анализ </w:t>
+      </w:r>
+      <w:r>
+        <w:t>существующих решений</w:t>
+      </w:r>
       <w:bookmarkEnd w:id="5"/>
     </w:p>
     <w:p>
       <w:pPr>
-        <w:pStyle w:val="2"/>
-      </w:pPr>
-      <w:bookmarkStart w:id="6" w:name="_Toc40909719"/>
-      <w:r>
-        <w:t xml:space="preserve">Анализ </w:t>
-      </w:r>
-      <w:r>
-        <w:t>существующих решений</w:t>
+        <w:pStyle w:val="3"/>
+      </w:pPr>
+      <w:bookmarkStart w:id="6" w:name="_Toc40909720"/>
+      <w:proofErr w:type="spellStart"/>
+      <w:r>
+        <w:rPr>
+          <w:lang w:val="en-US"/>
+        </w:rPr>
+        <w:t>Algorithmia</w:t>
       </w:r>
       <w:bookmarkEnd w:id="6"/>
-    </w:p>
-    <w:p>
-      <w:pPr>
-        <w:pStyle w:val="3"/>
-      </w:pPr>
-      <w:bookmarkStart w:id="7" w:name="_Toc40909720"/>
+      <w:proofErr w:type="spellEnd"/>
+    </w:p>
+    <w:p>
+      <w:proofErr w:type="gramStart"/>
+      <w:r>
+        <w:t>Алгоритм</w:t>
+      </w:r>
+      <w:proofErr w:type="gramEnd"/>
+      <w:r>
+        <w:t xml:space="preserve"> разработанный Ричардом </w:t>
+      </w:r>
       <w:proofErr w:type="spellStart"/>
       <w:r>
+        <w:t>Чжаном</w:t>
+      </w:r>
+      <w:proofErr w:type="spellEnd"/>
+      <w:r>
+        <w:t xml:space="preserve"> в 2016 году.</w:t>
+      </w:r>
+      <w:r>
+        <w:t xml:space="preserve"> </w:t>
+      </w:r>
+      <w:r>
+        <w:t xml:space="preserve">Модель представляет из себя </w:t>
+      </w:r>
+      <w:r>
         <w:rPr>
           <w:lang w:val="en-US"/>
         </w:rPr>
-        <w:t>Algorithmia</w:t>
-      </w:r>
-      <w:bookmarkEnd w:id="7"/>
+        <w:t>feed</w:t>
+      </w:r>
+      <w:r>
+        <w:t>-</w:t>
+      </w:r>
+      <w:r>
+        <w:rPr>
+          <w:lang w:val="en-US"/>
+        </w:rPr>
+        <w:t>forward</w:t>
+      </w:r>
+      <w:r>
+        <w:t xml:space="preserve"> </w:t>
+      </w:r>
+      <w:r>
+        <w:rPr>
+          <w:lang w:val="en-US"/>
+        </w:rPr>
+        <w:t>CNN</w:t>
+      </w:r>
+      <w:r>
+        <w:t xml:space="preserve"> </w:t>
+      </w:r>
+      <w:r>
+        <w:t xml:space="preserve">и тренирована на более чем миллионе фотографий </w:t>
+      </w:r>
+      <w:r>
+        <w:rPr>
+          <w:lang w:val="en-US"/>
+        </w:rPr>
+        <w:t>ImageNet</w:t>
+      </w:r>
+      <w:r>
+        <w:t>.</w:t>
+      </w:r>
+      <w:r>
+        <w:t xml:space="preserve"> </w:t>
+      </w:r>
+      <w:r>
+        <w:t xml:space="preserve">Реализовано на устаревшем на данный момент фреймворке </w:t>
+      </w:r>
+      <w:proofErr w:type="spellStart"/>
+      <w:r>
+        <w:rPr>
+          <w:lang w:val="en-US"/>
+        </w:rPr>
+        <w:t>caffe</w:t>
+      </w:r>
       <w:proofErr w:type="spellEnd"/>
-    </w:p>
-    <w:p>
-      <w:r>
-        <w:t xml:space="preserve">Алгоритм разработанный Ричардом </w:t>
+      <w:r>
+        <w:t>.</w:t>
+      </w:r>
+      <w:r>
+        <w:t xml:space="preserve"> </w:t>
+      </w:r>
+    </w:p>
+    <w:p>
+      <w:pPr>
+        <w:keepNext/>
+      </w:pPr>
+      <w:r>
+        <w:t xml:space="preserve">Модель использует </w:t>
+      </w:r>
+      <w:r>
+        <w:t>ц</w:t>
+      </w:r>
+      <w:r>
+        <w:t xml:space="preserve">ветовую </w:t>
+      </w:r>
+      <w:r>
+        <w:t>модель</w:t>
+      </w:r>
+      <w:r>
+        <w:t xml:space="preserve"> </w:t>
       </w:r>
       <w:proofErr w:type="spellStart"/>
       <w:r>
-        <w:t>Чжаном</w:t>
+        <w:rPr>
+          <w:lang w:val="en-US"/>
+        </w:rPr>
+        <w:t>CIELab</w:t>
       </w:r>
       <w:proofErr w:type="spellEnd"/>
       <w:r>
-        <w:t xml:space="preserve"> в 2016 году.</w:t>
+        <w:t xml:space="preserve">. </w:t>
+      </w:r>
+      <w:r>
+        <w:t xml:space="preserve">В качестве </w:t>
+      </w:r>
+      <w:r>
+        <w:t xml:space="preserve">входа используется </w:t>
+      </w:r>
+      <w:r>
+        <w:rPr>
+          <w:lang w:val="en-US"/>
+        </w:rPr>
+        <w:t>L</w:t>
       </w:r>
       <w:r>
         <w:t xml:space="preserve"> </w:t>
       </w:r>
       <w:r>
-        <w:t xml:space="preserve">Модель представляет из себя </w:t>
+        <w:t>канал</w:t>
+      </w:r>
+      <w:r>
+        <w:t>,</w:t>
+      </w:r>
+      <w:r>
+        <w:t xml:space="preserve"> а в качестве выхода каналы </w:t>
       </w:r>
       <w:r>
         <w:rPr>
           <w:lang w:val="en-US"/>
         </w:rPr>
-        <w:t>feed</w:t>
-      </w:r>
-      <w:r>
-        <w:t>-</w:t>
+        <w:t>a</w:t>
+      </w:r>
+      <w:r>
+        <w:t xml:space="preserve"> </w:t>
+      </w:r>
+      <w:r>
+        <w:t xml:space="preserve">и </w:t>
       </w:r>
       <w:r>
         <w:rPr>
           <w:lang w:val="en-US"/>
         </w:rPr>
-        <w:t>forward</w:t>
-      </w:r>
-      <w:r>
-        <w:t xml:space="preserve"> </w:t>
-      </w:r>
-      <w:r>
-        <w:rPr>
-          <w:lang w:val="en-US"/>
-        </w:rPr>
-        <w:t>CNN</w:t>
-      </w:r>
-      <w:r>
-        <w:t xml:space="preserve"> </w:t>
-      </w:r>
-      <w:r>
-        <w:t xml:space="preserve">и тренирована на более чем миллионе фотографий </w:t>
-      </w:r>
-      <w:r>
-        <w:rPr>
-          <w:lang w:val="en-US"/>
-        </w:rPr>
-        <w:t>ImageNet</w:t>
+        <w:t>b</w:t>
       </w:r>
       <w:r>
         <w:t>.</w:t>
       </w:r>
       <w:r>
-        <w:t xml:space="preserve"> </w:t>
-      </w:r>
-      <w:r>
-        <w:t xml:space="preserve">Реализовано на устаревшем на данный момент фреймворке </w:t>
-      </w:r>
-      <w:proofErr w:type="spellStart"/>
-      <w:r>
-        <w:rPr>
-          <w:lang w:val="en-US"/>
-        </w:rPr>
-        <w:t>caffe</w:t>
-      </w:r>
-      <w:proofErr w:type="spellEnd"/>
-      <w:r>
-        <w:t>.</w:t>
-      </w:r>
-      <w:r>
-        <w:t xml:space="preserve"> </w:t>
-      </w:r>
-    </w:p>
-    <w:p>
-      <w:pPr>
-        <w:keepNext/>
-      </w:pPr>
-      <w:r>
-        <w:t xml:space="preserve">Модель использует </w:t>
-      </w:r>
-      <w:r>
-        <w:t>ц</w:t>
-      </w:r>
-      <w:r>
-        <w:t xml:space="preserve">ветовую </w:t>
-      </w:r>
-      <w:r>
-        <w:t>модель</w:t>
-      </w:r>
-      <w:r>
-        <w:t xml:space="preserve"> </w:t>
-      </w:r>
-      <w:proofErr w:type="spellStart"/>
-      <w:r>
-        <w:rPr>
-          <w:lang w:val="en-US"/>
-        </w:rPr>
-        <w:t>CIELab</w:t>
-      </w:r>
-      <w:proofErr w:type="spellEnd"/>
-      <w:r>
-        <w:t xml:space="preserve">. </w:t>
-      </w:r>
-      <w:r>
-        <w:t xml:space="preserve">В качестве </w:t>
-      </w:r>
-      <w:r>
-        <w:t xml:space="preserve">входа используется </w:t>
-      </w:r>
-      <w:r>
-        <w:rPr>
-          <w:lang w:val="en-US"/>
-        </w:rPr>
-        <w:t>L</w:t>
-      </w:r>
-      <w:r>
-        <w:t xml:space="preserve"> </w:t>
-      </w:r>
-      <w:r>
-        <w:t>канал</w:t>
-      </w:r>
-      <w:r>
-        <w:t>,</w:t>
-      </w:r>
-      <w:r>
-        <w:t xml:space="preserve"> а в качестве выхода каналы </w:t>
-      </w:r>
-      <w:r>
-        <w:rPr>
-          <w:lang w:val="en-US"/>
-        </w:rPr>
-        <w:t>a</w:t>
-      </w:r>
-      <w:r>
-        <w:t xml:space="preserve"> </w:t>
-      </w:r>
-      <w:r>
-        <w:t xml:space="preserve">и </w:t>
-      </w:r>
-      <w:r>
-        <w:rPr>
-          <w:lang w:val="en-US"/>
-        </w:rPr>
-        <w:t>b</w:t>
-      </w:r>
-      <w:r>
-        <w:t>.</w:t>
-      </w:r>
-      <w:r>
         <w:t xml:space="preserve"> Минус такого подхода </w:t>
       </w:r>
       <w:r>
-        <w:t>в том что сложно использовать</w:t>
+        <w:t xml:space="preserve">в </w:t>
+      </w:r>
+      <w:proofErr w:type="gramStart"/>
+      <w:r>
+        <w:t>том</w:t>
+      </w:r>
+      <w:proofErr w:type="gramEnd"/>
+      <w:r>
+        <w:t xml:space="preserve"> что сложно использовать</w:t>
       </w:r>
       <w:r>
         <w:t xml:space="preserve"> </w:t>
@@ -3554,7 +3520,7 @@
       <w:pPr>
         <w:pStyle w:val="3"/>
       </w:pPr>
-      <w:bookmarkStart w:id="8" w:name="_Toc40909721"/>
+      <w:bookmarkStart w:id="7" w:name="_Toc40909721"/>
       <w:proofErr w:type="spellStart"/>
       <w:r>
         <w:rPr>
@@ -3562,7 +3528,7 @@
         </w:rPr>
         <w:t>DeOldify</w:t>
       </w:r>
-      <w:bookmarkEnd w:id="8"/>
+      <w:bookmarkEnd w:id="7"/>
       <w:proofErr w:type="spellEnd"/>
     </w:p>
     <w:p>
@@ -3838,7 +3804,7 @@
       <w:pPr>
         <w:pStyle w:val="3"/>
       </w:pPr>
-      <w:bookmarkStart w:id="9" w:name="_Toc40909722"/>
+      <w:bookmarkStart w:id="8" w:name="_Toc40909722"/>
       <w:proofErr w:type="spellStart"/>
       <w:r>
         <w:rPr>
@@ -3846,7 +3812,7 @@
         </w:rPr>
         <w:t>MyHeritage</w:t>
       </w:r>
-      <w:bookmarkEnd w:id="9"/>
+      <w:bookmarkEnd w:id="8"/>
       <w:proofErr w:type="spellEnd"/>
     </w:p>
     <w:p>
@@ -3907,8 +3873,13 @@
         </w:sdtContent>
       </w:sdt>
       <w:r>
-        <w:t>. Можно бесплатно обработать  до</w:t>
-      </w:r>
+        <w:t xml:space="preserve">. Можно бесплатно </w:t>
+      </w:r>
+      <w:proofErr w:type="gramStart"/>
+      <w:r>
+        <w:t>обработать  до</w:t>
+      </w:r>
+      <w:proofErr w:type="gramEnd"/>
       <w:r>
         <w:t xml:space="preserve"> </w:t>
       </w:r>
@@ -3932,11 +3903,11 @@
       <w:pPr>
         <w:pStyle w:val="3"/>
       </w:pPr>
-      <w:bookmarkStart w:id="10" w:name="_Toc40909723"/>
+      <w:bookmarkStart w:id="9" w:name="_Toc40909723"/>
       <w:r>
         <w:t>Colourise.sg</w:t>
       </w:r>
-      <w:bookmarkEnd w:id="10"/>
+      <w:bookmarkEnd w:id="9"/>
     </w:p>
     <w:p>
       <w:r>
@@ -3960,7 +3931,15 @@
         <w:t xml:space="preserve"> </w:t>
       </w:r>
       <w:r>
-        <w:t xml:space="preserve">Разработан во время </w:t>
+        <w:t xml:space="preserve">Разработан </w:t>
+      </w:r>
+      <w:proofErr w:type="gramStart"/>
+      <w:r>
+        <w:t>во время</w:t>
+      </w:r>
+      <w:proofErr w:type="gramEnd"/>
+      <w:r>
+        <w:t xml:space="preserve"> </w:t>
       </w:r>
       <w:proofErr w:type="spellStart"/>
       <w:r>
@@ -4008,11 +3987,11 @@
       <w:pPr>
         <w:pStyle w:val="3"/>
       </w:pPr>
-      <w:bookmarkStart w:id="11" w:name="_Toc40909724"/>
+      <w:bookmarkStart w:id="10" w:name="_Toc40909724"/>
       <w:r>
         <w:t>Сравнение результатов</w:t>
       </w:r>
-      <w:bookmarkEnd w:id="11"/>
+      <w:bookmarkEnd w:id="10"/>
     </w:p>
     <w:p>
       <w:r>
@@ -4988,161 +4967,168 @@
       <w:pPr>
         <w:pStyle w:val="3"/>
       </w:pPr>
-      <w:bookmarkStart w:id="12" w:name="_Toc40909725"/>
+      <w:bookmarkStart w:id="11" w:name="_Toc40909725"/>
       <w:r>
         <w:t>Вывод</w:t>
       </w:r>
+      <w:bookmarkEnd w:id="11"/>
+    </w:p>
+    <w:p>
+      <w:proofErr w:type="gramStart"/>
+      <w:r>
+        <w:t>Учитывая</w:t>
+      </w:r>
+      <w:proofErr w:type="gramEnd"/>
+      <w:r>
+        <w:t xml:space="preserve"> что </w:t>
+      </w:r>
+      <w:proofErr w:type="spellStart"/>
+      <w:r>
+        <w:rPr>
+          <w:lang w:val="en-US"/>
+        </w:rPr>
+        <w:t>MyHeritage</w:t>
+      </w:r>
+      <w:proofErr w:type="spellEnd"/>
+      <w:r>
+        <w:t xml:space="preserve"> </w:t>
+      </w:r>
+      <w:r>
+        <w:t xml:space="preserve">и </w:t>
+      </w:r>
+      <w:proofErr w:type="spellStart"/>
+      <w:r>
+        <w:rPr>
+          <w:lang w:val="en-US"/>
+        </w:rPr>
+        <w:t>Colourise</w:t>
+      </w:r>
+      <w:proofErr w:type="spellEnd"/>
+      <w:r>
+        <w:t xml:space="preserve"> </w:t>
+      </w:r>
+      <w:r>
+        <w:t>являются ПО с закрытым исходным кодом</w:t>
+      </w:r>
+      <w:r>
+        <w:t xml:space="preserve">, </w:t>
+      </w:r>
+      <w:r>
+        <w:t xml:space="preserve">а </w:t>
+      </w:r>
+      <w:proofErr w:type="spellStart"/>
+      <w:r>
+        <w:rPr>
+          <w:lang w:val="en-US"/>
+        </w:rPr>
+        <w:t>Algorithmia</w:t>
+      </w:r>
+      <w:proofErr w:type="spellEnd"/>
+      <w:r>
+        <w:t xml:space="preserve"> </w:t>
+      </w:r>
+      <w:r>
+        <w:t xml:space="preserve">работает не </w:t>
+      </w:r>
+      <w:r>
+        <w:t>о</w:t>
+      </w:r>
+      <w:r>
+        <w:t>чень хорошо</w:t>
+      </w:r>
+      <w:r>
+        <w:t xml:space="preserve">, </w:t>
+      </w:r>
+      <w:r>
+        <w:t>самым интересным для исследования является</w:t>
+      </w:r>
+      <w:r>
+        <w:t xml:space="preserve"> </w:t>
+      </w:r>
+      <w:proofErr w:type="spellStart"/>
+      <w:r>
+        <w:rPr>
+          <w:lang w:val="en-US"/>
+        </w:rPr>
+        <w:t>DeOldify</w:t>
+      </w:r>
+      <w:proofErr w:type="spellEnd"/>
+      <w:r>
+        <w:t>.</w:t>
+      </w:r>
+      <w:r>
+        <w:t xml:space="preserve"> </w:t>
+      </w:r>
+      <w:r>
+        <w:t xml:space="preserve">Учитывая сложности конвертации модели </w:t>
+      </w:r>
+      <w:proofErr w:type="spellStart"/>
+      <w:proofErr w:type="gramStart"/>
+      <w:r>
+        <w:rPr>
+          <w:lang w:val="en-US"/>
+        </w:rPr>
+        <w:t>DeOldify</w:t>
+      </w:r>
+      <w:proofErr w:type="spellEnd"/>
+      <w:proofErr w:type="gramEnd"/>
+      <w:r>
+        <w:t xml:space="preserve"> </w:t>
+      </w:r>
+      <w:r>
+        <w:t xml:space="preserve">было решено переписать его оптимизированную под телефоны версию с использование </w:t>
+      </w:r>
+      <w:r>
+        <w:t xml:space="preserve">популярного фреймворка </w:t>
+      </w:r>
+      <w:proofErr w:type="spellStart"/>
+      <w:r>
+        <w:rPr>
+          <w:lang w:val="en-US"/>
+        </w:rPr>
+        <w:t>Keras</w:t>
+      </w:r>
+      <w:proofErr w:type="spellEnd"/>
+      <w:r>
+        <w:t xml:space="preserve">, </w:t>
+      </w:r>
+      <w:r>
+        <w:t xml:space="preserve">потому что у него </w:t>
+      </w:r>
+      <w:r>
+        <w:t xml:space="preserve">хорошая поддержка конвертации в </w:t>
+      </w:r>
+      <w:proofErr w:type="spellStart"/>
+      <w:r>
+        <w:rPr>
+          <w:lang w:val="en-US"/>
+        </w:rPr>
+        <w:t>CoreML</w:t>
+      </w:r>
+      <w:proofErr w:type="spellEnd"/>
+      <w:r>
+        <w:t>.</w:t>
+      </w:r>
+    </w:p>
+    <w:p>
+      <w:pPr>
+        <w:pStyle w:val="2"/>
+      </w:pPr>
+      <w:bookmarkStart w:id="12" w:name="_Toc40909726"/>
+      <w:r>
+        <w:t>Основные понятия</w:t>
+      </w:r>
       <w:bookmarkEnd w:id="12"/>
     </w:p>
     <w:p>
-      <w:r>
-        <w:t xml:space="preserve">Учитывая что </w:t>
-      </w:r>
-      <w:proofErr w:type="spellStart"/>
-      <w:r>
-        <w:rPr>
-          <w:lang w:val="en-US"/>
-        </w:rPr>
-        <w:t>MyHeritage</w:t>
-      </w:r>
-      <w:proofErr w:type="spellEnd"/>
-      <w:r>
-        <w:t xml:space="preserve"> </w:t>
-      </w:r>
-      <w:r>
-        <w:t xml:space="preserve">и </w:t>
-      </w:r>
-      <w:proofErr w:type="spellStart"/>
-      <w:r>
-        <w:rPr>
-          <w:lang w:val="en-US"/>
-        </w:rPr>
-        <w:t>Colourise</w:t>
-      </w:r>
-      <w:proofErr w:type="spellEnd"/>
-      <w:r>
-        <w:t xml:space="preserve"> </w:t>
-      </w:r>
-      <w:r>
-        <w:t>являются ПО с закрытым исходным кодом</w:t>
-      </w:r>
-      <w:r>
-        <w:t xml:space="preserve">, </w:t>
-      </w:r>
-      <w:r>
-        <w:t xml:space="preserve">а </w:t>
-      </w:r>
-      <w:proofErr w:type="spellStart"/>
-      <w:r>
-        <w:rPr>
-          <w:lang w:val="en-US"/>
-        </w:rPr>
-        <w:t>Algorithmia</w:t>
-      </w:r>
-      <w:proofErr w:type="spellEnd"/>
-      <w:r>
-        <w:t xml:space="preserve"> </w:t>
-      </w:r>
-      <w:r>
-        <w:t xml:space="preserve">работает не </w:t>
-      </w:r>
-      <w:r>
-        <w:t>о</w:t>
-      </w:r>
-      <w:r>
-        <w:t>чень хорошо</w:t>
-      </w:r>
-      <w:r>
-        <w:t xml:space="preserve">, </w:t>
-      </w:r>
-      <w:r>
-        <w:t>самым интересным для исследования является</w:t>
-      </w:r>
-      <w:r>
-        <w:t xml:space="preserve"> </w:t>
-      </w:r>
-      <w:proofErr w:type="spellStart"/>
-      <w:r>
-        <w:rPr>
-          <w:lang w:val="en-US"/>
-        </w:rPr>
-        <w:t>DeOldify</w:t>
-      </w:r>
-      <w:proofErr w:type="spellEnd"/>
-      <w:r>
-        <w:t>.</w:t>
-      </w:r>
-      <w:r>
-        <w:t xml:space="preserve"> </w:t>
-      </w:r>
-      <w:r>
-        <w:t xml:space="preserve">Учитывая сложности конвертации модели </w:t>
-      </w:r>
-      <w:proofErr w:type="spellStart"/>
-      <w:r>
-        <w:rPr>
-          <w:lang w:val="en-US"/>
-        </w:rPr>
-        <w:t>DeOldify</w:t>
-      </w:r>
-      <w:proofErr w:type="spellEnd"/>
-      <w:r>
-        <w:t xml:space="preserve"> </w:t>
-      </w:r>
-      <w:r>
-        <w:t xml:space="preserve">было решено переписать его оптимизированную под телефоны версию с использование </w:t>
-      </w:r>
-      <w:r>
-        <w:t xml:space="preserve">популярного фреймворка </w:t>
-      </w:r>
-      <w:proofErr w:type="spellStart"/>
-      <w:r>
-        <w:rPr>
-          <w:lang w:val="en-US"/>
-        </w:rPr>
-        <w:t>Keras</w:t>
-      </w:r>
-      <w:proofErr w:type="spellEnd"/>
-      <w:r>
-        <w:t xml:space="preserve">, </w:t>
-      </w:r>
-      <w:r>
-        <w:t xml:space="preserve">потому что у него </w:t>
-      </w:r>
-      <w:r>
-        <w:t xml:space="preserve">хорошая поддержка конвертации в </w:t>
-      </w:r>
-      <w:proofErr w:type="spellStart"/>
-      <w:r>
-        <w:rPr>
-          <w:lang w:val="en-US"/>
-        </w:rPr>
-        <w:t>CoreML</w:t>
-      </w:r>
-      <w:proofErr w:type="spellEnd"/>
-      <w:r>
-        <w:t>.</w:t>
-      </w:r>
-    </w:p>
-    <w:p>
-      <w:pPr>
-        <w:pStyle w:val="2"/>
-      </w:pPr>
-      <w:bookmarkStart w:id="13" w:name="_Toc40909726"/>
-      <w:r>
-        <w:t>Основные понятия</w:t>
+      <w:pPr>
+        <w:pStyle w:val="3"/>
+      </w:pPr>
+      <w:bookmarkStart w:id="13" w:name="_Toc40909727"/>
+      <w:r>
+        <w:t>Глубокое обучение</w:t>
       </w:r>
       <w:bookmarkEnd w:id="13"/>
-    </w:p>
-    <w:p>
-      <w:pPr>
-        <w:pStyle w:val="3"/>
-      </w:pPr>
-      <w:bookmarkStart w:id="14" w:name="_Toc40909727"/>
-      <w:r>
-        <w:t>Глубокое обучение</w:t>
-      </w:r>
-      <w:bookmarkEnd w:id="14"/>
     </w:p>
     <w:p>
       <w:r>
@@ -5281,7 +5267,7 @@
       <w:pPr>
         <w:pStyle w:val="3"/>
       </w:pPr>
-      <w:bookmarkStart w:id="15" w:name="_Toc40909728"/>
+      <w:bookmarkStart w:id="14" w:name="_Toc40909728"/>
       <w:proofErr w:type="spellStart"/>
       <w:r>
         <w:lastRenderedPageBreak/>
@@ -5294,7 +5280,7 @@
       <w:r>
         <w:t xml:space="preserve"> нейронные сети</w:t>
       </w:r>
-      <w:bookmarkEnd w:id="15"/>
+      <w:bookmarkEnd w:id="14"/>
     </w:p>
     <w:p>
       <w:proofErr w:type="spellStart"/>
@@ -5603,7 +5589,7 @@
       <w:pPr>
         <w:pStyle w:val="3"/>
       </w:pPr>
-      <w:bookmarkStart w:id="16" w:name="_Toc40909729"/>
+      <w:bookmarkStart w:id="15" w:name="_Toc40909729"/>
       <w:r>
         <w:rPr>
           <w:lang w:val="en-US"/>
@@ -5641,7 +5627,7 @@
       <w:r>
         <w:t>)</w:t>
       </w:r>
-      <w:bookmarkEnd w:id="16"/>
+      <w:bookmarkEnd w:id="15"/>
     </w:p>
     <w:p>
       <w:pPr>
@@ -6165,7 +6151,7 @@
       <w:pPr>
         <w:pStyle w:val="3"/>
       </w:pPr>
-      <w:bookmarkStart w:id="17" w:name="_Toc40909730"/>
+      <w:bookmarkStart w:id="16" w:name="_Toc40909730"/>
       <w:r>
         <w:t xml:space="preserve">Цветовое пространство </w:t>
       </w:r>
@@ -6175,7 +6161,7 @@
         </w:rPr>
         <w:t>LAB</w:t>
       </w:r>
-      <w:bookmarkEnd w:id="17"/>
+      <w:bookmarkEnd w:id="16"/>
     </w:p>
     <w:p>
       <w:pPr>
@@ -6690,7 +6676,7 @@
       <w:pPr>
         <w:pStyle w:val="3"/>
       </w:pPr>
-      <w:bookmarkStart w:id="18" w:name="_Toc40909731"/>
+      <w:bookmarkStart w:id="17" w:name="_Toc40909731"/>
       <w:r>
         <w:rPr>
           <w:lang w:val="en-US"/>
@@ -6706,7 +6692,7 @@
         </w:rPr>
         <w:t>Loss</w:t>
       </w:r>
-      <w:bookmarkEnd w:id="18"/>
+      <w:bookmarkEnd w:id="17"/>
     </w:p>
     <w:p>
       <w:r>
@@ -6777,8 +6763,13 @@
       </w:r>
       <w:proofErr w:type="spellEnd"/>
       <w:r>
-        <w:t xml:space="preserve"> модель классификации</w:t>
-      </w:r>
+        <w:t xml:space="preserve"> </w:t>
+      </w:r>
+      <w:proofErr w:type="gramStart"/>
+      <w:r>
+        <w:t>модель классификации</w:t>
+      </w:r>
+      <w:proofErr w:type="gramEnd"/>
       <w:r>
         <w:t xml:space="preserve"> из которой</w:t>
       </w:r>
@@ -6958,7 +6949,7 @@
       <w:pPr>
         <w:pStyle w:val="3"/>
       </w:pPr>
-      <w:bookmarkStart w:id="19" w:name="_Toc40909732"/>
+      <w:bookmarkStart w:id="18" w:name="_Toc40909732"/>
       <w:r>
         <w:rPr>
           <w:lang w:val="en-US"/>
@@ -6974,7 +6965,7 @@
         </w:rPr>
         <w:t>Net</w:t>
       </w:r>
-      <w:bookmarkEnd w:id="19"/>
+      <w:bookmarkEnd w:id="18"/>
     </w:p>
     <w:p>
       <w:r>
@@ -7250,96 +7241,106 @@
       <w:pPr>
         <w:pStyle w:val="1"/>
       </w:pPr>
-      <w:bookmarkStart w:id="20" w:name="_Toc40909733"/>
+      <w:bookmarkStart w:id="19" w:name="_Toc40909733"/>
       <w:r>
         <w:t xml:space="preserve">Глава 2. </w:t>
       </w:r>
       <w:r>
         <w:t>Разработка решения</w:t>
       </w:r>
+      <w:bookmarkEnd w:id="19"/>
+      <w:r>
+        <w:t xml:space="preserve"> </w:t>
+      </w:r>
+    </w:p>
+    <w:p>
+      <w:pPr>
+        <w:pStyle w:val="2"/>
+      </w:pPr>
+      <w:bookmarkStart w:id="20" w:name="_Toc40909734"/>
+      <w:r>
+        <w:t>Архитектура модели</w:t>
+      </w:r>
       <w:bookmarkEnd w:id="20"/>
+    </w:p>
+    <w:p>
+      <w:r>
+        <w:t xml:space="preserve">Модель является глубокой нейронной сетью </w:t>
+      </w:r>
+      <w:proofErr w:type="gramStart"/>
+      <w:r>
+        <w:rPr>
+          <w:lang w:val="en-US"/>
+        </w:rPr>
+        <w:t>GAN</w:t>
+      </w:r>
+      <w:proofErr w:type="gramEnd"/>
       <w:r>
         <w:t xml:space="preserve"> </w:t>
       </w:r>
-    </w:p>
-    <w:p>
-      <w:pPr>
-        <w:pStyle w:val="2"/>
-      </w:pPr>
-      <w:bookmarkStart w:id="21" w:name="_Toc40909734"/>
-      <w:r>
-        <w:t>Архитектура модели</w:t>
+      <w:r>
+        <w:t xml:space="preserve">где генеративная модель это </w:t>
+      </w:r>
+      <w:r>
+        <w:rPr>
+          <w:lang w:val="en-US"/>
+        </w:rPr>
+        <w:t>U</w:t>
+      </w:r>
+      <w:r>
+        <w:t>-</w:t>
+      </w:r>
+      <w:r>
+        <w:rPr>
+          <w:lang w:val="en-US"/>
+        </w:rPr>
+        <w:t>Net</w:t>
+      </w:r>
+      <w:r>
+        <w:t xml:space="preserve">. </w:t>
+      </w:r>
+      <w:proofErr w:type="gramStart"/>
+      <w:r>
+        <w:t>Функция потерь это</w:t>
+      </w:r>
+      <w:proofErr w:type="gramEnd"/>
+      <w:r>
+        <w:t xml:space="preserve"> комбинация </w:t>
+      </w:r>
+      <w:r>
+        <w:rPr>
+          <w:lang w:val="en-US"/>
+        </w:rPr>
+        <w:t>Feature</w:t>
+      </w:r>
+      <w:r>
+        <w:t xml:space="preserve"> </w:t>
+      </w:r>
+      <w:r>
+        <w:rPr>
+          <w:lang w:val="en-US"/>
+        </w:rPr>
+        <w:t>Loss</w:t>
+      </w:r>
+      <w:r>
+        <w:t xml:space="preserve"> </w:t>
+      </w:r>
+      <w:r>
+        <w:t xml:space="preserve">и потери дискриминатора. </w:t>
+      </w:r>
+    </w:p>
+    <w:p>
+      <w:pPr>
+        <w:pStyle w:val="3"/>
+      </w:pPr>
+      <w:bookmarkStart w:id="21" w:name="_Toc40909735"/>
+      <w:r>
+        <w:t>Тренировочные данные</w:t>
       </w:r>
       <w:bookmarkEnd w:id="21"/>
     </w:p>
     <w:p>
       <w:r>
-        <w:t xml:space="preserve">Модель является глубокой нейронной сетью </w:t>
-      </w:r>
-      <w:r>
-        <w:rPr>
-          <w:lang w:val="en-US"/>
-        </w:rPr>
-        <w:t>GAN</w:t>
-      </w:r>
-      <w:r>
-        <w:t xml:space="preserve"> </w:t>
-      </w:r>
-      <w:r>
-        <w:t xml:space="preserve">где генеративная модель это </w:t>
-      </w:r>
-      <w:r>
-        <w:rPr>
-          <w:lang w:val="en-US"/>
-        </w:rPr>
-        <w:t>U</w:t>
-      </w:r>
-      <w:r>
-        <w:t>-</w:t>
-      </w:r>
-      <w:r>
-        <w:rPr>
-          <w:lang w:val="en-US"/>
-        </w:rPr>
-        <w:t>Net</w:t>
-      </w:r>
-      <w:r>
-        <w:t xml:space="preserve">. Функция потерь это комбинация </w:t>
-      </w:r>
-      <w:r>
-        <w:rPr>
-          <w:lang w:val="en-US"/>
-        </w:rPr>
-        <w:t>Feature</w:t>
-      </w:r>
-      <w:r>
-        <w:t xml:space="preserve"> </w:t>
-      </w:r>
-      <w:r>
-        <w:rPr>
-          <w:lang w:val="en-US"/>
-        </w:rPr>
-        <w:t>Loss</w:t>
-      </w:r>
-      <w:r>
-        <w:t xml:space="preserve"> </w:t>
-      </w:r>
-      <w:r>
-        <w:t xml:space="preserve">и потери дискриминатора. </w:t>
-      </w:r>
-    </w:p>
-    <w:p>
-      <w:pPr>
-        <w:pStyle w:val="3"/>
-      </w:pPr>
-      <w:bookmarkStart w:id="22" w:name="_Toc40909735"/>
-      <w:r>
-        <w:t>Тренировочные данные</w:t>
-      </w:r>
-      <w:bookmarkEnd w:id="22"/>
-    </w:p>
-    <w:p>
-      <w:r>
         <w:t>Тренировочные данные можно получить очень просто – любое цветное изображение может быть преобразовать в черно-белое и можно составить из них пару.</w:t>
       </w:r>
       <w:r>
@@ -7349,8 +7350,8 @@
         <w:t>в диапазоне от -1 до 1.</w:t>
       </w:r>
     </w:p>
-    <w:bookmarkStart w:id="23" w:name="_MON_1651061660"/>
-    <w:bookmarkEnd w:id="23"/>
+    <w:bookmarkStart w:id="22" w:name="_MON_1651061660"/>
+    <w:bookmarkEnd w:id="22"/>
     <w:p>
       <w:pPr>
         <w:keepNext/>
@@ -7382,7 +7383,7 @@
           <v:shape id="_x0000_i1025" type="#_x0000_t75" style="width:468pt;height:421.5pt" o:ole="">
             <v:imagedata r:id="rId30" o:title=""/>
           </v:shape>
-          <o:OLEObject Type="Embed" ProgID="Word.OpenDocumentText.12" ShapeID="_x0000_i1025" DrawAspect="Content" ObjectID="_1651522459" r:id="rId31"/>
+          <o:OLEObject Type="Embed" ProgID="Word.OpenDocumentText.12" ShapeID="_x0000_i1025" DrawAspect="Content" ObjectID="_1653136639" r:id="rId31"/>
         </w:object>
       </w:r>
     </w:p>
@@ -7424,7 +7425,7 @@
       <w:pPr>
         <w:pStyle w:val="3"/>
       </w:pPr>
-      <w:bookmarkStart w:id="24" w:name="_Toc40909736"/>
+      <w:bookmarkStart w:id="23" w:name="_Toc40909736"/>
       <w:r>
         <w:rPr>
           <w:lang w:val="en-US"/>
@@ -7440,7 +7441,7 @@
         </w:rPr>
         <w:t>Loss</w:t>
       </w:r>
-      <w:bookmarkEnd w:id="24"/>
+      <w:bookmarkEnd w:id="23"/>
     </w:p>
     <w:p>
       <w:r>
@@ -7552,8 +7553,8 @@
         <w:t xml:space="preserve">среднеквадратичная ошибка. </w:t>
       </w:r>
     </w:p>
-    <w:bookmarkStart w:id="25" w:name="_MON_1651061763"/>
-    <w:bookmarkEnd w:id="25"/>
+    <w:bookmarkStart w:id="24" w:name="_MON_1651061763"/>
+    <w:bookmarkEnd w:id="24"/>
     <w:p>
       <w:pPr>
         <w:keepNext/>
@@ -7566,7 +7567,7 @@
           <v:shape id="_x0000_i1026" type="#_x0000_t75" style="width:468pt;height:150.75pt" o:ole="">
             <v:imagedata r:id="rId32" o:title=""/>
           </v:shape>
-          <o:OLEObject Type="Embed" ProgID="Word.OpenDocumentText.12" ShapeID="_x0000_i1026" DrawAspect="Content" ObjectID="_1651522460" r:id="rId33"/>
+          <o:OLEObject Type="Embed" ProgID="Word.OpenDocumentText.12" ShapeID="_x0000_i1026" DrawAspect="Content" ObjectID="_1653136640" r:id="rId33"/>
         </w:object>
       </w:r>
     </w:p>
@@ -7654,12 +7655,12 @@
       <w:pPr>
         <w:pStyle w:val="3"/>
       </w:pPr>
-      <w:bookmarkStart w:id="26" w:name="_Toc40909737"/>
+      <w:bookmarkStart w:id="25" w:name="_Toc40909737"/>
       <w:r>
         <w:lastRenderedPageBreak/>
         <w:t>Дискриминатор</w:t>
       </w:r>
-      <w:bookmarkEnd w:id="26"/>
+      <w:bookmarkEnd w:id="25"/>
     </w:p>
     <w:p>
       <w:r>
@@ -7701,14 +7702,22 @@
         <w:t xml:space="preserve"> </w:t>
       </w:r>
       <w:r>
-        <w:t>вероятность класса где 0 это сгенерированная картинка 1 настоящая.</w:t>
+        <w:t xml:space="preserve">вероятность </w:t>
+      </w:r>
+      <w:proofErr w:type="gramStart"/>
+      <w:r>
+        <w:t>класса</w:t>
+      </w:r>
+      <w:proofErr w:type="gramEnd"/>
+      <w:r>
+        <w:t xml:space="preserve"> где 0 это сгенерированная картинка 1 настоящая.</w:t>
       </w:r>
       <w:r>
         <w:t xml:space="preserve"> Функция потерь среднеквадратичная ошибка. </w:t>
       </w:r>
     </w:p>
-    <w:bookmarkStart w:id="27" w:name="_MON_1651062661"/>
-    <w:bookmarkEnd w:id="27"/>
+    <w:bookmarkStart w:id="26" w:name="_MON_1651062661"/>
+    <w:bookmarkEnd w:id="26"/>
     <w:p>
       <w:pPr>
         <w:keepNext/>
@@ -7718,7 +7727,7 @@
           <v:shape id="_x0000_i1027" type="#_x0000_t75" style="width:468pt;height:564pt" o:ole="">
             <v:imagedata r:id="rId34" o:title=""/>
           </v:shape>
-          <o:OLEObject Type="Embed" ProgID="Word.OpenDocumentText.12" ShapeID="_x0000_i1027" DrawAspect="Content" ObjectID="_1651522461" r:id="rId35"/>
+          <o:OLEObject Type="Embed" ProgID="Word.OpenDocumentText.12" ShapeID="_x0000_i1027" DrawAspect="Content" ObjectID="_1653136641" r:id="rId35"/>
         </w:object>
       </w:r>
     </w:p>
@@ -7760,12 +7769,12 @@
       <w:pPr>
         <w:pStyle w:val="3"/>
       </w:pPr>
-      <w:bookmarkStart w:id="28" w:name="_Toc40909738"/>
+      <w:bookmarkStart w:id="27" w:name="_Toc40909738"/>
       <w:r>
         <w:lastRenderedPageBreak/>
         <w:t>Генератор</w:t>
       </w:r>
-      <w:bookmarkEnd w:id="28"/>
+      <w:bookmarkEnd w:id="27"/>
     </w:p>
     <w:p>
       <w:r>
@@ -7850,11 +7859,16 @@
       <w:r>
         <w:t xml:space="preserve"> </w:t>
       </w:r>
+      <w:proofErr w:type="gramStart"/>
       <w:r>
         <w:t>тангенс потому</w:t>
       </w:r>
       <w:r>
-        <w:t xml:space="preserve"> что мы нормализовали наши данные в диапазоне от -1 до 1. </w:t>
+        <w:t xml:space="preserve"> что</w:t>
+      </w:r>
+      <w:proofErr w:type="gramEnd"/>
+      <w:r>
+        <w:t xml:space="preserve"> мы нормализовали наши данные в диапазоне от -1 до 1. </w:t>
       </w:r>
     </w:p>
     <w:p>
@@ -7890,6 +7904,7 @@
         <w:t> </w:t>
       </w:r>
       <w:proofErr w:type="spellStart"/>
+      <w:proofErr w:type="gramStart"/>
       <w:r>
         <w:rPr>
           <w:rFonts w:ascii="Courier New" w:eastAsia="Times New Roman" w:hAnsi="Courier New" w:cs="Courier New"/>
@@ -7912,6 +7927,7 @@
         <w:t>(</w:t>
       </w:r>
       <w:proofErr w:type="spellStart"/>
+      <w:proofErr w:type="gramEnd"/>
       <w:r>
         <w:rPr>
           <w:rFonts w:ascii="Courier New" w:eastAsia="Times New Roman" w:hAnsi="Courier New" w:cs="Courier New"/>
@@ -8201,7 +8217,18 @@
           <w:szCs w:val="21"/>
           <w:lang w:val="en-US" w:eastAsia="ru-RU"/>
         </w:rPr>
-        <w:t>  conv1 = Conv2D</w:t>
+        <w:t>  conv1 = Conv2</w:t>
+      </w:r>
+      <w:proofErr w:type="gramStart"/>
+      <w:r>
+        <w:rPr>
+          <w:rFonts w:ascii="Courier New" w:eastAsia="Times New Roman" w:hAnsi="Courier New" w:cs="Courier New"/>
+          <w:color w:val="D4D4D4"/>
+          <w:sz w:val="21"/>
+          <w:szCs w:val="21"/>
+          <w:lang w:val="en-US" w:eastAsia="ru-RU"/>
+        </w:rPr>
+        <w:t>D</w:t>
       </w:r>
       <w:r>
         <w:rPr>
@@ -8213,6 +8240,7 @@
         </w:rPr>
         <w:t>(</w:t>
       </w:r>
+      <w:proofErr w:type="gramEnd"/>
       <w:r>
         <w:rPr>
           <w:rFonts w:ascii="Courier New" w:eastAsia="Times New Roman" w:hAnsi="Courier New" w:cs="Courier New"/>
@@ -8394,7 +8422,18 @@
           <w:szCs w:val="21"/>
           <w:lang w:val="en-US" w:eastAsia="ru-RU"/>
         </w:rPr>
-        <w:t>  conv1 = Conv2D</w:t>
+        <w:t>  conv1 = Conv2</w:t>
+      </w:r>
+      <w:proofErr w:type="gramStart"/>
+      <w:r>
+        <w:rPr>
+          <w:rFonts w:ascii="Courier New" w:eastAsia="Times New Roman" w:hAnsi="Courier New" w:cs="Courier New"/>
+          <w:color w:val="D4D4D4"/>
+          <w:sz w:val="21"/>
+          <w:szCs w:val="21"/>
+          <w:lang w:val="en-US" w:eastAsia="ru-RU"/>
+        </w:rPr>
+        <w:t>D</w:t>
       </w:r>
       <w:r>
         <w:rPr>
@@ -8406,6 +8445,7 @@
         </w:rPr>
         <w:t>(</w:t>
       </w:r>
+      <w:proofErr w:type="gramEnd"/>
       <w:r>
         <w:rPr>
           <w:rFonts w:ascii="Courier New" w:eastAsia="Times New Roman" w:hAnsi="Courier New" w:cs="Courier New"/>
@@ -8587,7 +8627,18 @@
           <w:szCs w:val="21"/>
           <w:lang w:val="en-US" w:eastAsia="ru-RU"/>
         </w:rPr>
-        <w:t>  pool1 = MaxPooling2D</w:t>
+        <w:t>  pool1 = MaxPooling2</w:t>
+      </w:r>
+      <w:proofErr w:type="gramStart"/>
+      <w:r>
+        <w:rPr>
+          <w:rFonts w:ascii="Courier New" w:eastAsia="Times New Roman" w:hAnsi="Courier New" w:cs="Courier New"/>
+          <w:color w:val="D4D4D4"/>
+          <w:sz w:val="21"/>
+          <w:szCs w:val="21"/>
+          <w:lang w:val="en-US" w:eastAsia="ru-RU"/>
+        </w:rPr>
+        <w:t>D</w:t>
       </w:r>
       <w:r>
         <w:rPr>
@@ -8600,6 +8651,7 @@
         <w:t>(</w:t>
       </w:r>
       <w:proofErr w:type="spellStart"/>
+      <w:proofErr w:type="gramEnd"/>
       <w:r>
         <w:rPr>
           <w:rFonts w:ascii="Courier New" w:eastAsia="Times New Roman" w:hAnsi="Courier New" w:cs="Courier New"/>
@@ -8722,7 +8774,18 @@
           <w:szCs w:val="21"/>
           <w:lang w:val="en-US" w:eastAsia="ru-RU"/>
         </w:rPr>
-        <w:t>  conv2 = Conv2D</w:t>
+        <w:t>  conv2 = Conv2</w:t>
+      </w:r>
+      <w:proofErr w:type="gramStart"/>
+      <w:r>
+        <w:rPr>
+          <w:rFonts w:ascii="Courier New" w:eastAsia="Times New Roman" w:hAnsi="Courier New" w:cs="Courier New"/>
+          <w:color w:val="D4D4D4"/>
+          <w:sz w:val="21"/>
+          <w:szCs w:val="21"/>
+          <w:lang w:val="en-US" w:eastAsia="ru-RU"/>
+        </w:rPr>
+        <w:t>D</w:t>
       </w:r>
       <w:r>
         <w:rPr>
@@ -8734,6 +8797,7 @@
         </w:rPr>
         <w:t>(</w:t>
       </w:r>
+      <w:proofErr w:type="gramEnd"/>
       <w:r>
         <w:rPr>
           <w:rFonts w:ascii="Courier New" w:eastAsia="Times New Roman" w:hAnsi="Courier New" w:cs="Courier New"/>
@@ -8915,7 +8979,18 @@
           <w:szCs w:val="21"/>
           <w:lang w:val="en-US" w:eastAsia="ru-RU"/>
         </w:rPr>
-        <w:t>  conv2 = Conv2D</w:t>
+        <w:t>  conv2 = Conv2</w:t>
+      </w:r>
+      <w:proofErr w:type="gramStart"/>
+      <w:r>
+        <w:rPr>
+          <w:rFonts w:ascii="Courier New" w:eastAsia="Times New Roman" w:hAnsi="Courier New" w:cs="Courier New"/>
+          <w:color w:val="D4D4D4"/>
+          <w:sz w:val="21"/>
+          <w:szCs w:val="21"/>
+          <w:lang w:val="en-US" w:eastAsia="ru-RU"/>
+        </w:rPr>
+        <w:t>D</w:t>
       </w:r>
       <w:r>
         <w:rPr>
@@ -8927,6 +9002,7 @@
         </w:rPr>
         <w:t>(</w:t>
       </w:r>
+      <w:proofErr w:type="gramEnd"/>
       <w:r>
         <w:rPr>
           <w:rFonts w:ascii="Courier New" w:eastAsia="Times New Roman" w:hAnsi="Courier New" w:cs="Courier New"/>
@@ -9108,7 +9184,18 @@
           <w:szCs w:val="21"/>
           <w:lang w:val="en-US" w:eastAsia="ru-RU"/>
         </w:rPr>
-        <w:t>  pool2 = MaxPooling2D</w:t>
+        <w:t>  pool2 = MaxPooling2</w:t>
+      </w:r>
+      <w:proofErr w:type="gramStart"/>
+      <w:r>
+        <w:rPr>
+          <w:rFonts w:ascii="Courier New" w:eastAsia="Times New Roman" w:hAnsi="Courier New" w:cs="Courier New"/>
+          <w:color w:val="D4D4D4"/>
+          <w:sz w:val="21"/>
+          <w:szCs w:val="21"/>
+          <w:lang w:val="en-US" w:eastAsia="ru-RU"/>
+        </w:rPr>
+        <w:t>D</w:t>
       </w:r>
       <w:r>
         <w:rPr>
@@ -9121,6 +9208,7 @@
         <w:t>(</w:t>
       </w:r>
       <w:proofErr w:type="spellStart"/>
+      <w:proofErr w:type="gramEnd"/>
       <w:r>
         <w:rPr>
           <w:rFonts w:ascii="Courier New" w:eastAsia="Times New Roman" w:hAnsi="Courier New" w:cs="Courier New"/>
@@ -9243,7 +9331,18 @@
           <w:szCs w:val="21"/>
           <w:lang w:val="en-US" w:eastAsia="ru-RU"/>
         </w:rPr>
-        <w:t>  conv3 = Conv2D</w:t>
+        <w:t>  conv3 = Conv2</w:t>
+      </w:r>
+      <w:proofErr w:type="gramStart"/>
+      <w:r>
+        <w:rPr>
+          <w:rFonts w:ascii="Courier New" w:eastAsia="Times New Roman" w:hAnsi="Courier New" w:cs="Courier New"/>
+          <w:color w:val="D4D4D4"/>
+          <w:sz w:val="21"/>
+          <w:szCs w:val="21"/>
+          <w:lang w:val="en-US" w:eastAsia="ru-RU"/>
+        </w:rPr>
+        <w:t>D</w:t>
       </w:r>
       <w:r>
         <w:rPr>
@@ -9255,6 +9354,7 @@
         </w:rPr>
         <w:t>(</w:t>
       </w:r>
+      <w:proofErr w:type="gramEnd"/>
       <w:r>
         <w:rPr>
           <w:rFonts w:ascii="Courier New" w:eastAsia="Times New Roman" w:hAnsi="Courier New" w:cs="Courier New"/>
@@ -9436,7 +9536,18 @@
           <w:szCs w:val="21"/>
           <w:lang w:val="en-US" w:eastAsia="ru-RU"/>
         </w:rPr>
-        <w:t>  conv3 = Conv2D</w:t>
+        <w:t>  conv3 = Conv2</w:t>
+      </w:r>
+      <w:proofErr w:type="gramStart"/>
+      <w:r>
+        <w:rPr>
+          <w:rFonts w:ascii="Courier New" w:eastAsia="Times New Roman" w:hAnsi="Courier New" w:cs="Courier New"/>
+          <w:color w:val="D4D4D4"/>
+          <w:sz w:val="21"/>
+          <w:szCs w:val="21"/>
+          <w:lang w:val="en-US" w:eastAsia="ru-RU"/>
+        </w:rPr>
+        <w:t>D</w:t>
       </w:r>
       <w:r>
         <w:rPr>
@@ -9448,6 +9559,7 @@
         </w:rPr>
         <w:t>(</w:t>
       </w:r>
+      <w:proofErr w:type="gramEnd"/>
       <w:r>
         <w:rPr>
           <w:rFonts w:ascii="Courier New" w:eastAsia="Times New Roman" w:hAnsi="Courier New" w:cs="Courier New"/>
@@ -9629,7 +9741,18 @@
           <w:szCs w:val="21"/>
           <w:lang w:val="en-US" w:eastAsia="ru-RU"/>
         </w:rPr>
-        <w:t>  pool3 = MaxPooling2D</w:t>
+        <w:t>  pool3 = MaxPooling2</w:t>
+      </w:r>
+      <w:proofErr w:type="gramStart"/>
+      <w:r>
+        <w:rPr>
+          <w:rFonts w:ascii="Courier New" w:eastAsia="Times New Roman" w:hAnsi="Courier New" w:cs="Courier New"/>
+          <w:color w:val="D4D4D4"/>
+          <w:sz w:val="21"/>
+          <w:szCs w:val="21"/>
+          <w:lang w:val="en-US" w:eastAsia="ru-RU"/>
+        </w:rPr>
+        <w:t>D</w:t>
       </w:r>
       <w:r>
         <w:rPr>
@@ -9642,6 +9765,7 @@
         <w:t>(</w:t>
       </w:r>
       <w:proofErr w:type="spellStart"/>
+      <w:proofErr w:type="gramEnd"/>
       <w:r>
         <w:rPr>
           <w:rFonts w:ascii="Courier New" w:eastAsia="Times New Roman" w:hAnsi="Courier New" w:cs="Courier New"/>
@@ -9764,7 +9888,18 @@
           <w:szCs w:val="21"/>
           <w:lang w:val="en-US" w:eastAsia="ru-RU"/>
         </w:rPr>
-        <w:t>  conv4 = Conv2D</w:t>
+        <w:t>  conv4 = Conv2</w:t>
+      </w:r>
+      <w:proofErr w:type="gramStart"/>
+      <w:r>
+        <w:rPr>
+          <w:rFonts w:ascii="Courier New" w:eastAsia="Times New Roman" w:hAnsi="Courier New" w:cs="Courier New"/>
+          <w:color w:val="D4D4D4"/>
+          <w:sz w:val="21"/>
+          <w:szCs w:val="21"/>
+          <w:lang w:val="en-US" w:eastAsia="ru-RU"/>
+        </w:rPr>
+        <w:t>D</w:t>
       </w:r>
       <w:r>
         <w:rPr>
@@ -9776,6 +9911,7 @@
         </w:rPr>
         <w:t>(</w:t>
       </w:r>
+      <w:proofErr w:type="gramEnd"/>
       <w:r>
         <w:rPr>
           <w:rFonts w:ascii="Courier New" w:eastAsia="Times New Roman" w:hAnsi="Courier New" w:cs="Courier New"/>
@@ -9957,7 +10093,18 @@
           <w:szCs w:val="21"/>
           <w:lang w:val="en-US" w:eastAsia="ru-RU"/>
         </w:rPr>
-        <w:t>  conv4 = Conv2D</w:t>
+        <w:t>  conv4 = Conv2</w:t>
+      </w:r>
+      <w:proofErr w:type="gramStart"/>
+      <w:r>
+        <w:rPr>
+          <w:rFonts w:ascii="Courier New" w:eastAsia="Times New Roman" w:hAnsi="Courier New" w:cs="Courier New"/>
+          <w:color w:val="D4D4D4"/>
+          <w:sz w:val="21"/>
+          <w:szCs w:val="21"/>
+          <w:lang w:val="en-US" w:eastAsia="ru-RU"/>
+        </w:rPr>
+        <w:t>D</w:t>
       </w:r>
       <w:r>
         <w:rPr>
@@ -9969,6 +10116,7 @@
         </w:rPr>
         <w:t>(</w:t>
       </w:r>
+      <w:proofErr w:type="gramEnd"/>
       <w:r>
         <w:rPr>
           <w:rFonts w:ascii="Courier New" w:eastAsia="Times New Roman" w:hAnsi="Courier New" w:cs="Courier New"/>
@@ -10150,7 +10298,18 @@
           <w:szCs w:val="21"/>
           <w:lang w:val="en-US" w:eastAsia="ru-RU"/>
         </w:rPr>
-        <w:t>  drop4 = Dropout</w:t>
+        <w:t>  drop4 = </w:t>
+      </w:r>
+      <w:proofErr w:type="gramStart"/>
+      <w:r>
+        <w:rPr>
+          <w:rFonts w:ascii="Courier New" w:eastAsia="Times New Roman" w:hAnsi="Courier New" w:cs="Courier New"/>
+          <w:color w:val="D4D4D4"/>
+          <w:sz w:val="21"/>
+          <w:szCs w:val="21"/>
+          <w:lang w:val="en-US" w:eastAsia="ru-RU"/>
+        </w:rPr>
+        <w:t>Dropout</w:t>
       </w:r>
       <w:r>
         <w:rPr>
@@ -10162,6 +10321,7 @@
         </w:rPr>
         <w:t>(</w:t>
       </w:r>
+      <w:proofErr w:type="gramEnd"/>
       <w:r>
         <w:rPr>
           <w:rFonts w:ascii="Courier New" w:eastAsia="Times New Roman" w:hAnsi="Courier New" w:cs="Courier New"/>
@@ -10223,7 +10383,18 @@
           <w:szCs w:val="21"/>
           <w:lang w:val="en-US" w:eastAsia="ru-RU"/>
         </w:rPr>
-        <w:t>  pool4 = MaxPooling2D</w:t>
+        <w:t>  pool4 = MaxPooling2</w:t>
+      </w:r>
+      <w:proofErr w:type="gramStart"/>
+      <w:r>
+        <w:rPr>
+          <w:rFonts w:ascii="Courier New" w:eastAsia="Times New Roman" w:hAnsi="Courier New" w:cs="Courier New"/>
+          <w:color w:val="D4D4D4"/>
+          <w:sz w:val="21"/>
+          <w:szCs w:val="21"/>
+          <w:lang w:val="en-US" w:eastAsia="ru-RU"/>
+        </w:rPr>
+        <w:t>D</w:t>
       </w:r>
       <w:r>
         <w:rPr>
@@ -10236,6 +10407,7 @@
         <w:t>(</w:t>
       </w:r>
       <w:proofErr w:type="spellStart"/>
+      <w:proofErr w:type="gramEnd"/>
       <w:r>
         <w:rPr>
           <w:rFonts w:ascii="Courier New" w:eastAsia="Times New Roman" w:hAnsi="Courier New" w:cs="Courier New"/>
@@ -10371,7 +10543,18 @@
           <w:szCs w:val="21"/>
           <w:lang w:val="en-US" w:eastAsia="ru-RU"/>
         </w:rPr>
-        <w:t>  conv5 = Conv2D</w:t>
+        <w:t>  conv5 = Conv2</w:t>
+      </w:r>
+      <w:proofErr w:type="gramStart"/>
+      <w:r>
+        <w:rPr>
+          <w:rFonts w:ascii="Courier New" w:eastAsia="Times New Roman" w:hAnsi="Courier New" w:cs="Courier New"/>
+          <w:color w:val="D4D4D4"/>
+          <w:sz w:val="21"/>
+          <w:szCs w:val="21"/>
+          <w:lang w:val="en-US" w:eastAsia="ru-RU"/>
+        </w:rPr>
+        <w:t>D</w:t>
       </w:r>
       <w:r>
         <w:rPr>
@@ -10383,6 +10566,7 @@
         </w:rPr>
         <w:t>(</w:t>
       </w:r>
+      <w:proofErr w:type="gramEnd"/>
       <w:r>
         <w:rPr>
           <w:rFonts w:ascii="Courier New" w:eastAsia="Times New Roman" w:hAnsi="Courier New" w:cs="Courier New"/>
@@ -10564,7 +10748,18 @@
           <w:szCs w:val="21"/>
           <w:lang w:val="en-US" w:eastAsia="ru-RU"/>
         </w:rPr>
-        <w:t>  conv5 = Conv2D</w:t>
+        <w:t>  conv5 = Conv2</w:t>
+      </w:r>
+      <w:proofErr w:type="gramStart"/>
+      <w:r>
+        <w:rPr>
+          <w:rFonts w:ascii="Courier New" w:eastAsia="Times New Roman" w:hAnsi="Courier New" w:cs="Courier New"/>
+          <w:color w:val="D4D4D4"/>
+          <w:sz w:val="21"/>
+          <w:szCs w:val="21"/>
+          <w:lang w:val="en-US" w:eastAsia="ru-RU"/>
+        </w:rPr>
+        <w:t>D</w:t>
       </w:r>
       <w:r>
         <w:rPr>
@@ -10576,6 +10771,7 @@
         </w:rPr>
         <w:t>(</w:t>
       </w:r>
+      <w:proofErr w:type="gramEnd"/>
       <w:r>
         <w:rPr>
           <w:rFonts w:ascii="Courier New" w:eastAsia="Times New Roman" w:hAnsi="Courier New" w:cs="Courier New"/>
@@ -10757,7 +10953,18 @@
           <w:szCs w:val="21"/>
           <w:lang w:val="en-US" w:eastAsia="ru-RU"/>
         </w:rPr>
-        <w:t>  drop5 = Dropout</w:t>
+        <w:t>  drop5 = </w:t>
+      </w:r>
+      <w:proofErr w:type="gramStart"/>
+      <w:r>
+        <w:rPr>
+          <w:rFonts w:ascii="Courier New" w:eastAsia="Times New Roman" w:hAnsi="Courier New" w:cs="Courier New"/>
+          <w:color w:val="D4D4D4"/>
+          <w:sz w:val="21"/>
+          <w:szCs w:val="21"/>
+          <w:lang w:val="en-US" w:eastAsia="ru-RU"/>
+        </w:rPr>
+        <w:t>Dropout</w:t>
       </w:r>
       <w:r>
         <w:rPr>
@@ -10769,6 +10976,7 @@
         </w:rPr>
         <w:t>(</w:t>
       </w:r>
+      <w:proofErr w:type="gramEnd"/>
       <w:r>
         <w:rPr>
           <w:rFonts w:ascii="Courier New" w:eastAsia="Times New Roman" w:hAnsi="Courier New" w:cs="Courier New"/>
@@ -10843,7 +11051,18 @@
           <w:szCs w:val="21"/>
           <w:lang w:val="en-US" w:eastAsia="ru-RU"/>
         </w:rPr>
-        <w:t>  up6 = Conv2D</w:t>
+        <w:t>  up6 = Conv2</w:t>
+      </w:r>
+      <w:proofErr w:type="gramStart"/>
+      <w:r>
+        <w:rPr>
+          <w:rFonts w:ascii="Courier New" w:eastAsia="Times New Roman" w:hAnsi="Courier New" w:cs="Courier New"/>
+          <w:color w:val="D4D4D4"/>
+          <w:sz w:val="21"/>
+          <w:szCs w:val="21"/>
+          <w:lang w:val="en-US" w:eastAsia="ru-RU"/>
+        </w:rPr>
+        <w:t>D</w:t>
       </w:r>
       <w:r>
         <w:rPr>
@@ -10855,6 +11074,7 @@
         </w:rPr>
         <w:t>(</w:t>
       </w:r>
+      <w:proofErr w:type="gramEnd"/>
       <w:r>
         <w:rPr>
           <w:rFonts w:ascii="Courier New" w:eastAsia="Times New Roman" w:hAnsi="Courier New" w:cs="Courier New"/>
@@ -11136,7 +11356,18 @@
           <w:szCs w:val="21"/>
           <w:lang w:val="en-US" w:eastAsia="ru-RU"/>
         </w:rPr>
-        <w:t>drop4</w:t>
+        <w:t>drop</w:t>
+      </w:r>
+      <w:proofErr w:type="gramStart"/>
+      <w:r>
+        <w:rPr>
+          <w:rFonts w:ascii="Courier New" w:eastAsia="Times New Roman" w:hAnsi="Courier New" w:cs="Courier New"/>
+          <w:color w:val="D4D4D4"/>
+          <w:sz w:val="21"/>
+          <w:szCs w:val="21"/>
+          <w:lang w:val="en-US" w:eastAsia="ru-RU"/>
+        </w:rPr>
+        <w:t>4</w:t>
       </w:r>
       <w:r>
         <w:rPr>
@@ -11156,7 +11387,18 @@
           <w:szCs w:val="21"/>
           <w:lang w:val="en-US" w:eastAsia="ru-RU"/>
         </w:rPr>
-        <w:t>up6</w:t>
+        <w:t>up</w:t>
+      </w:r>
+      <w:proofErr w:type="gramEnd"/>
+      <w:r>
+        <w:rPr>
+          <w:rFonts w:ascii="Courier New" w:eastAsia="Times New Roman" w:hAnsi="Courier New" w:cs="Courier New"/>
+          <w:color w:val="D4D4D4"/>
+          <w:sz w:val="21"/>
+          <w:szCs w:val="21"/>
+          <w:lang w:val="en-US" w:eastAsia="ru-RU"/>
+        </w:rPr>
+        <w:t>6</w:t>
       </w:r>
       <w:r>
         <w:rPr>
@@ -11219,7 +11461,18 @@
           <w:szCs w:val="21"/>
           <w:lang w:val="en-US" w:eastAsia="ru-RU"/>
         </w:rPr>
-        <w:t>  conv6 = Conv2D</w:t>
+        <w:t>  conv6 = Conv2</w:t>
+      </w:r>
+      <w:proofErr w:type="gramStart"/>
+      <w:r>
+        <w:rPr>
+          <w:rFonts w:ascii="Courier New" w:eastAsia="Times New Roman" w:hAnsi="Courier New" w:cs="Courier New"/>
+          <w:color w:val="D4D4D4"/>
+          <w:sz w:val="21"/>
+          <w:szCs w:val="21"/>
+          <w:lang w:val="en-US" w:eastAsia="ru-RU"/>
+        </w:rPr>
+        <w:t>D</w:t>
       </w:r>
       <w:r>
         <w:rPr>
@@ -11231,6 +11484,7 @@
         </w:rPr>
         <w:t>(</w:t>
       </w:r>
+      <w:proofErr w:type="gramEnd"/>
       <w:r>
         <w:rPr>
           <w:rFonts w:ascii="Courier New" w:eastAsia="Times New Roman" w:hAnsi="Courier New" w:cs="Courier New"/>
@@ -11412,7 +11666,18 @@
           <w:szCs w:val="21"/>
           <w:lang w:val="en-US" w:eastAsia="ru-RU"/>
         </w:rPr>
-        <w:t>  conv6 = Conv2D</w:t>
+        <w:t>  conv6 = Conv2</w:t>
+      </w:r>
+      <w:proofErr w:type="gramStart"/>
+      <w:r>
+        <w:rPr>
+          <w:rFonts w:ascii="Courier New" w:eastAsia="Times New Roman" w:hAnsi="Courier New" w:cs="Courier New"/>
+          <w:color w:val="D4D4D4"/>
+          <w:sz w:val="21"/>
+          <w:szCs w:val="21"/>
+          <w:lang w:val="en-US" w:eastAsia="ru-RU"/>
+        </w:rPr>
+        <w:t>D</w:t>
       </w:r>
       <w:r>
         <w:rPr>
@@ -11424,6 +11689,7 @@
         </w:rPr>
         <w:t>(</w:t>
       </w:r>
+      <w:proofErr w:type="gramEnd"/>
       <w:r>
         <w:rPr>
           <w:rFonts w:ascii="Courier New" w:eastAsia="Times New Roman" w:hAnsi="Courier New" w:cs="Courier New"/>
@@ -11618,7 +11884,18 @@
           <w:szCs w:val="21"/>
           <w:lang w:val="en-US" w:eastAsia="ru-RU"/>
         </w:rPr>
-        <w:t>  up7 = Conv2D</w:t>
+        <w:t>  up7 = Conv2</w:t>
+      </w:r>
+      <w:proofErr w:type="gramStart"/>
+      <w:r>
+        <w:rPr>
+          <w:rFonts w:ascii="Courier New" w:eastAsia="Times New Roman" w:hAnsi="Courier New" w:cs="Courier New"/>
+          <w:color w:val="D4D4D4"/>
+          <w:sz w:val="21"/>
+          <w:szCs w:val="21"/>
+          <w:lang w:val="en-US" w:eastAsia="ru-RU"/>
+        </w:rPr>
+        <w:t>D</w:t>
       </w:r>
       <w:r>
         <w:rPr>
@@ -11630,6 +11907,7 @@
         </w:rPr>
         <w:t>(</w:t>
       </w:r>
+      <w:proofErr w:type="gramEnd"/>
       <w:r>
         <w:rPr>
           <w:rFonts w:ascii="Courier New" w:eastAsia="Times New Roman" w:hAnsi="Courier New" w:cs="Courier New"/>
@@ -11911,7 +12189,18 @@
           <w:szCs w:val="21"/>
           <w:lang w:val="en-US" w:eastAsia="ru-RU"/>
         </w:rPr>
-        <w:t>conv3</w:t>
+        <w:t>conv</w:t>
+      </w:r>
+      <w:proofErr w:type="gramStart"/>
+      <w:r>
+        <w:rPr>
+          <w:rFonts w:ascii="Courier New" w:eastAsia="Times New Roman" w:hAnsi="Courier New" w:cs="Courier New"/>
+          <w:color w:val="D4D4D4"/>
+          <w:sz w:val="21"/>
+          <w:szCs w:val="21"/>
+          <w:lang w:val="en-US" w:eastAsia="ru-RU"/>
+        </w:rPr>
+        <w:t>3</w:t>
       </w:r>
       <w:r>
         <w:rPr>
@@ -11931,7 +12220,18 @@
           <w:szCs w:val="21"/>
           <w:lang w:val="en-US" w:eastAsia="ru-RU"/>
         </w:rPr>
-        <w:t>up7</w:t>
+        <w:t>up</w:t>
+      </w:r>
+      <w:proofErr w:type="gramEnd"/>
+      <w:r>
+        <w:rPr>
+          <w:rFonts w:ascii="Courier New" w:eastAsia="Times New Roman" w:hAnsi="Courier New" w:cs="Courier New"/>
+          <w:color w:val="D4D4D4"/>
+          <w:sz w:val="21"/>
+          <w:szCs w:val="21"/>
+          <w:lang w:val="en-US" w:eastAsia="ru-RU"/>
+        </w:rPr>
+        <w:t>7</w:t>
       </w:r>
       <w:r>
         <w:rPr>
@@ -11994,7 +12294,18 @@
           <w:szCs w:val="21"/>
           <w:lang w:val="en-US" w:eastAsia="ru-RU"/>
         </w:rPr>
-        <w:t>  conv7 = Conv2D</w:t>
+        <w:t>  conv7 = Conv2</w:t>
+      </w:r>
+      <w:proofErr w:type="gramStart"/>
+      <w:r>
+        <w:rPr>
+          <w:rFonts w:ascii="Courier New" w:eastAsia="Times New Roman" w:hAnsi="Courier New" w:cs="Courier New"/>
+          <w:color w:val="D4D4D4"/>
+          <w:sz w:val="21"/>
+          <w:szCs w:val="21"/>
+          <w:lang w:val="en-US" w:eastAsia="ru-RU"/>
+        </w:rPr>
+        <w:t>D</w:t>
       </w:r>
       <w:r>
         <w:rPr>
@@ -12006,6 +12317,7 @@
         </w:rPr>
         <w:t>(</w:t>
       </w:r>
+      <w:proofErr w:type="gramEnd"/>
       <w:r>
         <w:rPr>
           <w:rFonts w:ascii="Courier New" w:eastAsia="Times New Roman" w:hAnsi="Courier New" w:cs="Courier New"/>
@@ -12187,7 +12499,18 @@
           <w:szCs w:val="21"/>
           <w:lang w:val="en-US" w:eastAsia="ru-RU"/>
         </w:rPr>
-        <w:t>  conv7 = Conv2D</w:t>
+        <w:t>  conv7 = Conv2</w:t>
+      </w:r>
+      <w:proofErr w:type="gramStart"/>
+      <w:r>
+        <w:rPr>
+          <w:rFonts w:ascii="Courier New" w:eastAsia="Times New Roman" w:hAnsi="Courier New" w:cs="Courier New"/>
+          <w:color w:val="D4D4D4"/>
+          <w:sz w:val="21"/>
+          <w:szCs w:val="21"/>
+          <w:lang w:val="en-US" w:eastAsia="ru-RU"/>
+        </w:rPr>
+        <w:t>D</w:t>
       </w:r>
       <w:r>
         <w:rPr>
@@ -12199,6 +12522,7 @@
         </w:rPr>
         <w:t>(</w:t>
       </w:r>
+      <w:proofErr w:type="gramEnd"/>
       <w:r>
         <w:rPr>
           <w:rFonts w:ascii="Courier New" w:eastAsia="Times New Roman" w:hAnsi="Courier New" w:cs="Courier New"/>
@@ -12394,7 +12718,18 @@
           <w:lang w:val="en-US" w:eastAsia="ru-RU"/>
         </w:rPr>
         <w:lastRenderedPageBreak/>
-        <w:t>  up8 = Conv2D</w:t>
+        <w:t>  up8 = Conv2</w:t>
+      </w:r>
+      <w:proofErr w:type="gramStart"/>
+      <w:r>
+        <w:rPr>
+          <w:rFonts w:ascii="Courier New" w:eastAsia="Times New Roman" w:hAnsi="Courier New" w:cs="Courier New"/>
+          <w:color w:val="D4D4D4"/>
+          <w:sz w:val="21"/>
+          <w:szCs w:val="21"/>
+          <w:lang w:val="en-US" w:eastAsia="ru-RU"/>
+        </w:rPr>
+        <w:t>D</w:t>
       </w:r>
       <w:r>
         <w:rPr>
@@ -12406,6 +12741,7 @@
         </w:rPr>
         <w:t>(</w:t>
       </w:r>
+      <w:proofErr w:type="gramEnd"/>
       <w:r>
         <w:rPr>
           <w:rFonts w:ascii="Courier New" w:eastAsia="Times New Roman" w:hAnsi="Courier New" w:cs="Courier New"/>
@@ -12687,7 +13023,18 @@
           <w:szCs w:val="21"/>
           <w:lang w:val="en-US" w:eastAsia="ru-RU"/>
         </w:rPr>
-        <w:t>conv2</w:t>
+        <w:t>conv</w:t>
+      </w:r>
+      <w:proofErr w:type="gramStart"/>
+      <w:r>
+        <w:rPr>
+          <w:rFonts w:ascii="Courier New" w:eastAsia="Times New Roman" w:hAnsi="Courier New" w:cs="Courier New"/>
+          <w:color w:val="D4D4D4"/>
+          <w:sz w:val="21"/>
+          <w:szCs w:val="21"/>
+          <w:lang w:val="en-US" w:eastAsia="ru-RU"/>
+        </w:rPr>
+        <w:t>2</w:t>
       </w:r>
       <w:r>
         <w:rPr>
@@ -12707,7 +13054,18 @@
           <w:szCs w:val="21"/>
           <w:lang w:val="en-US" w:eastAsia="ru-RU"/>
         </w:rPr>
-        <w:t>up8</w:t>
+        <w:t>up</w:t>
+      </w:r>
+      <w:proofErr w:type="gramEnd"/>
+      <w:r>
+        <w:rPr>
+          <w:rFonts w:ascii="Courier New" w:eastAsia="Times New Roman" w:hAnsi="Courier New" w:cs="Courier New"/>
+          <w:color w:val="D4D4D4"/>
+          <w:sz w:val="21"/>
+          <w:szCs w:val="21"/>
+          <w:lang w:val="en-US" w:eastAsia="ru-RU"/>
+        </w:rPr>
+        <w:t>8</w:t>
       </w:r>
       <w:r>
         <w:rPr>
@@ -12770,7 +13128,18 @@
           <w:szCs w:val="21"/>
           <w:lang w:val="en-US" w:eastAsia="ru-RU"/>
         </w:rPr>
-        <w:t>  conv8 = Conv2D</w:t>
+        <w:t>  conv8 = Conv2</w:t>
+      </w:r>
+      <w:proofErr w:type="gramStart"/>
+      <w:r>
+        <w:rPr>
+          <w:rFonts w:ascii="Courier New" w:eastAsia="Times New Roman" w:hAnsi="Courier New" w:cs="Courier New"/>
+          <w:color w:val="D4D4D4"/>
+          <w:sz w:val="21"/>
+          <w:szCs w:val="21"/>
+          <w:lang w:val="en-US" w:eastAsia="ru-RU"/>
+        </w:rPr>
+        <w:t>D</w:t>
       </w:r>
       <w:r>
         <w:rPr>
@@ -12782,6 +13151,7 @@
         </w:rPr>
         <w:t>(</w:t>
       </w:r>
+      <w:proofErr w:type="gramEnd"/>
       <w:r>
         <w:rPr>
           <w:rFonts w:ascii="Courier New" w:eastAsia="Times New Roman" w:hAnsi="Courier New" w:cs="Courier New"/>
@@ -12963,7 +13333,18 @@
           <w:szCs w:val="21"/>
           <w:lang w:val="en-US" w:eastAsia="ru-RU"/>
         </w:rPr>
-        <w:t>  conv8 = Conv2D</w:t>
+        <w:t>  conv8 = Conv2</w:t>
+      </w:r>
+      <w:proofErr w:type="gramStart"/>
+      <w:r>
+        <w:rPr>
+          <w:rFonts w:ascii="Courier New" w:eastAsia="Times New Roman" w:hAnsi="Courier New" w:cs="Courier New"/>
+          <w:color w:val="D4D4D4"/>
+          <w:sz w:val="21"/>
+          <w:szCs w:val="21"/>
+          <w:lang w:val="en-US" w:eastAsia="ru-RU"/>
+        </w:rPr>
+        <w:t>D</w:t>
       </w:r>
       <w:r>
         <w:rPr>
@@ -12975,6 +13356,7 @@
         </w:rPr>
         <w:t>(</w:t>
       </w:r>
+      <w:proofErr w:type="gramEnd"/>
       <w:r>
         <w:rPr>
           <w:rFonts w:ascii="Courier New" w:eastAsia="Times New Roman" w:hAnsi="Courier New" w:cs="Courier New"/>
@@ -13169,7 +13551,18 @@
           <w:szCs w:val="21"/>
           <w:lang w:val="en-US" w:eastAsia="ru-RU"/>
         </w:rPr>
-        <w:t>  up9 = Conv2D</w:t>
+        <w:t>  up9 = Conv2</w:t>
+      </w:r>
+      <w:proofErr w:type="gramStart"/>
+      <w:r>
+        <w:rPr>
+          <w:rFonts w:ascii="Courier New" w:eastAsia="Times New Roman" w:hAnsi="Courier New" w:cs="Courier New"/>
+          <w:color w:val="D4D4D4"/>
+          <w:sz w:val="21"/>
+          <w:szCs w:val="21"/>
+          <w:lang w:val="en-US" w:eastAsia="ru-RU"/>
+        </w:rPr>
+        <w:t>D</w:t>
       </w:r>
       <w:r>
         <w:rPr>
@@ -13181,6 +13574,7 @@
         </w:rPr>
         <w:t>(</w:t>
       </w:r>
+      <w:proofErr w:type="gramEnd"/>
       <w:r>
         <w:rPr>
           <w:rFonts w:ascii="Courier New" w:eastAsia="Times New Roman" w:hAnsi="Courier New" w:cs="Courier New"/>
@@ -13462,7 +13856,18 @@
           <w:szCs w:val="21"/>
           <w:lang w:val="en-US" w:eastAsia="ru-RU"/>
         </w:rPr>
-        <w:t>conv1</w:t>
+        <w:t>conv</w:t>
+      </w:r>
+      <w:proofErr w:type="gramStart"/>
+      <w:r>
+        <w:rPr>
+          <w:rFonts w:ascii="Courier New" w:eastAsia="Times New Roman" w:hAnsi="Courier New" w:cs="Courier New"/>
+          <w:color w:val="D4D4D4"/>
+          <w:sz w:val="21"/>
+          <w:szCs w:val="21"/>
+          <w:lang w:val="en-US" w:eastAsia="ru-RU"/>
+        </w:rPr>
+        <w:t>1</w:t>
       </w:r>
       <w:r>
         <w:rPr>
@@ -13482,7 +13887,18 @@
           <w:szCs w:val="21"/>
           <w:lang w:val="en-US" w:eastAsia="ru-RU"/>
         </w:rPr>
-        <w:t>up9</w:t>
+        <w:t>up</w:t>
+      </w:r>
+      <w:proofErr w:type="gramEnd"/>
+      <w:r>
+        <w:rPr>
+          <w:rFonts w:ascii="Courier New" w:eastAsia="Times New Roman" w:hAnsi="Courier New" w:cs="Courier New"/>
+          <w:color w:val="D4D4D4"/>
+          <w:sz w:val="21"/>
+          <w:szCs w:val="21"/>
+          <w:lang w:val="en-US" w:eastAsia="ru-RU"/>
+        </w:rPr>
+        <w:t>9</w:t>
       </w:r>
       <w:r>
         <w:rPr>
@@ -13545,7 +13961,18 @@
           <w:szCs w:val="21"/>
           <w:lang w:val="en-US" w:eastAsia="ru-RU"/>
         </w:rPr>
-        <w:t>  conv9 = Conv2D</w:t>
+        <w:t>  conv9 = Conv2</w:t>
+      </w:r>
+      <w:proofErr w:type="gramStart"/>
+      <w:r>
+        <w:rPr>
+          <w:rFonts w:ascii="Courier New" w:eastAsia="Times New Roman" w:hAnsi="Courier New" w:cs="Courier New"/>
+          <w:color w:val="D4D4D4"/>
+          <w:sz w:val="21"/>
+          <w:szCs w:val="21"/>
+          <w:lang w:val="en-US" w:eastAsia="ru-RU"/>
+        </w:rPr>
+        <w:t>D</w:t>
       </w:r>
       <w:r>
         <w:rPr>
@@ -13557,6 +13984,7 @@
         </w:rPr>
         <w:t>(</w:t>
       </w:r>
+      <w:proofErr w:type="gramEnd"/>
       <w:r>
         <w:rPr>
           <w:rFonts w:ascii="Courier New" w:eastAsia="Times New Roman" w:hAnsi="Courier New" w:cs="Courier New"/>
@@ -13738,7 +14166,18 @@
           <w:szCs w:val="21"/>
           <w:lang w:val="en-US" w:eastAsia="ru-RU"/>
         </w:rPr>
-        <w:t>  conv9 = Conv2D</w:t>
+        <w:t>  conv9 = Conv2</w:t>
+      </w:r>
+      <w:proofErr w:type="gramStart"/>
+      <w:r>
+        <w:rPr>
+          <w:rFonts w:ascii="Courier New" w:eastAsia="Times New Roman" w:hAnsi="Courier New" w:cs="Courier New"/>
+          <w:color w:val="D4D4D4"/>
+          <w:sz w:val="21"/>
+          <w:szCs w:val="21"/>
+          <w:lang w:val="en-US" w:eastAsia="ru-RU"/>
+        </w:rPr>
+        <w:t>D</w:t>
       </w:r>
       <w:r>
         <w:rPr>
@@ -13750,6 +14189,7 @@
         </w:rPr>
         <w:t>(</w:t>
       </w:r>
+      <w:proofErr w:type="gramEnd"/>
       <w:r>
         <w:rPr>
           <w:rFonts w:ascii="Courier New" w:eastAsia="Times New Roman" w:hAnsi="Courier New" w:cs="Courier New"/>
@@ -13931,7 +14371,18 @@
           <w:szCs w:val="21"/>
           <w:lang w:val="en-US" w:eastAsia="ru-RU"/>
         </w:rPr>
-        <w:t>  conv9 = Conv2D</w:t>
+        <w:t>  conv9 = Conv2</w:t>
+      </w:r>
+      <w:proofErr w:type="gramStart"/>
+      <w:r>
+        <w:rPr>
+          <w:rFonts w:ascii="Courier New" w:eastAsia="Times New Roman" w:hAnsi="Courier New" w:cs="Courier New"/>
+          <w:color w:val="D4D4D4"/>
+          <w:sz w:val="21"/>
+          <w:szCs w:val="21"/>
+          <w:lang w:val="en-US" w:eastAsia="ru-RU"/>
+        </w:rPr>
+        <w:t>D</w:t>
       </w:r>
       <w:r>
         <w:rPr>
@@ -13943,6 +14394,7 @@
         </w:rPr>
         <w:t>(</w:t>
       </w:r>
+      <w:proofErr w:type="gramEnd"/>
       <w:r>
         <w:rPr>
           <w:rFonts w:ascii="Courier New" w:eastAsia="Times New Roman" w:hAnsi="Courier New" w:cs="Courier New"/>
@@ -14124,7 +14576,18 @@
           <w:szCs w:val="21"/>
           <w:lang w:val="en-US" w:eastAsia="ru-RU"/>
         </w:rPr>
-        <w:t>  conv10 = Conv2D</w:t>
+        <w:t>  conv10 = Conv2</w:t>
+      </w:r>
+      <w:proofErr w:type="gramStart"/>
+      <w:r>
+        <w:rPr>
+          <w:rFonts w:ascii="Courier New" w:eastAsia="Times New Roman" w:hAnsi="Courier New" w:cs="Courier New"/>
+          <w:color w:val="D4D4D4"/>
+          <w:sz w:val="21"/>
+          <w:szCs w:val="21"/>
+          <w:lang w:val="en-US" w:eastAsia="ru-RU"/>
+        </w:rPr>
+        <w:t>D</w:t>
       </w:r>
       <w:r>
         <w:rPr>
@@ -14136,6 +14599,7 @@
         </w:rPr>
         <w:t>(</w:t>
       </w:r>
+      <w:proofErr w:type="gramEnd"/>
       <w:r>
         <w:rPr>
           <w:rFonts w:ascii="Courier New" w:eastAsia="Times New Roman" w:hAnsi="Courier New" w:cs="Courier New"/>
@@ -14270,7 +14734,18 @@
           <w:szCs w:val="21"/>
           <w:lang w:val="en-US" w:eastAsia="ru-RU"/>
         </w:rPr>
-        <w:t>  model = Model</w:t>
+        <w:t>  model = </w:t>
+      </w:r>
+      <w:proofErr w:type="gramStart"/>
+      <w:r>
+        <w:rPr>
+          <w:rFonts w:ascii="Courier New" w:eastAsia="Times New Roman" w:hAnsi="Courier New" w:cs="Courier New"/>
+          <w:color w:val="D4D4D4"/>
+          <w:sz w:val="21"/>
+          <w:szCs w:val="21"/>
+          <w:lang w:val="en-US" w:eastAsia="ru-RU"/>
+        </w:rPr>
+        <w:t>Model</w:t>
       </w:r>
       <w:r>
         <w:rPr>
@@ -14282,6 +14757,7 @@
         </w:rPr>
         <w:t>(</w:t>
       </w:r>
+      <w:proofErr w:type="gramEnd"/>
       <w:r>
         <w:rPr>
           <w:rFonts w:ascii="Courier New" w:eastAsia="Times New Roman" w:hAnsi="Courier New" w:cs="Courier New"/>
@@ -14389,6 +14865,7 @@
         <w:t>#</w:t>
       </w:r>
       <w:proofErr w:type="spellStart"/>
+      <w:proofErr w:type="gramStart"/>
       <w:r>
         <w:rPr>
           <w:rFonts w:ascii="Courier New" w:eastAsia="Times New Roman" w:hAnsi="Courier New" w:cs="Courier New"/>
@@ -14400,6 +14877,7 @@
         <w:t>model.summary</w:t>
       </w:r>
       <w:proofErr w:type="spellEnd"/>
+      <w:proofErr w:type="gramEnd"/>
       <w:r>
         <w:rPr>
           <w:rFonts w:ascii="Courier New" w:eastAsia="Times New Roman" w:hAnsi="Courier New" w:cs="Courier New"/>
@@ -14512,15 +14990,27 @@
         <w:t>    </w:t>
       </w:r>
       <w:proofErr w:type="spellStart"/>
-      <w:r>
-        <w:rPr>
-          <w:rFonts w:ascii="Courier New" w:eastAsia="Times New Roman" w:hAnsi="Courier New" w:cs="Courier New"/>
-          <w:color w:val="D4D4D4"/>
-          <w:sz w:val="21"/>
-          <w:szCs w:val="21"/>
-          <w:lang w:val="en-US" w:eastAsia="ru-RU"/>
-        </w:rPr>
-        <w:t>model.load_weights</w:t>
+      <w:proofErr w:type="gramStart"/>
+      <w:r>
+        <w:rPr>
+          <w:rFonts w:ascii="Courier New" w:eastAsia="Times New Roman" w:hAnsi="Courier New" w:cs="Courier New"/>
+          <w:color w:val="D4D4D4"/>
+          <w:sz w:val="21"/>
+          <w:szCs w:val="21"/>
+          <w:lang w:val="en-US" w:eastAsia="ru-RU"/>
+        </w:rPr>
+        <w:t>model.load</w:t>
+      </w:r>
+      <w:proofErr w:type="gramEnd"/>
+      <w:r>
+        <w:rPr>
+          <w:rFonts w:ascii="Courier New" w:eastAsia="Times New Roman" w:hAnsi="Courier New" w:cs="Courier New"/>
+          <w:color w:val="D4D4D4"/>
+          <w:sz w:val="21"/>
+          <w:szCs w:val="21"/>
+          <w:lang w:val="en-US" w:eastAsia="ru-RU"/>
+        </w:rPr>
+        <w:t>_weights</w:t>
       </w:r>
       <w:proofErr w:type="spellEnd"/>
       <w:r>
@@ -14713,6 +15203,7 @@
           <w:lang w:val="en-US" w:eastAsia="ru-RU"/>
         </w:rPr>
       </w:pPr>
+      <w:proofErr w:type="gramStart"/>
       <w:r>
         <w:rPr>
           <w:rFonts w:ascii="Courier New" w:eastAsia="Times New Roman" w:hAnsi="Courier New" w:cs="Courier New"/>
@@ -14733,6 +15224,7 @@
         </w:rPr>
         <w:t>compile</w:t>
       </w:r>
+      <w:proofErr w:type="gramEnd"/>
       <w:r>
         <w:rPr>
           <w:rFonts w:ascii="Courier New" w:eastAsia="Times New Roman" w:hAnsi="Courier New" w:cs="Courier New"/>
@@ -14877,6 +15369,7 @@
         </w:rPr>
       </w:pPr>
       <w:proofErr w:type="spellStart"/>
+      <w:proofErr w:type="gramStart"/>
       <w:r>
         <w:rPr>
           <w:rFonts w:ascii="Courier New" w:eastAsia="Times New Roman" w:hAnsi="Courier New" w:cs="Courier New"/>
@@ -14888,6 +15381,7 @@
         <w:t>generator.summary</w:t>
       </w:r>
       <w:proofErr w:type="spellEnd"/>
+      <w:proofErr w:type="gramEnd"/>
       <w:r>
         <w:rPr>
           <w:rFonts w:ascii="Courier New" w:eastAsia="Times New Roman" w:hAnsi="Courier New" w:cs="Courier New"/>
@@ -14903,14 +15397,14 @@
       <w:pPr>
         <w:pStyle w:val="3"/>
       </w:pPr>
-      <w:bookmarkStart w:id="29" w:name="_Toc40909739"/>
+      <w:bookmarkStart w:id="28" w:name="_Toc40909739"/>
       <w:r>
         <w:rPr>
           <w:lang w:val="en-US"/>
         </w:rPr>
         <w:t>GAN</w:t>
       </w:r>
-      <w:bookmarkEnd w:id="29"/>
+      <w:bookmarkEnd w:id="28"/>
     </w:p>
     <w:p>
       <w:r>
@@ -15138,8 +15632,8 @@
         <w:t>не обучается.</w:t>
       </w:r>
     </w:p>
-    <w:bookmarkStart w:id="30" w:name="_MON_1651063607"/>
-    <w:bookmarkEnd w:id="30"/>
+    <w:bookmarkStart w:id="29" w:name="_MON_1651063607"/>
+    <w:bookmarkEnd w:id="29"/>
     <w:p>
       <w:pPr>
         <w:keepNext/>
@@ -15152,7 +15646,7 @@
           <v:shape id="_x0000_i1028" type="#_x0000_t75" style="width:468pt;height:207pt" o:ole="">
             <v:imagedata r:id="rId36" o:title=""/>
           </v:shape>
-          <o:OLEObject Type="Embed" ProgID="Word.OpenDocumentText.12" ShapeID="_x0000_i1028" DrawAspect="Content" ObjectID="_1651522462" r:id="rId37"/>
+          <o:OLEObject Type="Embed" ProgID="Word.OpenDocumentText.12" ShapeID="_x0000_i1028" DrawAspect="Content" ObjectID="_1653136642" r:id="rId37"/>
         </w:object>
       </w:r>
     </w:p>
@@ -15197,11 +15691,11 @@
       <w:pPr>
         <w:pStyle w:val="3"/>
       </w:pPr>
-      <w:bookmarkStart w:id="31" w:name="_Toc40909740"/>
+      <w:bookmarkStart w:id="30" w:name="_Toc40909740"/>
       <w:r>
         <w:t>Цикл тренировки</w:t>
       </w:r>
-      <w:bookmarkEnd w:id="31"/>
+      <w:bookmarkEnd w:id="30"/>
     </w:p>
     <w:p>
       <w:r>
@@ -15319,15 +15813,15 @@
         <w:t>с характеристиками оригинальной цветной фотографии.</w:t>
       </w:r>
     </w:p>
-    <w:bookmarkStart w:id="32" w:name="_MON_1651076390"/>
-    <w:bookmarkEnd w:id="32"/>
+    <w:bookmarkStart w:id="31" w:name="_MON_1651076390"/>
+    <w:bookmarkEnd w:id="31"/>
     <w:p>
       <w:r>
         <w:object w:dxaOrig="9355" w:dyaOrig="14130" w14:anchorId="0F59D641">
           <v:shape id="_x0000_i1029" type="#_x0000_t75" style="width:468pt;height:706.5pt" o:ole="">
             <v:imagedata r:id="rId38" o:title=""/>
           </v:shape>
-          <o:OLEObject Type="Embed" ProgID="Word.OpenDocumentText.12" ShapeID="_x0000_i1029" DrawAspect="Content" ObjectID="_1651522463" r:id="rId39"/>
+          <o:OLEObject Type="Embed" ProgID="Word.OpenDocumentText.12" ShapeID="_x0000_i1029" DrawAspect="Content" ObjectID="_1653136643" r:id="rId39"/>
         </w:object>
       </w:r>
     </w:p>
@@ -15592,7 +16086,7 @@
       <w:pPr>
         <w:pStyle w:val="2"/>
       </w:pPr>
-      <w:bookmarkStart w:id="33" w:name="_Toc40909741"/>
+      <w:bookmarkStart w:id="32" w:name="_Toc40909741"/>
       <w:r>
         <w:t xml:space="preserve">Конвертация в </w:t>
       </w:r>
@@ -15603,7 +16097,7 @@
         </w:rPr>
         <w:t>CoreML</w:t>
       </w:r>
-      <w:bookmarkEnd w:id="33"/>
+      <w:bookmarkEnd w:id="32"/>
       <w:proofErr w:type="spellEnd"/>
     </w:p>
     <w:p>
@@ -15676,7 +16170,15 @@
         <w:t>безопасность</w:t>
       </w:r>
       <w:r>
-        <w:t>ю. При хранение и пере</w:t>
+        <w:t xml:space="preserve">ю. </w:t>
+      </w:r>
+      <w:proofErr w:type="gramStart"/>
+      <w:r>
+        <w:t>При хранение</w:t>
+      </w:r>
+      <w:proofErr w:type="gramEnd"/>
+      <w:r>
+        <w:t xml:space="preserve"> и пере</w:t>
       </w:r>
       <w:r>
         <w:t xml:space="preserve">сылки пользовательских данных всегда есть вероятность </w:t>
@@ -15837,8 +16339,8 @@
         <w:t>.</w:t>
       </w:r>
     </w:p>
-    <w:bookmarkStart w:id="34" w:name="_MON_1651356351"/>
-    <w:bookmarkEnd w:id="34"/>
+    <w:bookmarkStart w:id="33" w:name="_MON_1651356351"/>
+    <w:bookmarkEnd w:id="33"/>
     <w:p>
       <w:pPr>
         <w:keepNext/>
@@ -15848,13 +16350,16 @@
           <v:shape id="_x0000_i1030" type="#_x0000_t75" style="width:468pt;height:165pt" o:ole="">
             <v:imagedata r:id="rId43" o:title=""/>
           </v:shape>
-          <o:OLEObject Type="Embed" ProgID="Word.OpenDocumentText.12" ShapeID="_x0000_i1030" DrawAspect="Content" ObjectID="_1651522464" r:id="rId44"/>
+          <o:OLEObject Type="Embed" ProgID="Word.OpenDocumentText.12" ShapeID="_x0000_i1030" DrawAspect="Content" ObjectID="_1653136644" r:id="rId44"/>
         </w:object>
       </w:r>
     </w:p>
     <w:p>
       <w:pPr>
         <w:pStyle w:val="af6"/>
+        <w:rPr>
+          <w:lang w:val="en-US"/>
+        </w:rPr>
       </w:pPr>
       <w:r>
         <w:t xml:space="preserve">Рисунок </w:t>
@@ -15889,7 +16394,84 @@
       </w:r>
       <w:proofErr w:type="spellEnd"/>
     </w:p>
-    <w:bookmarkStart w:id="35" w:name="_Toc40909742" w:displacedByCustomXml="next"/>
+    <w:p>
+      <w:pPr>
+        <w:pStyle w:val="2"/>
+      </w:pPr>
+      <w:r>
+        <w:t>Разработка приложения</w:t>
+      </w:r>
+    </w:p>
+    <w:p>
+      <w:r>
+        <w:t xml:space="preserve">Приложение написано на языке </w:t>
+      </w:r>
+      <w:r>
+        <w:rPr>
+          <w:lang w:val="en-US"/>
+        </w:rPr>
+        <w:t>Swift</w:t>
+      </w:r>
+      <w:r>
+        <w:t xml:space="preserve"> </w:t>
+      </w:r>
+      <w:r>
+        <w:t xml:space="preserve">в среде разработке </w:t>
+      </w:r>
+      <w:proofErr w:type="spellStart"/>
+      <w:r>
+        <w:rPr>
+          <w:lang w:val="en-US"/>
+        </w:rPr>
+        <w:t>Xcode</w:t>
+      </w:r>
+      <w:proofErr w:type="spellEnd"/>
+      <w:r>
+        <w:t>.</w:t>
+      </w:r>
+    </w:p>
+    <w:p>
+      <w:pPr>
+        <w:pStyle w:val="3"/>
+      </w:pPr>
+      <w:r>
+        <w:t>Функция обработки</w:t>
+      </w:r>
+    </w:p>
+    <w:bookmarkStart w:id="34" w:name="_MON_1653136479"/>
+    <w:bookmarkEnd w:id="34"/>
+    <w:p>
+      <w:r>
+        <w:object w:dxaOrig="9355" w:dyaOrig="5865" w14:anchorId="7E107110">
+          <v:shape id="_x0000_i1034" type="#_x0000_t75" style="width:468pt;height:293.25pt" o:ole="">
+            <v:imagedata r:id="rId45" o:title=""/>
+          </v:shape>
+          <o:OLEObject Type="Embed" ProgID="Word.OpenDocumentText.12" ShapeID="_x0000_i1034" DrawAspect="Content" ObjectID="_1653136645" r:id="rId46"/>
+        </w:object>
+      </w:r>
+    </w:p>
+    <w:p>
+      <w:pPr>
+        <w:pStyle w:val="3"/>
+      </w:pPr>
+      <w:r>
+        <w:lastRenderedPageBreak/>
+        <w:t>Постобработка</w:t>
+      </w:r>
+    </w:p>
+    <w:bookmarkStart w:id="35" w:name="_MON_1653136570"/>
+    <w:bookmarkEnd w:id="35"/>
+    <w:p>
+      <w:r>
+        <w:object w:dxaOrig="9355" w:dyaOrig="8426" w14:anchorId="3ED95D5B">
+          <v:shape id="_x0000_i1044" type="#_x0000_t75" style="width:468pt;height:421.5pt" o:ole="">
+            <v:imagedata r:id="rId47" o:title=""/>
+          </v:shape>
+          <o:OLEObject Type="Embed" ProgID="Word.OpenDocumentText.12" ShapeID="_x0000_i1044" DrawAspect="Content" ObjectID="_1653136646" r:id="rId48"/>
+        </w:object>
+      </w:r>
+    </w:p>
+    <w:bookmarkStart w:id="36" w:name="_Toc40909742" w:displacedByCustomXml="next"/>
     <w:sdt>
       <w:sdtPr>
         <w:rPr>
@@ -15912,7 +16494,7 @@
           <w:r>
             <w:t>Список литературы</w:t>
           </w:r>
-          <w:bookmarkEnd w:id="35"/>
+          <w:bookmarkEnd w:id="36"/>
         </w:p>
         <w:sdt>
           <w:sdtPr>
@@ -16183,6 +16765,7 @@
                       <w:rPr>
                         <w:noProof/>
                       </w:rPr>
+                      <w:lastRenderedPageBreak/>
                       <w:t xml:space="preserve">[5] </w:t>
                     </w:r>
                   </w:p>
@@ -16492,7 +17075,6 @@
                       <w:rPr>
                         <w:noProof/>
                       </w:rPr>
-                      <w:lastRenderedPageBreak/>
                       <w:t xml:space="preserve">[10] </w:t>
                     </w:r>
                   </w:p>
@@ -16823,7 +17405,7 @@
 </file>
 
 <file path=word/endnotes.xml><?xml version="1.0" encoding="utf-8"?>
-<w:endnotes xmlns:wpc="http://schemas.microsoft.com/office/word/2010/wordprocessingCanvas" xmlns:cx="http://schemas.microsoft.com/office/drawing/2014/chartex" xmlns:cx1="http://schemas.microsoft.com/office/drawing/2015/9/8/chartex" xmlns:cx2="http://schemas.microsoft.com/office/drawing/2015/10/21/chartex" xmlns:cx3="http://schemas.microsoft.com/office/drawing/2016/5/9/chartex" xmlns:cx4="http://schemas.microsoft.com/office/drawing/2016/5/10/chartex" xmlns:cx5="http://schemas.microsoft.com/office/drawing/2016/5/11/chartex" xmlns:cx6="http://schemas.microsoft.com/office/drawing/2016/5/12/chartex" xmlns:cx7="http://schemas.microsoft.com/office/drawing/2016/5/13/chartex" xmlns:cx8="http://schemas.microsoft.com/office/drawing/2016/5/14/chartex" xmlns:mc="http://schemas.openxmlformats.org/markup-compatibility/2006" xmlns:aink="http://schemas.microsoft.com/office/drawing/2016/ink" xmlns:am3d="http://schemas.microsoft.com/office/drawing/2017/model3d" xmlns:o="urn:schemas-microsoft-com:office:office" xmlns:r="http://schemas.openxmlformats.org/officeDocument/2006/relationships" xmlns:m="http://schemas.openxmlformats.org/officeDocument/2006/math" xmlns:v="urn:schemas-microsoft-com:vml" xmlns:wp14="http://schemas.microsoft.com/office/word/2010/wordprocessingDrawing" xmlns:wp="http://schemas.openxmlformats.org/drawingml/2006/wordprocessingDrawing" xmlns:w10="urn:schemas-microsoft-com:office:word" xmlns:w="http://schemas.openxmlformats.org/wordprocessingml/2006/main" xmlns:w14="http://schemas.microsoft.com/office/word/2010/wordml" xmlns:w15="http://schemas.microsoft.com/office/word/2012/wordml" xmlns:w16cid="http://schemas.microsoft.com/office/word/2016/wordml/cid" xmlns:w16se="http://schemas.microsoft.com/office/word/2015/wordml/symex" xmlns:wpg="http://schemas.microsoft.com/office/word/2010/wordprocessingGroup" xmlns:wpi="http://schemas.microsoft.com/office/word/2010/wordprocessingInk" xmlns:wne="http://schemas.microsoft.com/office/word/2006/wordml" xmlns:wps="http://schemas.microsoft.com/office/word/2010/wordprocessingShape" mc:Ignorable="w14 w15 w16se w16cid wp14">
+<w:endnotes xmlns:wpc="http://schemas.microsoft.com/office/word/2010/wordprocessingCanvas" xmlns:cx="http://schemas.microsoft.com/office/drawing/2014/chartex" xmlns:cx1="http://schemas.microsoft.com/office/drawing/2015/9/8/chartex" xmlns:cx2="http://schemas.microsoft.com/office/drawing/2015/10/21/chartex" xmlns:cx3="http://schemas.microsoft.com/office/drawing/2016/5/9/chartex" xmlns:cx4="http://schemas.microsoft.com/office/drawing/2016/5/10/chartex" xmlns:cx5="http://schemas.microsoft.com/office/drawing/2016/5/11/chartex" xmlns:cx6="http://schemas.microsoft.com/office/drawing/2016/5/12/chartex" xmlns:cx7="http://schemas.microsoft.com/office/drawing/2016/5/13/chartex" xmlns:cx8="http://schemas.microsoft.com/office/drawing/2016/5/14/chartex" xmlns:mc="http://schemas.openxmlformats.org/markup-compatibility/2006" xmlns:aink="http://schemas.microsoft.com/office/drawing/2016/ink" xmlns:am3d="http://schemas.microsoft.com/office/drawing/2017/model3d" xmlns:o="urn:schemas-microsoft-com:office:office" xmlns:r="http://schemas.openxmlformats.org/officeDocument/2006/relationships" xmlns:m="http://schemas.openxmlformats.org/officeDocument/2006/math" xmlns:v="urn:schemas-microsoft-com:vml" xmlns:wp14="http://schemas.microsoft.com/office/word/2010/wordprocessingDrawing" xmlns:wp="http://schemas.openxmlformats.org/drawingml/2006/wordprocessingDrawing" xmlns:w10="urn:schemas-microsoft-com:office:word" xmlns:w="http://schemas.openxmlformats.org/wordprocessingml/2006/main" xmlns:w14="http://schemas.microsoft.com/office/word/2010/wordml" xmlns:w15="http://schemas.microsoft.com/office/word/2012/wordml" xmlns:w16cex="http://schemas.microsoft.com/office/word/2018/wordml/cex" xmlns:w16cid="http://schemas.microsoft.com/office/word/2016/wordml/cid" xmlns:w16="http://schemas.microsoft.com/office/word/2018/wordml" xmlns:w16se="http://schemas.microsoft.com/office/word/2015/wordml/symex" xmlns:wpg="http://schemas.microsoft.com/office/word/2010/wordprocessingGroup" xmlns:wpi="http://schemas.microsoft.com/office/word/2010/wordprocessingInk" xmlns:wne="http://schemas.microsoft.com/office/word/2006/wordml" xmlns:wps="http://schemas.microsoft.com/office/word/2010/wordprocessingShape" mc:Ignorable="w14 w15 w16se w16cid w16 w16cex wp14">
   <w:endnote w:type="separator" w:id="-1">
     <w:p>
       <w:pPr>
@@ -16848,7 +17430,7 @@
 </file>
 
 <file path=word/footnotes.xml><?xml version="1.0" encoding="utf-8"?>
-<w:footnotes xmlns:wpc="http://schemas.microsoft.com/office/word/2010/wordprocessingCanvas" xmlns:cx="http://schemas.microsoft.com/office/drawing/2014/chartex" xmlns:cx1="http://schemas.microsoft.com/office/drawing/2015/9/8/chartex" xmlns:cx2="http://schemas.microsoft.com/office/drawing/2015/10/21/chartex" xmlns:cx3="http://schemas.microsoft.com/office/drawing/2016/5/9/chartex" xmlns:cx4="http://schemas.microsoft.com/office/drawing/2016/5/10/chartex" xmlns:cx5="http://schemas.microsoft.com/office/drawing/2016/5/11/chartex" xmlns:cx6="http://schemas.microsoft.com/office/drawing/2016/5/12/chartex" xmlns:cx7="http://schemas.microsoft.com/office/drawing/2016/5/13/chartex" xmlns:cx8="http://schemas.microsoft.com/office/drawing/2016/5/14/chartex" xmlns:mc="http://schemas.openxmlformats.org/markup-compatibility/2006" xmlns:aink="http://schemas.microsoft.com/office/drawing/2016/ink" xmlns:am3d="http://schemas.microsoft.com/office/drawing/2017/model3d" xmlns:o="urn:schemas-microsoft-com:office:office" xmlns:r="http://schemas.openxmlformats.org/officeDocument/2006/relationships" xmlns:m="http://schemas.openxmlformats.org/officeDocument/2006/math" xmlns:v="urn:schemas-microsoft-com:vml" xmlns:wp14="http://schemas.microsoft.com/office/word/2010/wordprocessingDrawing" xmlns:wp="http://schemas.openxmlformats.org/drawingml/2006/wordprocessingDrawing" xmlns:w10="urn:schemas-microsoft-com:office:word" xmlns:w="http://schemas.openxmlformats.org/wordprocessingml/2006/main" xmlns:w14="http://schemas.microsoft.com/office/word/2010/wordml" xmlns:w15="http://schemas.microsoft.com/office/word/2012/wordml" xmlns:w16cid="http://schemas.microsoft.com/office/word/2016/wordml/cid" xmlns:w16se="http://schemas.microsoft.com/office/word/2015/wordml/symex" xmlns:wpg="http://schemas.microsoft.com/office/word/2010/wordprocessingGroup" xmlns:wpi="http://schemas.microsoft.com/office/word/2010/wordprocessingInk" xmlns:wne="http://schemas.microsoft.com/office/word/2006/wordml" xmlns:wps="http://schemas.microsoft.com/office/word/2010/wordprocessingShape" mc:Ignorable="w14 w15 w16se w16cid wp14">
+<w:footnotes xmlns:wpc="http://schemas.microsoft.com/office/word/2010/wordprocessingCanvas" xmlns:cx="http://schemas.microsoft.com/office/drawing/2014/chartex" xmlns:cx1="http://schemas.microsoft.com/office/drawing/2015/9/8/chartex" xmlns:cx2="http://schemas.microsoft.com/office/drawing/2015/10/21/chartex" xmlns:cx3="http://schemas.microsoft.com/office/drawing/2016/5/9/chartex" xmlns:cx4="http://schemas.microsoft.com/office/drawing/2016/5/10/chartex" xmlns:cx5="http://schemas.microsoft.com/office/drawing/2016/5/11/chartex" xmlns:cx6="http://schemas.microsoft.com/office/drawing/2016/5/12/chartex" xmlns:cx7="http://schemas.microsoft.com/office/drawing/2016/5/13/chartex" xmlns:cx8="http://schemas.microsoft.com/office/drawing/2016/5/14/chartex" xmlns:mc="http://schemas.openxmlformats.org/markup-compatibility/2006" xmlns:aink="http://schemas.microsoft.com/office/drawing/2016/ink" xmlns:am3d="http://schemas.microsoft.com/office/drawing/2017/model3d" xmlns:o="urn:schemas-microsoft-com:office:office" xmlns:r="http://schemas.openxmlformats.org/officeDocument/2006/relationships" xmlns:m="http://schemas.openxmlformats.org/officeDocument/2006/math" xmlns:v="urn:schemas-microsoft-com:vml" xmlns:wp14="http://schemas.microsoft.com/office/word/2010/wordprocessingDrawing" xmlns:wp="http://schemas.openxmlformats.org/drawingml/2006/wordprocessingDrawing" xmlns:w10="urn:schemas-microsoft-com:office:word" xmlns:w="http://schemas.openxmlformats.org/wordprocessingml/2006/main" xmlns:w14="http://schemas.microsoft.com/office/word/2010/wordml" xmlns:w15="http://schemas.microsoft.com/office/word/2012/wordml" xmlns:w16cex="http://schemas.microsoft.com/office/word/2018/wordml/cex" xmlns:w16cid="http://schemas.microsoft.com/office/word/2016/wordml/cid" xmlns:w16="http://schemas.microsoft.com/office/word/2018/wordml" xmlns:w16se="http://schemas.microsoft.com/office/word/2015/wordml/symex" xmlns:wpg="http://schemas.microsoft.com/office/word/2010/wordprocessingGroup" xmlns:wpi="http://schemas.microsoft.com/office/word/2010/wordprocessingInk" xmlns:wne="http://schemas.microsoft.com/office/word/2006/wordml" xmlns:wps="http://schemas.microsoft.com/office/word/2010/wordprocessingShape" mc:Ignorable="w14 w15 w16se w16cid w16 w16cex wp14">
   <w:footnote w:type="separator" w:id="-1">
     <w:p>
       <w:pPr>
@@ -16873,7 +17455,7 @@
 </file>
 
 <file path=word/numbering.xml><?xml version="1.0" encoding="utf-8"?>
-<w:numbering xmlns:wpc="http://schemas.microsoft.com/office/word/2010/wordprocessingCanvas" xmlns:cx="http://schemas.microsoft.com/office/drawing/2014/chartex" xmlns:cx1="http://schemas.microsoft.com/office/drawing/2015/9/8/chartex" xmlns:cx2="http://schemas.microsoft.com/office/drawing/2015/10/21/chartex" xmlns:cx3="http://schemas.microsoft.com/office/drawing/2016/5/9/chartex" xmlns:cx4="http://schemas.microsoft.com/office/drawing/2016/5/10/chartex" xmlns:cx5="http://schemas.microsoft.com/office/drawing/2016/5/11/chartex" xmlns:cx6="http://schemas.microsoft.com/office/drawing/2016/5/12/chartex" xmlns:cx7="http://schemas.microsoft.com/office/drawing/2016/5/13/chartex" xmlns:cx8="http://schemas.microsoft.com/office/drawing/2016/5/14/chartex" xmlns:mc="http://schemas.openxmlformats.org/markup-compatibility/2006" xmlns:aink="http://schemas.microsoft.com/office/drawing/2016/ink" xmlns:am3d="http://schemas.microsoft.com/office/drawing/2017/model3d" xmlns:o="urn:schemas-microsoft-com:office:office" xmlns:r="http://schemas.openxmlformats.org/officeDocument/2006/relationships" xmlns:m="http://schemas.openxmlformats.org/officeDocument/2006/math" xmlns:v="urn:schemas-microsoft-com:vml" xmlns:wp14="http://schemas.microsoft.com/office/word/2010/wordprocessingDrawing" xmlns:wp="http://schemas.openxmlformats.org/drawingml/2006/wordprocessingDrawing" xmlns:w10="urn:schemas-microsoft-com:office:word" xmlns:w="http://schemas.openxmlformats.org/wordprocessingml/2006/main" xmlns:w14="http://schemas.microsoft.com/office/word/2010/wordml" xmlns:w15="http://schemas.microsoft.com/office/word/2012/wordml" xmlns:w16cid="http://schemas.microsoft.com/office/word/2016/wordml/cid" xmlns:w16se="http://schemas.microsoft.com/office/word/2015/wordml/symex" xmlns:wpg="http://schemas.microsoft.com/office/word/2010/wordprocessingGroup" xmlns:wpi="http://schemas.microsoft.com/office/word/2010/wordprocessingInk" xmlns:wne="http://schemas.microsoft.com/office/word/2006/wordml" xmlns:wps="http://schemas.microsoft.com/office/word/2010/wordprocessingShape" mc:Ignorable="w14 w15 w16se w16cid wp14">
+<w:numbering xmlns:wpc="http://schemas.microsoft.com/office/word/2010/wordprocessingCanvas" xmlns:cx="http://schemas.microsoft.com/office/drawing/2014/chartex" xmlns:cx1="http://schemas.microsoft.com/office/drawing/2015/9/8/chartex" xmlns:cx2="http://schemas.microsoft.com/office/drawing/2015/10/21/chartex" xmlns:cx3="http://schemas.microsoft.com/office/drawing/2016/5/9/chartex" xmlns:cx4="http://schemas.microsoft.com/office/drawing/2016/5/10/chartex" xmlns:cx5="http://schemas.microsoft.com/office/drawing/2016/5/11/chartex" xmlns:cx6="http://schemas.microsoft.com/office/drawing/2016/5/12/chartex" xmlns:cx7="http://schemas.microsoft.com/office/drawing/2016/5/13/chartex" xmlns:cx8="http://schemas.microsoft.com/office/drawing/2016/5/14/chartex" xmlns:mc="http://schemas.openxmlformats.org/markup-compatibility/2006" xmlns:aink="http://schemas.microsoft.com/office/drawing/2016/ink" xmlns:am3d="http://schemas.microsoft.com/office/drawing/2017/model3d" xmlns:o="urn:schemas-microsoft-com:office:office" xmlns:r="http://schemas.openxmlformats.org/officeDocument/2006/relationships" xmlns:m="http://schemas.openxmlformats.org/officeDocument/2006/math" xmlns:v="urn:schemas-microsoft-com:vml" xmlns:wp14="http://schemas.microsoft.com/office/word/2010/wordprocessingDrawing" xmlns:wp="http://schemas.openxmlformats.org/drawingml/2006/wordprocessingDrawing" xmlns:w10="urn:schemas-microsoft-com:office:word" xmlns:w="http://schemas.openxmlformats.org/wordprocessingml/2006/main" xmlns:w14="http://schemas.microsoft.com/office/word/2010/wordml" xmlns:w15="http://schemas.microsoft.com/office/word/2012/wordml" xmlns:w16cex="http://schemas.microsoft.com/office/word/2018/wordml/cex" xmlns:w16cid="http://schemas.microsoft.com/office/word/2016/wordml/cid" xmlns:w16="http://schemas.microsoft.com/office/word/2018/wordml" xmlns:w16se="http://schemas.microsoft.com/office/word/2015/wordml/symex" xmlns:wpg="http://schemas.microsoft.com/office/word/2010/wordprocessingGroup" xmlns:wpi="http://schemas.microsoft.com/office/word/2010/wordprocessingInk" xmlns:wne="http://schemas.microsoft.com/office/word/2006/wordml" xmlns:wps="http://schemas.microsoft.com/office/word/2010/wordprocessingShape" mc:Ignorable="w14 w15 w16se w16cid w16 w16cex wp14">
   <w:abstractNum w:abstractNumId="0" w15:restartNumberingAfterBreak="0">
     <w:nsid w:val="18232A42"/>
     <w:multiLevelType w:val="hybridMultilevel"/>
@@ -17752,7 +18334,7 @@
 </file>
 
 <file path=word/styles.xml><?xml version="1.0" encoding="utf-8"?>
-<w:styles xmlns:mc="http://schemas.openxmlformats.org/markup-compatibility/2006" xmlns:r="http://schemas.openxmlformats.org/officeDocument/2006/relationships" xmlns:w="http://schemas.openxmlformats.org/wordprocessingml/2006/main" xmlns:w14="http://schemas.microsoft.com/office/word/2010/wordml" xmlns:w15="http://schemas.microsoft.com/office/word/2012/wordml" xmlns:w16cid="http://schemas.microsoft.com/office/word/2016/wordml/cid" xmlns:w16se="http://schemas.microsoft.com/office/word/2015/wordml/symex" mc:Ignorable="w14 w15 w16se w16cid">
+<w:styles xmlns:mc="http://schemas.openxmlformats.org/markup-compatibility/2006" xmlns:r="http://schemas.openxmlformats.org/officeDocument/2006/relationships" xmlns:w="http://schemas.openxmlformats.org/wordprocessingml/2006/main" xmlns:w14="http://schemas.microsoft.com/office/word/2010/wordml" xmlns:w15="http://schemas.microsoft.com/office/word/2012/wordml" xmlns:w16cex="http://schemas.microsoft.com/office/word/2018/wordml/cex" xmlns:w16cid="http://schemas.microsoft.com/office/word/2016/wordml/cid" xmlns:w16="http://schemas.microsoft.com/office/word/2018/wordml" xmlns:w16se="http://schemas.microsoft.com/office/word/2015/wordml/symex" mc:Ignorable="w14 w15 w16se w16cid w16 w16cex">
   <w:docDefaults>
     <w:rPrDefault>
       <w:rPr>
@@ -17768,7 +18350,7 @@
       </w:pPr>
     </w:pPrDefault>
   </w:docDefaults>
-  <w:latentStyles w:defLockedState="0" w:defUIPriority="99" w:defSemiHidden="0" w:defUnhideWhenUsed="0" w:defQFormat="0" w:count="377">
+  <w:latentStyles w:defLockedState="0" w:defUIPriority="99" w:defSemiHidden="0" w:defUnhideWhenUsed="0" w:defQFormat="0" w:count="376">
     <w:lsdException w:name="Normal" w:uiPriority="0" w:qFormat="1"/>
     <w:lsdException w:name="heading 1" w:uiPriority="9" w:qFormat="1"/>
     <w:lsdException w:name="heading 2" w:semiHidden="1" w:uiPriority="9" w:unhideWhenUsed="1" w:qFormat="1"/>
@@ -18145,7 +18727,6 @@
     <w:lsdException w:name="Hashtag" w:semiHidden="1" w:unhideWhenUsed="1"/>
     <w:lsdException w:name="Unresolved Mention" w:semiHidden="1" w:unhideWhenUsed="1"/>
     <w:lsdException w:name="Smart Link" w:semiHidden="1" w:unhideWhenUsed="1"/>
-    <w:lsdException w:name="Smart Link Error" w:semiHidden="1" w:unhideWhenUsed="1"/>
   </w:latentStyles>
   <w:style w:type="paragraph" w:default="1" w:styleId="a">
     <w:name w:val="Normal"/>
@@ -19545,7 +20126,7 @@
 </file>
 
 <file path=customXml/itemProps1.xml><?xml version="1.0" encoding="utf-8"?>
-<ds:datastoreItem xmlns:ds="http://schemas.openxmlformats.org/officeDocument/2006/customXml" ds:itemID="{70F24564-013A-471C-869B-BAFDE737B7E3}">
+<ds:datastoreItem xmlns:ds="http://schemas.openxmlformats.org/officeDocument/2006/customXml" ds:itemID="{4325D9C1-7A80-4D80-8BDE-7697118F4790}">
   <ds:schemaRefs>
     <ds:schemaRef ds:uri="http://schemas.openxmlformats.org/officeDocument/2006/bibliography"/>
   </ds:schemaRefs>

--- a/papers/ВКР Ефимов.docx
+++ b/papers/ВКР Ефимов.docx
@@ -618,7 +618,7 @@
             </w:rPr>
             <w:fldChar w:fldCharType="separate"/>
           </w:r>
-          <w:hyperlink w:anchor="_Toc40909717" w:history="1">
+          <w:hyperlink w:anchor="_Toc42528417" w:history="1">
             <w:r>
               <w:rPr>
                 <w:rStyle w:val="a4"/>
@@ -645,7 +645,7 @@
                 <w:noProof/>
                 <w:webHidden/>
               </w:rPr>
-              <w:instrText xml:space="preserve"> PAGEREF _Toc40909717 \h </w:instrText>
+              <w:instrText xml:space="preserve"> PAGEREF _Toc42528417 \h </w:instrText>
             </w:r>
             <w:r>
               <w:rPr>
@@ -694,7 +694,7 @@
               <w:lang w:eastAsia="ru-RU"/>
             </w:rPr>
           </w:pPr>
-          <w:hyperlink w:anchor="_Toc40909718" w:history="1">
+          <w:hyperlink w:anchor="_Toc42528418" w:history="1">
             <w:r>
               <w:rPr>
                 <w:rStyle w:val="a4"/>
@@ -721,7 +721,7 @@
                 <w:noProof/>
                 <w:webHidden/>
               </w:rPr>
-              <w:instrText xml:space="preserve"> PAGEREF _Toc40909718 \h </w:instrText>
+              <w:instrText xml:space="preserve"> PAGEREF _Toc42528418 \h </w:instrText>
             </w:r>
             <w:r>
               <w:rPr>
@@ -766,7 +766,7 @@
               <w:lang w:eastAsia="ru-RU"/>
             </w:rPr>
           </w:pPr>
-          <w:hyperlink w:anchor="_Toc40909719" w:history="1">
+          <w:hyperlink w:anchor="_Toc42528419" w:history="1">
             <w:r>
               <w:rPr>
                 <w:rStyle w:val="a4"/>
@@ -793,7 +793,7 @@
                 <w:noProof/>
                 <w:webHidden/>
               </w:rPr>
-              <w:instrText xml:space="preserve"> PAGEREF _Toc40909719 \h </w:instrText>
+              <w:instrText xml:space="preserve"> PAGEREF _Toc42528419 \h </w:instrText>
             </w:r>
             <w:r>
               <w:rPr>
@@ -838,7 +838,7 @@
               <w:lang w:eastAsia="ru-RU"/>
             </w:rPr>
           </w:pPr>
-          <w:hyperlink w:anchor="_Toc40909720" w:history="1">
+          <w:hyperlink w:anchor="_Toc42528420" w:history="1">
             <w:r>
               <w:rPr>
                 <w:rStyle w:val="a4"/>
@@ -866,7 +866,7 @@
                 <w:noProof/>
                 <w:webHidden/>
               </w:rPr>
-              <w:instrText xml:space="preserve"> PAGEREF _Toc40909720 \h </w:instrText>
+              <w:instrText xml:space="preserve"> PAGEREF _Toc42528420 \h </w:instrText>
             </w:r>
             <w:r>
               <w:rPr>
@@ -911,7 +911,7 @@
               <w:lang w:eastAsia="ru-RU"/>
             </w:rPr>
           </w:pPr>
-          <w:hyperlink w:anchor="_Toc40909721" w:history="1">
+          <w:hyperlink w:anchor="_Toc42528421" w:history="1">
             <w:r>
               <w:rPr>
                 <w:rStyle w:val="a4"/>
@@ -939,7 +939,7 @@
                 <w:noProof/>
                 <w:webHidden/>
               </w:rPr>
-              <w:instrText xml:space="preserve"> PAGEREF _Toc40909721 \h </w:instrText>
+              <w:instrText xml:space="preserve"> PAGEREF _Toc42528421 \h </w:instrText>
             </w:r>
             <w:r>
               <w:rPr>
@@ -984,7 +984,7 @@
               <w:lang w:eastAsia="ru-RU"/>
             </w:rPr>
           </w:pPr>
-          <w:hyperlink w:anchor="_Toc40909722" w:history="1">
+          <w:hyperlink w:anchor="_Toc42528422" w:history="1">
             <w:r>
               <w:rPr>
                 <w:rStyle w:val="a4"/>
@@ -1012,7 +1012,7 @@
                 <w:noProof/>
                 <w:webHidden/>
               </w:rPr>
-              <w:instrText xml:space="preserve"> PAGEREF _Toc40909722 \h </w:instrText>
+              <w:instrText xml:space="preserve"> PAGEREF _Toc42528422 \h </w:instrText>
             </w:r>
             <w:r>
               <w:rPr>
@@ -1057,7 +1057,7 @@
               <w:lang w:eastAsia="ru-RU"/>
             </w:rPr>
           </w:pPr>
-          <w:hyperlink w:anchor="_Toc40909723" w:history="1">
+          <w:hyperlink w:anchor="_Toc42528423" w:history="1">
             <w:r>
               <w:rPr>
                 <w:rStyle w:val="a4"/>
@@ -1084,7 +1084,7 @@
                 <w:noProof/>
                 <w:webHidden/>
               </w:rPr>
-              <w:instrText xml:space="preserve"> PAGEREF _Toc40909723 \h </w:instrText>
+              <w:instrText xml:space="preserve"> PAGEREF _Toc42528423 \h </w:instrText>
             </w:r>
             <w:r>
               <w:rPr>
@@ -1129,7 +1129,7 @@
               <w:lang w:eastAsia="ru-RU"/>
             </w:rPr>
           </w:pPr>
-          <w:hyperlink w:anchor="_Toc40909724" w:history="1">
+          <w:hyperlink w:anchor="_Toc42528424" w:history="1">
             <w:r>
               <w:rPr>
                 <w:rStyle w:val="a4"/>
@@ -1156,7 +1156,7 @@
                 <w:noProof/>
                 <w:webHidden/>
               </w:rPr>
-              <w:instrText xml:space="preserve"> PAGEREF _Toc40909724 \h </w:instrText>
+              <w:instrText xml:space="preserve"> PAGEREF _Toc42528424 \h </w:instrText>
             </w:r>
             <w:r>
               <w:rPr>
@@ -1201,7 +1201,7 @@
               <w:lang w:eastAsia="ru-RU"/>
             </w:rPr>
           </w:pPr>
-          <w:hyperlink w:anchor="_Toc40909725" w:history="1">
+          <w:hyperlink w:anchor="_Toc42528425" w:history="1">
             <w:r>
               <w:rPr>
                 <w:rStyle w:val="a4"/>
@@ -1228,7 +1228,7 @@
                 <w:noProof/>
                 <w:webHidden/>
               </w:rPr>
-              <w:instrText xml:space="preserve"> PAGEREF _Toc40909725 \h </w:instrText>
+              <w:instrText xml:space="preserve"> PAGEREF _Toc42528425 \h </w:instrText>
             </w:r>
             <w:r>
               <w:rPr>
@@ -1273,7 +1273,7 @@
               <w:lang w:eastAsia="ru-RU"/>
             </w:rPr>
           </w:pPr>
-          <w:hyperlink w:anchor="_Toc40909726" w:history="1">
+          <w:hyperlink w:anchor="_Toc42528426" w:history="1">
             <w:r>
               <w:rPr>
                 <w:rStyle w:val="a4"/>
@@ -1300,7 +1300,7 @@
                 <w:noProof/>
                 <w:webHidden/>
               </w:rPr>
-              <w:instrText xml:space="preserve"> PAGEREF _Toc40909726 \h </w:instrText>
+              <w:instrText xml:space="preserve"> PAGEREF _Toc42528426 \h </w:instrText>
             </w:r>
             <w:r>
               <w:rPr>
@@ -1345,7 +1345,7 @@
               <w:lang w:eastAsia="ru-RU"/>
             </w:rPr>
           </w:pPr>
-          <w:hyperlink w:anchor="_Toc40909727" w:history="1">
+          <w:hyperlink w:anchor="_Toc42528427" w:history="1">
             <w:r>
               <w:rPr>
                 <w:rStyle w:val="a4"/>
@@ -1372,7 +1372,7 @@
                 <w:noProof/>
                 <w:webHidden/>
               </w:rPr>
-              <w:instrText xml:space="preserve"> PAGEREF _Toc40909727 \h </w:instrText>
+              <w:instrText xml:space="preserve"> PAGEREF _Toc42528427 \h </w:instrText>
             </w:r>
             <w:r>
               <w:rPr>
@@ -1417,7 +1417,7 @@
               <w:lang w:eastAsia="ru-RU"/>
             </w:rPr>
           </w:pPr>
-          <w:hyperlink w:anchor="_Toc40909728" w:history="1">
+          <w:hyperlink w:anchor="_Toc42528428" w:history="1">
             <w:r>
               <w:rPr>
                 <w:rStyle w:val="a4"/>
@@ -1444,7 +1444,7 @@
                 <w:noProof/>
                 <w:webHidden/>
               </w:rPr>
-              <w:instrText xml:space="preserve"> PAGEREF _Toc40909728 \h </w:instrText>
+              <w:instrText xml:space="preserve"> PAGEREF _Toc42528428 \h </w:instrText>
             </w:r>
             <w:r>
               <w:rPr>
@@ -1489,7 +1489,7 @@
               <w:lang w:eastAsia="ru-RU"/>
             </w:rPr>
           </w:pPr>
-          <w:hyperlink w:anchor="_Toc40909729" w:history="1">
+          <w:hyperlink w:anchor="_Toc42528429" w:history="1">
             <w:r>
               <w:rPr>
                 <w:rStyle w:val="a4"/>
@@ -1569,7 +1569,7 @@
                 <w:noProof/>
                 <w:webHidden/>
               </w:rPr>
-              <w:instrText xml:space="preserve"> PAGEREF _Toc40909729 \h </w:instrText>
+              <w:instrText xml:space="preserve"> PAGEREF _Toc42528429 \h </w:instrText>
             </w:r>
             <w:r>
               <w:rPr>
@@ -1614,7 +1614,7 @@
               <w:lang w:eastAsia="ru-RU"/>
             </w:rPr>
           </w:pPr>
-          <w:hyperlink w:anchor="_Toc40909730" w:history="1">
+          <w:hyperlink w:anchor="_Toc42528430" w:history="1">
             <w:r>
               <w:rPr>
                 <w:rStyle w:val="a4"/>
@@ -1649,7 +1649,7 @@
                 <w:noProof/>
                 <w:webHidden/>
               </w:rPr>
-              <w:instrText xml:space="preserve"> PAGEREF _Toc40909730 \h </w:instrText>
+              <w:instrText xml:space="preserve"> PAGEREF _Toc42528430 \h </w:instrText>
             </w:r>
             <w:r>
               <w:rPr>
@@ -1694,7 +1694,7 @@
               <w:lang w:eastAsia="ru-RU"/>
             </w:rPr>
           </w:pPr>
-          <w:hyperlink w:anchor="_Toc40909731" w:history="1">
+          <w:hyperlink w:anchor="_Toc42528431" w:history="1">
             <w:r>
               <w:rPr>
                 <w:rStyle w:val="a4"/>
@@ -1737,7 +1737,7 @@
                 <w:noProof/>
                 <w:webHidden/>
               </w:rPr>
-              <w:instrText xml:space="preserve"> PAGEREF _Toc40909731 \h </w:instrText>
+              <w:instrText xml:space="preserve"> PAGEREF _Toc42528431 \h </w:instrText>
             </w:r>
             <w:r>
               <w:rPr>
@@ -1782,7 +1782,7 @@
               <w:lang w:eastAsia="ru-RU"/>
             </w:rPr>
           </w:pPr>
-          <w:hyperlink w:anchor="_Toc40909732" w:history="1">
+          <w:hyperlink w:anchor="_Toc42528432" w:history="1">
             <w:r>
               <w:rPr>
                 <w:rStyle w:val="a4"/>
@@ -1825,7 +1825,7 @@
                 <w:noProof/>
                 <w:webHidden/>
               </w:rPr>
-              <w:instrText xml:space="preserve"> PAGEREF _Toc40909732 \h </w:instrText>
+              <w:instrText xml:space="preserve"> PAGEREF _Toc42528432 \h </w:instrText>
             </w:r>
             <w:r>
               <w:rPr>
@@ -1874,7 +1874,7 @@
               <w:lang w:eastAsia="ru-RU"/>
             </w:rPr>
           </w:pPr>
-          <w:hyperlink w:anchor="_Toc40909733" w:history="1">
+          <w:hyperlink w:anchor="_Toc42528433" w:history="1">
             <w:r>
               <w:rPr>
                 <w:rStyle w:val="a4"/>
@@ -1901,7 +1901,7 @@
                 <w:noProof/>
                 <w:webHidden/>
               </w:rPr>
-              <w:instrText xml:space="preserve"> PAGEREF _Toc40909733 \h </w:instrText>
+              <w:instrText xml:space="preserve"> PAGEREF _Toc42528433 \h </w:instrText>
             </w:r>
             <w:r>
               <w:rPr>
@@ -1946,7 +1946,7 @@
               <w:lang w:eastAsia="ru-RU"/>
             </w:rPr>
           </w:pPr>
-          <w:hyperlink w:anchor="_Toc40909734" w:history="1">
+          <w:hyperlink w:anchor="_Toc42528434" w:history="1">
             <w:r>
               <w:rPr>
                 <w:rStyle w:val="a4"/>
@@ -1973,7 +1973,7 @@
                 <w:noProof/>
                 <w:webHidden/>
               </w:rPr>
-              <w:instrText xml:space="preserve"> PAGEREF _Toc40909734 \h </w:instrText>
+              <w:instrText xml:space="preserve"> PAGEREF _Toc42528434 \h </w:instrText>
             </w:r>
             <w:r>
               <w:rPr>
@@ -2018,7 +2018,7 @@
               <w:lang w:eastAsia="ru-RU"/>
             </w:rPr>
           </w:pPr>
-          <w:hyperlink w:anchor="_Toc40909735" w:history="1">
+          <w:hyperlink w:anchor="_Toc42528435" w:history="1">
             <w:r>
               <w:rPr>
                 <w:rStyle w:val="a4"/>
@@ -2045,7 +2045,7 @@
                 <w:noProof/>
                 <w:webHidden/>
               </w:rPr>
-              <w:instrText xml:space="preserve"> PAGEREF _Toc40909735 \h </w:instrText>
+              <w:instrText xml:space="preserve"> PAGEREF _Toc42528435 \h </w:instrText>
             </w:r>
             <w:r>
               <w:rPr>
@@ -2090,7 +2090,7 @@
               <w:lang w:eastAsia="ru-RU"/>
             </w:rPr>
           </w:pPr>
-          <w:hyperlink w:anchor="_Toc40909736" w:history="1">
+          <w:hyperlink w:anchor="_Toc42528436" w:history="1">
             <w:r>
               <w:rPr>
                 <w:rStyle w:val="a4"/>
@@ -2133,7 +2133,7 @@
                 <w:noProof/>
                 <w:webHidden/>
               </w:rPr>
-              <w:instrText xml:space="preserve"> PAGEREF _Toc40909736 \h </w:instrText>
+              <w:instrText xml:space="preserve"> PAGEREF _Toc42528436 \h </w:instrText>
             </w:r>
             <w:r>
               <w:rPr>
@@ -2178,7 +2178,7 @@
               <w:lang w:eastAsia="ru-RU"/>
             </w:rPr>
           </w:pPr>
-          <w:hyperlink w:anchor="_Toc40909737" w:history="1">
+          <w:hyperlink w:anchor="_Toc42528437" w:history="1">
             <w:r>
               <w:rPr>
                 <w:rStyle w:val="a4"/>
@@ -2205,7 +2205,7 @@
                 <w:noProof/>
                 <w:webHidden/>
               </w:rPr>
-              <w:instrText xml:space="preserve"> PAGEREF _Toc40909737 \h </w:instrText>
+              <w:instrText xml:space="preserve"> PAGEREF _Toc42528437 \h </w:instrText>
             </w:r>
             <w:r>
               <w:rPr>
@@ -2250,7 +2250,7 @@
               <w:lang w:eastAsia="ru-RU"/>
             </w:rPr>
           </w:pPr>
-          <w:hyperlink w:anchor="_Toc40909738" w:history="1">
+          <w:hyperlink w:anchor="_Toc42528438" w:history="1">
             <w:r>
               <w:rPr>
                 <w:rStyle w:val="a4"/>
@@ -2277,7 +2277,7 @@
                 <w:noProof/>
                 <w:webHidden/>
               </w:rPr>
-              <w:instrText xml:space="preserve"> PAGEREF _Toc40909738 \h </w:instrText>
+              <w:instrText xml:space="preserve"> PAGEREF _Toc42528438 \h </w:instrText>
             </w:r>
             <w:r>
               <w:rPr>
@@ -2322,7 +2322,7 @@
               <w:lang w:eastAsia="ru-RU"/>
             </w:rPr>
           </w:pPr>
-          <w:hyperlink w:anchor="_Toc40909739" w:history="1">
+          <w:hyperlink w:anchor="_Toc42528439" w:history="1">
             <w:r>
               <w:rPr>
                 <w:rStyle w:val="a4"/>
@@ -2350,7 +2350,7 @@
                 <w:noProof/>
                 <w:webHidden/>
               </w:rPr>
-              <w:instrText xml:space="preserve"> PAGEREF _Toc40909739 \h </w:instrText>
+              <w:instrText xml:space="preserve"> PAGEREF _Toc42528439 \h </w:instrText>
             </w:r>
             <w:r>
               <w:rPr>
@@ -2395,7 +2395,7 @@
               <w:lang w:eastAsia="ru-RU"/>
             </w:rPr>
           </w:pPr>
-          <w:hyperlink w:anchor="_Toc40909740" w:history="1">
+          <w:hyperlink w:anchor="_Toc42528440" w:history="1">
             <w:r>
               <w:rPr>
                 <w:rStyle w:val="a4"/>
@@ -2422,7 +2422,7 @@
                 <w:noProof/>
                 <w:webHidden/>
               </w:rPr>
-              <w:instrText xml:space="preserve"> PAGEREF _Toc40909740 \h </w:instrText>
+              <w:instrText xml:space="preserve"> PAGEREF _Toc42528440 \h </w:instrText>
             </w:r>
             <w:r>
               <w:rPr>
@@ -2467,7 +2467,7 @@
               <w:lang w:eastAsia="ru-RU"/>
             </w:rPr>
           </w:pPr>
-          <w:hyperlink w:anchor="_Toc40909741" w:history="1">
+          <w:hyperlink w:anchor="_Toc42528441" w:history="1">
             <w:r>
               <w:rPr>
                 <w:rStyle w:val="a4"/>
@@ -2502,7 +2502,7 @@
                 <w:noProof/>
                 <w:webHidden/>
               </w:rPr>
-              <w:instrText xml:space="preserve"> PAGEREF _Toc40909741 \h </w:instrText>
+              <w:instrText xml:space="preserve"> PAGEREF _Toc42528441 \h </w:instrText>
             </w:r>
             <w:r>
               <w:rPr>
@@ -2523,6 +2523,294 @@
                 <w:webHidden/>
               </w:rPr>
               <w:t>17</w:t>
+            </w:r>
+            <w:r>
+              <w:rPr>
+                <w:noProof/>
+                <w:webHidden/>
+              </w:rPr>
+              <w:fldChar w:fldCharType="end"/>
+            </w:r>
+          </w:hyperlink>
+        </w:p>
+        <w:p>
+          <w:pPr>
+            <w:pStyle w:val="21"/>
+            <w:tabs>
+              <w:tab w:val="right" w:leader="dot" w:pos="9345"/>
+            </w:tabs>
+            <w:rPr>
+              <w:rFonts w:eastAsiaTheme="minorEastAsia"/>
+              <w:b w:val="0"/>
+              <w:bCs w:val="0"/>
+              <w:noProof/>
+              <w:lang w:eastAsia="ru-RU"/>
+            </w:rPr>
+          </w:pPr>
+          <w:hyperlink w:anchor="_Toc42528442" w:history="1">
+            <w:r>
+              <w:rPr>
+                <w:rStyle w:val="a4"/>
+                <w:noProof/>
+              </w:rPr>
+              <w:t>Разработка приложения</w:t>
+            </w:r>
+            <w:r>
+              <w:rPr>
+                <w:noProof/>
+                <w:webHidden/>
+              </w:rPr>
+              <w:tab/>
+            </w:r>
+            <w:r>
+              <w:rPr>
+                <w:noProof/>
+                <w:webHidden/>
+              </w:rPr>
+              <w:fldChar w:fldCharType="begin"/>
+            </w:r>
+            <w:r>
+              <w:rPr>
+                <w:noProof/>
+                <w:webHidden/>
+              </w:rPr>
+              <w:instrText xml:space="preserve"> PAGEREF _Toc42528442 \h </w:instrText>
+            </w:r>
+            <w:r>
+              <w:rPr>
+                <w:noProof/>
+                <w:webHidden/>
+              </w:rPr>
+            </w:r>
+            <w:r>
+              <w:rPr>
+                <w:noProof/>
+                <w:webHidden/>
+              </w:rPr>
+              <w:fldChar w:fldCharType="separate"/>
+            </w:r>
+            <w:r>
+              <w:rPr>
+                <w:noProof/>
+                <w:webHidden/>
+              </w:rPr>
+              <w:t>18</w:t>
+            </w:r>
+            <w:r>
+              <w:rPr>
+                <w:noProof/>
+                <w:webHidden/>
+              </w:rPr>
+              <w:fldChar w:fldCharType="end"/>
+            </w:r>
+          </w:hyperlink>
+        </w:p>
+        <w:p>
+          <w:pPr>
+            <w:pStyle w:val="32"/>
+            <w:tabs>
+              <w:tab w:val="right" w:leader="dot" w:pos="9345"/>
+            </w:tabs>
+            <w:rPr>
+              <w:rFonts w:eastAsiaTheme="minorEastAsia"/>
+              <w:noProof/>
+              <w:sz w:val="22"/>
+              <w:szCs w:val="22"/>
+              <w:lang w:eastAsia="ru-RU"/>
+            </w:rPr>
+          </w:pPr>
+          <w:hyperlink w:anchor="_Toc42528443" w:history="1">
+            <w:r>
+              <w:rPr>
+                <w:rStyle w:val="a4"/>
+                <w:noProof/>
+              </w:rPr>
+              <w:t>Настройка</w:t>
+            </w:r>
+            <w:r>
+              <w:rPr>
+                <w:noProof/>
+                <w:webHidden/>
+              </w:rPr>
+              <w:tab/>
+            </w:r>
+            <w:r>
+              <w:rPr>
+                <w:noProof/>
+                <w:webHidden/>
+              </w:rPr>
+              <w:fldChar w:fldCharType="begin"/>
+            </w:r>
+            <w:r>
+              <w:rPr>
+                <w:noProof/>
+                <w:webHidden/>
+              </w:rPr>
+              <w:instrText xml:space="preserve"> PAGEREF _Toc42528443 \h </w:instrText>
+            </w:r>
+            <w:r>
+              <w:rPr>
+                <w:noProof/>
+                <w:webHidden/>
+              </w:rPr>
+            </w:r>
+            <w:r>
+              <w:rPr>
+                <w:noProof/>
+                <w:webHidden/>
+              </w:rPr>
+              <w:fldChar w:fldCharType="separate"/>
+            </w:r>
+            <w:r>
+              <w:rPr>
+                <w:noProof/>
+                <w:webHidden/>
+              </w:rPr>
+              <w:t>18</w:t>
+            </w:r>
+            <w:r>
+              <w:rPr>
+                <w:noProof/>
+                <w:webHidden/>
+              </w:rPr>
+              <w:fldChar w:fldCharType="end"/>
+            </w:r>
+          </w:hyperlink>
+        </w:p>
+        <w:p>
+          <w:pPr>
+            <w:pStyle w:val="32"/>
+            <w:tabs>
+              <w:tab w:val="right" w:leader="dot" w:pos="9345"/>
+            </w:tabs>
+            <w:rPr>
+              <w:rFonts w:eastAsiaTheme="minorEastAsia"/>
+              <w:noProof/>
+              <w:sz w:val="22"/>
+              <w:szCs w:val="22"/>
+              <w:lang w:eastAsia="ru-RU"/>
+            </w:rPr>
+          </w:pPr>
+          <w:hyperlink w:anchor="_Toc42528444" w:history="1">
+            <w:r>
+              <w:rPr>
+                <w:rStyle w:val="a4"/>
+                <w:noProof/>
+              </w:rPr>
+              <w:t>Функция обработки</w:t>
+            </w:r>
+            <w:r>
+              <w:rPr>
+                <w:noProof/>
+                <w:webHidden/>
+              </w:rPr>
+              <w:tab/>
+            </w:r>
+            <w:r>
+              <w:rPr>
+                <w:noProof/>
+                <w:webHidden/>
+              </w:rPr>
+              <w:fldChar w:fldCharType="begin"/>
+            </w:r>
+            <w:r>
+              <w:rPr>
+                <w:noProof/>
+                <w:webHidden/>
+              </w:rPr>
+              <w:instrText xml:space="preserve"> PAGEREF _Toc42528444 \h </w:instrText>
+            </w:r>
+            <w:r>
+              <w:rPr>
+                <w:noProof/>
+                <w:webHidden/>
+              </w:rPr>
+            </w:r>
+            <w:r>
+              <w:rPr>
+                <w:noProof/>
+                <w:webHidden/>
+              </w:rPr>
+              <w:fldChar w:fldCharType="separate"/>
+            </w:r>
+            <w:r>
+              <w:rPr>
+                <w:noProof/>
+                <w:webHidden/>
+              </w:rPr>
+              <w:t>18</w:t>
+            </w:r>
+            <w:r>
+              <w:rPr>
+                <w:noProof/>
+                <w:webHidden/>
+              </w:rPr>
+              <w:fldChar w:fldCharType="end"/>
+            </w:r>
+          </w:hyperlink>
+        </w:p>
+        <w:p>
+          <w:pPr>
+            <w:pStyle w:val="32"/>
+            <w:tabs>
+              <w:tab w:val="right" w:leader="dot" w:pos="9345"/>
+            </w:tabs>
+            <w:rPr>
+              <w:rFonts w:eastAsiaTheme="minorEastAsia"/>
+              <w:noProof/>
+              <w:sz w:val="22"/>
+              <w:szCs w:val="22"/>
+              <w:lang w:eastAsia="ru-RU"/>
+            </w:rPr>
+          </w:pPr>
+          <w:hyperlink w:anchor="_Toc42528445" w:history="1">
+            <w:r>
+              <w:rPr>
+                <w:rStyle w:val="a4"/>
+                <w:noProof/>
+              </w:rPr>
+              <w:t>Обработка результата</w:t>
+            </w:r>
+            <w:r>
+              <w:rPr>
+                <w:noProof/>
+                <w:webHidden/>
+              </w:rPr>
+              <w:tab/>
+            </w:r>
+            <w:r>
+              <w:rPr>
+                <w:noProof/>
+                <w:webHidden/>
+              </w:rPr>
+              <w:fldChar w:fldCharType="begin"/>
+            </w:r>
+            <w:r>
+              <w:rPr>
+                <w:noProof/>
+                <w:webHidden/>
+              </w:rPr>
+              <w:instrText xml:space="preserve"> PAGEREF _Toc42528445 \h </w:instrText>
+            </w:r>
+            <w:r>
+              <w:rPr>
+                <w:noProof/>
+                <w:webHidden/>
+              </w:rPr>
+            </w:r>
+            <w:r>
+              <w:rPr>
+                <w:noProof/>
+                <w:webHidden/>
+              </w:rPr>
+              <w:fldChar w:fldCharType="separate"/>
+            </w:r>
+            <w:r>
+              <w:rPr>
+                <w:noProof/>
+                <w:webHidden/>
+              </w:rPr>
+              <w:t>19</w:t>
             </w:r>
             <w:r>
               <w:rPr>
@@ -2551,7 +2839,7 @@
               <w:lang w:eastAsia="ru-RU"/>
             </w:rPr>
           </w:pPr>
-          <w:hyperlink w:anchor="_Toc40909742" w:history="1">
+          <w:hyperlink w:anchor="_Toc42528446" w:history="1">
             <w:r>
               <w:rPr>
                 <w:rStyle w:val="a4"/>
@@ -2578,7 +2866,7 @@
                 <w:noProof/>
                 <w:webHidden/>
               </w:rPr>
-              <w:instrText xml:space="preserve"> PAGEREF _Toc40909742 \h </w:instrText>
+              <w:instrText xml:space="preserve"> PAGEREF _Toc42528446 \h </w:instrText>
             </w:r>
             <w:r>
               <w:rPr>
@@ -2598,7 +2886,7 @@
                 <w:noProof/>
                 <w:webHidden/>
               </w:rPr>
-              <w:t>18</w:t>
+              <w:t>20</w:t>
             </w:r>
             <w:r>
               <w:rPr>
@@ -2633,7 +2921,7 @@
       <w:bookmarkStart w:id="0" w:name="_Toc30610974"/>
       <w:bookmarkStart w:id="1" w:name="_Toc30611082"/>
       <w:bookmarkStart w:id="2" w:name="_Toc30611163"/>
-      <w:bookmarkStart w:id="3" w:name="_Toc40909717"/>
+      <w:bookmarkStart w:id="3" w:name="_Toc42528417"/>
       <w:r>
         <w:lastRenderedPageBreak/>
         <w:t>Введение</w:t>
@@ -2684,7 +2972,6 @@
           <w:id w:val="-884866400"/>
           <w:citation/>
         </w:sdtPr>
-        <w:sdtEndPr/>
         <w:sdtContent>
           <w:r>
             <w:fldChar w:fldCharType="begin"/>
@@ -2844,7 +3131,6 @@
           <w:id w:val="1717160668"/>
           <w:citation/>
         </w:sdtPr>
-        <w:sdtEndPr/>
         <w:sdtContent>
           <w:r>
             <w:fldChar w:fldCharType="begin"/>
@@ -2883,7 +3169,6 @@
           <w:id w:val="900564901"/>
           <w:citation/>
         </w:sdtPr>
-        <w:sdtEndPr/>
         <w:sdtContent>
           <w:r>
             <w:fldChar w:fldCharType="begin"/>
@@ -3096,7 +3381,7 @@
       <w:pPr>
         <w:pStyle w:val="1"/>
       </w:pPr>
-      <w:bookmarkStart w:id="4" w:name="_Toc40909718"/>
+      <w:bookmarkStart w:id="4" w:name="_Toc42528418"/>
       <w:r>
         <w:lastRenderedPageBreak/>
         <w:t>Глава 1</w:t>
@@ -3113,7 +3398,7 @@
       <w:pPr>
         <w:pStyle w:val="2"/>
       </w:pPr>
-      <w:bookmarkStart w:id="5" w:name="_Toc40909719"/>
+      <w:bookmarkStart w:id="5" w:name="_Toc42528419"/>
       <w:r>
         <w:t xml:space="preserve">Анализ </w:t>
       </w:r>
@@ -3126,7 +3411,7 @@
       <w:pPr>
         <w:pStyle w:val="3"/>
       </w:pPr>
-      <w:bookmarkStart w:id="6" w:name="_Toc40909720"/>
+      <w:bookmarkStart w:id="6" w:name="_Toc42528420"/>
       <w:proofErr w:type="spellStart"/>
       <w:r>
         <w:rPr>
@@ -3370,7 +3655,6 @@
           <w:id w:val="-991793875"/>
           <w:citation/>
         </w:sdtPr>
-        <w:sdtEndPr/>
         <w:sdtContent>
           <w:r>
             <w:fldChar w:fldCharType="begin"/>
@@ -3520,7 +3804,7 @@
       <w:pPr>
         <w:pStyle w:val="3"/>
       </w:pPr>
-      <w:bookmarkStart w:id="7" w:name="_Toc40909721"/>
+      <w:bookmarkStart w:id="7" w:name="_Toc42528421"/>
       <w:proofErr w:type="spellStart"/>
       <w:r>
         <w:rPr>
@@ -3777,7 +4061,6 @@
           <w:id w:val="425000926"/>
           <w:citation/>
         </w:sdtPr>
-        <w:sdtEndPr/>
         <w:sdtContent>
           <w:r>
             <w:fldChar w:fldCharType="begin"/>
@@ -3804,7 +4087,7 @@
       <w:pPr>
         <w:pStyle w:val="3"/>
       </w:pPr>
-      <w:bookmarkStart w:id="8" w:name="_Toc40909722"/>
+      <w:bookmarkStart w:id="8" w:name="_Toc42528422"/>
       <w:proofErr w:type="spellStart"/>
       <w:r>
         <w:rPr>
@@ -3844,7 +4127,6 @@
           <w:id w:val="-2104105662"/>
           <w:citation/>
         </w:sdtPr>
-        <w:sdtEndPr/>
         <w:sdtContent>
           <w:r>
             <w:fldChar w:fldCharType="begin"/>
@@ -3903,7 +4185,7 @@
       <w:pPr>
         <w:pStyle w:val="3"/>
       </w:pPr>
-      <w:bookmarkStart w:id="9" w:name="_Toc40909723"/>
+      <w:bookmarkStart w:id="9" w:name="_Toc42528423"/>
       <w:r>
         <w:t>Colourise.sg</w:t>
       </w:r>
@@ -3954,7 +4236,6 @@
           <w:id w:val="1943259858"/>
           <w:citation/>
         </w:sdtPr>
-        <w:sdtEndPr/>
         <w:sdtContent>
           <w:r>
             <w:fldChar w:fldCharType="begin"/>
@@ -3987,7 +4268,7 @@
       <w:pPr>
         <w:pStyle w:val="3"/>
       </w:pPr>
-      <w:bookmarkStart w:id="10" w:name="_Toc40909724"/>
+      <w:bookmarkStart w:id="10" w:name="_Toc42528424"/>
       <w:r>
         <w:t>Сравнение результатов</w:t>
       </w:r>
@@ -4967,7 +5248,7 @@
       <w:pPr>
         <w:pStyle w:val="3"/>
       </w:pPr>
-      <w:bookmarkStart w:id="11" w:name="_Toc40909725"/>
+      <w:bookmarkStart w:id="11" w:name="_Toc42528425"/>
       <w:r>
         <w:t>Вывод</w:t>
       </w:r>
@@ -5114,7 +5395,7 @@
       <w:pPr>
         <w:pStyle w:val="2"/>
       </w:pPr>
-      <w:bookmarkStart w:id="12" w:name="_Toc40909726"/>
+      <w:bookmarkStart w:id="12" w:name="_Toc42528426"/>
       <w:r>
         <w:t>Основные понятия</w:t>
       </w:r>
@@ -5124,7 +5405,7 @@
       <w:pPr>
         <w:pStyle w:val="3"/>
       </w:pPr>
-      <w:bookmarkStart w:id="13" w:name="_Toc40909727"/>
+      <w:bookmarkStart w:id="13" w:name="_Toc42528427"/>
       <w:r>
         <w:t>Глубокое обучение</w:t>
       </w:r>
@@ -5139,7 +5420,6 @@
           <w:id w:val="-154301456"/>
           <w:citation/>
         </w:sdtPr>
-        <w:sdtEndPr/>
         <w:sdtContent>
           <w:r>
             <w:fldChar w:fldCharType="begin"/>
@@ -5267,7 +5547,7 @@
       <w:pPr>
         <w:pStyle w:val="3"/>
       </w:pPr>
-      <w:bookmarkStart w:id="14" w:name="_Toc40909728"/>
+      <w:bookmarkStart w:id="14" w:name="_Toc42528428"/>
       <w:proofErr w:type="spellStart"/>
       <w:r>
         <w:lastRenderedPageBreak/>
@@ -5589,7 +5869,7 @@
       <w:pPr>
         <w:pStyle w:val="3"/>
       </w:pPr>
-      <w:bookmarkStart w:id="15" w:name="_Toc40909729"/>
+      <w:bookmarkStart w:id="15" w:name="_Toc42528429"/>
       <w:r>
         <w:rPr>
           <w:lang w:val="en-US"/>
@@ -5745,7 +6025,6 @@
           <w:id w:val="-889651764"/>
           <w:citation/>
         </w:sdtPr>
-        <w:sdtEndPr/>
         <w:sdtContent>
           <w:r>
             <w:fldChar w:fldCharType="begin"/>
@@ -5883,7 +6162,6 @@
           <w:id w:val="2062441200"/>
           <w:citation/>
         </w:sdtPr>
-        <w:sdtEndPr/>
         <w:sdtContent>
           <w:r>
             <w:fldChar w:fldCharType="begin"/>
@@ -6151,7 +6429,7 @@
       <w:pPr>
         <w:pStyle w:val="3"/>
       </w:pPr>
-      <w:bookmarkStart w:id="16" w:name="_Toc40909730"/>
+      <w:bookmarkStart w:id="16" w:name="_Toc42528430"/>
       <w:r>
         <w:t xml:space="preserve">Цветовое пространство </w:t>
       </w:r>
@@ -6622,7 +6900,6 @@
           <w:id w:val="697049577"/>
           <w:citation/>
         </w:sdtPr>
-        <w:sdtEndPr/>
         <w:sdtContent>
           <w:r>
             <w:fldChar w:fldCharType="begin"/>
@@ -6676,7 +6953,7 @@
       <w:pPr>
         <w:pStyle w:val="3"/>
       </w:pPr>
-      <w:bookmarkStart w:id="17" w:name="_Toc40909731"/>
+      <w:bookmarkStart w:id="17" w:name="_Toc42528431"/>
       <w:r>
         <w:rPr>
           <w:lang w:val="en-US"/>
@@ -6823,7 +7100,6 @@
           <w:id w:val="376446839"/>
           <w:citation/>
         </w:sdtPr>
-        <w:sdtEndPr/>
         <w:sdtContent>
           <w:r>
             <w:fldChar w:fldCharType="begin"/>
@@ -6949,7 +7225,7 @@
       <w:pPr>
         <w:pStyle w:val="3"/>
       </w:pPr>
-      <w:bookmarkStart w:id="18" w:name="_Toc40909732"/>
+      <w:bookmarkStart w:id="18" w:name="_Toc42528432"/>
       <w:r>
         <w:rPr>
           <w:lang w:val="en-US"/>
@@ -7103,7 +7379,6 @@
           <w:id w:val="-1780017514"/>
           <w:citation/>
         </w:sdtPr>
-        <w:sdtEndPr/>
         <w:sdtContent>
           <w:r>
             <w:fldChar w:fldCharType="begin"/>
@@ -7241,7 +7516,7 @@
       <w:pPr>
         <w:pStyle w:val="1"/>
       </w:pPr>
-      <w:bookmarkStart w:id="19" w:name="_Toc40909733"/>
+      <w:bookmarkStart w:id="19" w:name="_Toc42528433"/>
       <w:r>
         <w:t xml:space="preserve">Глава 2. </w:t>
       </w:r>
@@ -7257,7 +7532,7 @@
       <w:pPr>
         <w:pStyle w:val="2"/>
       </w:pPr>
-      <w:bookmarkStart w:id="20" w:name="_Toc40909734"/>
+      <w:bookmarkStart w:id="20" w:name="_Toc42528434"/>
       <w:r>
         <w:t>Архитектура модели</w:t>
       </w:r>
@@ -7333,7 +7608,7 @@
       <w:pPr>
         <w:pStyle w:val="3"/>
       </w:pPr>
-      <w:bookmarkStart w:id="21" w:name="_Toc40909735"/>
+      <w:bookmarkStart w:id="21" w:name="_Toc42528435"/>
       <w:r>
         <w:t>Тренировочные данные</w:t>
       </w:r>
@@ -7383,7 +7658,7 @@
           <v:shape id="_x0000_i1025" type="#_x0000_t75" style="width:468pt;height:421.5pt" o:ole="">
             <v:imagedata r:id="rId30" o:title=""/>
           </v:shape>
-          <o:OLEObject Type="Embed" ProgID="Word.OpenDocumentText.12" ShapeID="_x0000_i1025" DrawAspect="Content" ObjectID="_1653136639" r:id="rId31"/>
+          <o:OLEObject Type="Embed" ProgID="Word.OpenDocumentText.12" ShapeID="_x0000_i1025" DrawAspect="Content" ObjectID="_1653143014" r:id="rId31"/>
         </w:object>
       </w:r>
     </w:p>
@@ -7425,7 +7700,7 @@
       <w:pPr>
         <w:pStyle w:val="3"/>
       </w:pPr>
-      <w:bookmarkStart w:id="23" w:name="_Toc40909736"/>
+      <w:bookmarkStart w:id="23" w:name="_Toc42528436"/>
       <w:r>
         <w:rPr>
           <w:lang w:val="en-US"/>
@@ -7567,7 +7842,7 @@
           <v:shape id="_x0000_i1026" type="#_x0000_t75" style="width:468pt;height:150.75pt" o:ole="">
             <v:imagedata r:id="rId32" o:title=""/>
           </v:shape>
-          <o:OLEObject Type="Embed" ProgID="Word.OpenDocumentText.12" ShapeID="_x0000_i1026" DrawAspect="Content" ObjectID="_1653136640" r:id="rId33"/>
+          <o:OLEObject Type="Embed" ProgID="Word.OpenDocumentText.12" ShapeID="_x0000_i1026" DrawAspect="Content" ObjectID="_1653143015" r:id="rId33"/>
         </w:object>
       </w:r>
     </w:p>
@@ -7655,7 +7930,7 @@
       <w:pPr>
         <w:pStyle w:val="3"/>
       </w:pPr>
-      <w:bookmarkStart w:id="25" w:name="_Toc40909737"/>
+      <w:bookmarkStart w:id="25" w:name="_Toc42528437"/>
       <w:r>
         <w:lastRenderedPageBreak/>
         <w:t>Дискриминатор</w:t>
@@ -7727,7 +8002,7 @@
           <v:shape id="_x0000_i1027" type="#_x0000_t75" style="width:468pt;height:564pt" o:ole="">
             <v:imagedata r:id="rId34" o:title=""/>
           </v:shape>
-          <o:OLEObject Type="Embed" ProgID="Word.OpenDocumentText.12" ShapeID="_x0000_i1027" DrawAspect="Content" ObjectID="_1653136641" r:id="rId35"/>
+          <o:OLEObject Type="Embed" ProgID="Word.OpenDocumentText.12" ShapeID="_x0000_i1027" DrawAspect="Content" ObjectID="_1653143016" r:id="rId35"/>
         </w:object>
       </w:r>
     </w:p>
@@ -7769,7 +8044,7 @@
       <w:pPr>
         <w:pStyle w:val="3"/>
       </w:pPr>
-      <w:bookmarkStart w:id="27" w:name="_Toc40909738"/>
+      <w:bookmarkStart w:id="27" w:name="_Toc42528438"/>
       <w:r>
         <w:lastRenderedPageBreak/>
         <w:t>Генератор</w:t>
@@ -14864,540 +15139,538 @@
         </w:rPr>
         <w:t>#</w:t>
       </w:r>
+      <w:proofErr w:type="gramStart"/>
+      <w:r>
+        <w:rPr>
+          <w:rFonts w:ascii="Courier New" w:eastAsia="Times New Roman" w:hAnsi="Courier New" w:cs="Courier New"/>
+          <w:color w:val="6AA94F"/>
+          <w:sz w:val="21"/>
+          <w:szCs w:val="21"/>
+          <w:lang w:val="en-US" w:eastAsia="ru-RU"/>
+        </w:rPr>
+        <w:t>model.summary</w:t>
+      </w:r>
+      <w:proofErr w:type="gramEnd"/>
+      <w:r>
+        <w:rPr>
+          <w:rFonts w:ascii="Courier New" w:eastAsia="Times New Roman" w:hAnsi="Courier New" w:cs="Courier New"/>
+          <w:color w:val="6AA94F"/>
+          <w:sz w:val="21"/>
+          <w:szCs w:val="21"/>
+          <w:lang w:val="en-US" w:eastAsia="ru-RU"/>
+        </w:rPr>
+        <w:t>()</w:t>
+      </w:r>
+    </w:p>
+    <w:p>
+      <w:pPr>
+        <w:shd w:val="clear" w:color="auto" w:fill="1E1E1E"/>
+        <w:spacing w:after="0" w:line="285" w:lineRule="atLeast"/>
+        <w:rPr>
+          <w:rFonts w:ascii="Courier New" w:eastAsia="Times New Roman" w:hAnsi="Courier New" w:cs="Courier New"/>
+          <w:color w:val="D4D4D4"/>
+          <w:sz w:val="21"/>
+          <w:szCs w:val="21"/>
+          <w:lang w:val="en-US" w:eastAsia="ru-RU"/>
+        </w:rPr>
+      </w:pPr>
+    </w:p>
+    <w:p>
+      <w:pPr>
+        <w:shd w:val="clear" w:color="auto" w:fill="1E1E1E"/>
+        <w:spacing w:after="0" w:line="285" w:lineRule="atLeast"/>
+        <w:rPr>
+          <w:rFonts w:ascii="Courier New" w:eastAsia="Times New Roman" w:hAnsi="Courier New" w:cs="Courier New"/>
+          <w:color w:val="D4D4D4"/>
+          <w:sz w:val="21"/>
+          <w:szCs w:val="21"/>
+          <w:lang w:val="en-US" w:eastAsia="ru-RU"/>
+        </w:rPr>
+      </w:pPr>
+      <w:r>
+        <w:rPr>
+          <w:rFonts w:ascii="Courier New" w:eastAsia="Times New Roman" w:hAnsi="Courier New" w:cs="Courier New"/>
+          <w:color w:val="D4D4D4"/>
+          <w:sz w:val="21"/>
+          <w:szCs w:val="21"/>
+          <w:lang w:val="en-US" w:eastAsia="ru-RU"/>
+        </w:rPr>
+        <w:t>  </w:t>
+      </w:r>
+      <w:r>
+        <w:rPr>
+          <w:rFonts w:ascii="Courier New" w:eastAsia="Times New Roman" w:hAnsi="Courier New" w:cs="Courier New"/>
+          <w:color w:val="C586C0"/>
+          <w:sz w:val="21"/>
+          <w:szCs w:val="21"/>
+          <w:lang w:val="en-US" w:eastAsia="ru-RU"/>
+        </w:rPr>
+        <w:t>if</w:t>
+      </w:r>
+      <w:r>
+        <w:rPr>
+          <w:rFonts w:ascii="Courier New" w:eastAsia="Times New Roman" w:hAnsi="Courier New" w:cs="Courier New"/>
+          <w:color w:val="DCDCDC"/>
+          <w:sz w:val="21"/>
+          <w:szCs w:val="21"/>
+          <w:lang w:val="en-US" w:eastAsia="ru-RU"/>
+        </w:rPr>
+        <w:t>(</w:t>
+      </w:r>
+      <w:proofErr w:type="spellStart"/>
+      <w:r>
+        <w:rPr>
+          <w:rFonts w:ascii="Courier New" w:eastAsia="Times New Roman" w:hAnsi="Courier New" w:cs="Courier New"/>
+          <w:color w:val="D4D4D4"/>
+          <w:sz w:val="21"/>
+          <w:szCs w:val="21"/>
+          <w:lang w:val="en-US" w:eastAsia="ru-RU"/>
+        </w:rPr>
+        <w:t>pretrained_weights</w:t>
+      </w:r>
+      <w:proofErr w:type="spellEnd"/>
+      <w:r>
+        <w:rPr>
+          <w:rFonts w:ascii="Courier New" w:eastAsia="Times New Roman" w:hAnsi="Courier New" w:cs="Courier New"/>
+          <w:color w:val="DCDCDC"/>
+          <w:sz w:val="21"/>
+          <w:szCs w:val="21"/>
+          <w:lang w:val="en-US" w:eastAsia="ru-RU"/>
+        </w:rPr>
+        <w:t>):</w:t>
+      </w:r>
+    </w:p>
+    <w:p>
+      <w:pPr>
+        <w:shd w:val="clear" w:color="auto" w:fill="1E1E1E"/>
+        <w:spacing w:after="0" w:line="285" w:lineRule="atLeast"/>
+        <w:rPr>
+          <w:rFonts w:ascii="Courier New" w:eastAsia="Times New Roman" w:hAnsi="Courier New" w:cs="Courier New"/>
+          <w:color w:val="D4D4D4"/>
+          <w:sz w:val="21"/>
+          <w:szCs w:val="21"/>
+          <w:lang w:val="en-US" w:eastAsia="ru-RU"/>
+        </w:rPr>
+      </w:pPr>
+      <w:r>
+        <w:rPr>
+          <w:rFonts w:ascii="Courier New" w:eastAsia="Times New Roman" w:hAnsi="Courier New" w:cs="Courier New"/>
+          <w:color w:val="D4D4D4"/>
+          <w:sz w:val="21"/>
+          <w:szCs w:val="21"/>
+          <w:lang w:val="en-US" w:eastAsia="ru-RU"/>
+        </w:rPr>
+        <w:t>    </w:t>
+      </w:r>
       <w:proofErr w:type="spellStart"/>
       <w:proofErr w:type="gramStart"/>
       <w:r>
         <w:rPr>
           <w:rFonts w:ascii="Courier New" w:eastAsia="Times New Roman" w:hAnsi="Courier New" w:cs="Courier New"/>
-          <w:color w:val="6AA94F"/>
-          <w:sz w:val="21"/>
-          <w:szCs w:val="21"/>
-          <w:lang w:val="en-US" w:eastAsia="ru-RU"/>
-        </w:rPr>
-        <w:t>model.summary</w:t>
+          <w:color w:val="D4D4D4"/>
+          <w:sz w:val="21"/>
+          <w:szCs w:val="21"/>
+          <w:lang w:val="en-US" w:eastAsia="ru-RU"/>
+        </w:rPr>
+        <w:t>model.load</w:t>
+      </w:r>
+      <w:proofErr w:type="gramEnd"/>
+      <w:r>
+        <w:rPr>
+          <w:rFonts w:ascii="Courier New" w:eastAsia="Times New Roman" w:hAnsi="Courier New" w:cs="Courier New"/>
+          <w:color w:val="D4D4D4"/>
+          <w:sz w:val="21"/>
+          <w:szCs w:val="21"/>
+          <w:lang w:val="en-US" w:eastAsia="ru-RU"/>
+        </w:rPr>
+        <w:t>_weights</w:t>
+      </w:r>
+      <w:proofErr w:type="spellEnd"/>
+      <w:r>
+        <w:rPr>
+          <w:rFonts w:ascii="Courier New" w:eastAsia="Times New Roman" w:hAnsi="Courier New" w:cs="Courier New"/>
+          <w:color w:val="DCDCDC"/>
+          <w:sz w:val="21"/>
+          <w:szCs w:val="21"/>
+          <w:lang w:val="en-US" w:eastAsia="ru-RU"/>
+        </w:rPr>
+        <w:t>(</w:t>
+      </w:r>
+      <w:proofErr w:type="spellStart"/>
+      <w:r>
+        <w:rPr>
+          <w:rFonts w:ascii="Courier New" w:eastAsia="Times New Roman" w:hAnsi="Courier New" w:cs="Courier New"/>
+          <w:color w:val="D4D4D4"/>
+          <w:sz w:val="21"/>
+          <w:szCs w:val="21"/>
+          <w:lang w:val="en-US" w:eastAsia="ru-RU"/>
+        </w:rPr>
+        <w:t>pretrained_weights</w:t>
+      </w:r>
+      <w:proofErr w:type="spellEnd"/>
+      <w:r>
+        <w:rPr>
+          <w:rFonts w:ascii="Courier New" w:eastAsia="Times New Roman" w:hAnsi="Courier New" w:cs="Courier New"/>
+          <w:color w:val="DCDCDC"/>
+          <w:sz w:val="21"/>
+          <w:szCs w:val="21"/>
+          <w:lang w:val="en-US" w:eastAsia="ru-RU"/>
+        </w:rPr>
+        <w:t>)</w:t>
+      </w:r>
+    </w:p>
+    <w:p>
+      <w:pPr>
+        <w:shd w:val="clear" w:color="auto" w:fill="1E1E1E"/>
+        <w:spacing w:after="0" w:line="285" w:lineRule="atLeast"/>
+        <w:rPr>
+          <w:rFonts w:ascii="Courier New" w:eastAsia="Times New Roman" w:hAnsi="Courier New" w:cs="Courier New"/>
+          <w:color w:val="D4D4D4"/>
+          <w:sz w:val="21"/>
+          <w:szCs w:val="21"/>
+          <w:lang w:val="en-US" w:eastAsia="ru-RU"/>
+        </w:rPr>
+      </w:pPr>
+    </w:p>
+    <w:p>
+      <w:pPr>
+        <w:shd w:val="clear" w:color="auto" w:fill="1E1E1E"/>
+        <w:spacing w:after="0" w:line="285" w:lineRule="atLeast"/>
+        <w:rPr>
+          <w:rFonts w:ascii="Courier New" w:eastAsia="Times New Roman" w:hAnsi="Courier New" w:cs="Courier New"/>
+          <w:color w:val="D4D4D4"/>
+          <w:sz w:val="21"/>
+          <w:szCs w:val="21"/>
+          <w:lang w:val="en-US" w:eastAsia="ru-RU"/>
+        </w:rPr>
+      </w:pPr>
+      <w:r>
+        <w:rPr>
+          <w:rFonts w:ascii="Courier New" w:eastAsia="Times New Roman" w:hAnsi="Courier New" w:cs="Courier New"/>
+          <w:color w:val="D4D4D4"/>
+          <w:sz w:val="21"/>
+          <w:szCs w:val="21"/>
+          <w:lang w:val="en-US" w:eastAsia="ru-RU"/>
+        </w:rPr>
+        <w:t>  </w:t>
+      </w:r>
+      <w:r>
+        <w:rPr>
+          <w:rFonts w:ascii="Courier New" w:eastAsia="Times New Roman" w:hAnsi="Courier New" w:cs="Courier New"/>
+          <w:color w:val="C586C0"/>
+          <w:sz w:val="21"/>
+          <w:szCs w:val="21"/>
+          <w:lang w:val="en-US" w:eastAsia="ru-RU"/>
+        </w:rPr>
+        <w:t>return</w:t>
+      </w:r>
+      <w:r>
+        <w:rPr>
+          <w:rFonts w:ascii="Courier New" w:eastAsia="Times New Roman" w:hAnsi="Courier New" w:cs="Courier New"/>
+          <w:color w:val="D4D4D4"/>
+          <w:sz w:val="21"/>
+          <w:szCs w:val="21"/>
+          <w:lang w:val="en-US" w:eastAsia="ru-RU"/>
+        </w:rPr>
+        <w:t> model</w:t>
+      </w:r>
+    </w:p>
+    <w:p>
+      <w:pPr>
+        <w:shd w:val="clear" w:color="auto" w:fill="1E1E1E"/>
+        <w:spacing w:after="0" w:line="285" w:lineRule="atLeast"/>
+        <w:rPr>
+          <w:rFonts w:ascii="Courier New" w:eastAsia="Times New Roman" w:hAnsi="Courier New" w:cs="Courier New"/>
+          <w:color w:val="D4D4D4"/>
+          <w:sz w:val="21"/>
+          <w:szCs w:val="21"/>
+          <w:lang w:val="en-US" w:eastAsia="ru-RU"/>
+        </w:rPr>
+      </w:pPr>
+      <w:r>
+        <w:rPr>
+          <w:rFonts w:ascii="Courier New" w:eastAsia="Times New Roman" w:hAnsi="Courier New" w:cs="Courier New"/>
+          <w:color w:val="D4D4D4"/>
+          <w:sz w:val="21"/>
+          <w:szCs w:val="21"/>
+          <w:lang w:val="en-US" w:eastAsia="ru-RU"/>
+        </w:rPr>
+        <w:t>generator = </w:t>
+      </w:r>
+      <w:proofErr w:type="spellStart"/>
+      <w:r>
+        <w:rPr>
+          <w:rFonts w:ascii="Courier New" w:eastAsia="Times New Roman" w:hAnsi="Courier New" w:cs="Courier New"/>
+          <w:color w:val="D4D4D4"/>
+          <w:sz w:val="21"/>
+          <w:szCs w:val="21"/>
+          <w:lang w:val="en-US" w:eastAsia="ru-RU"/>
+        </w:rPr>
+        <w:t>unet</w:t>
+      </w:r>
+      <w:proofErr w:type="spellEnd"/>
+      <w:r>
+        <w:rPr>
+          <w:rFonts w:ascii="Courier New" w:eastAsia="Times New Roman" w:hAnsi="Courier New" w:cs="Courier New"/>
+          <w:color w:val="DCDCDC"/>
+          <w:sz w:val="21"/>
+          <w:szCs w:val="21"/>
+          <w:lang w:val="en-US" w:eastAsia="ru-RU"/>
+        </w:rPr>
+        <w:t>(</w:t>
+      </w:r>
+      <w:proofErr w:type="spellStart"/>
+      <w:r>
+        <w:rPr>
+          <w:rFonts w:ascii="Courier New" w:eastAsia="Times New Roman" w:hAnsi="Courier New" w:cs="Courier New"/>
+          <w:color w:val="D4D4D4"/>
+          <w:sz w:val="21"/>
+          <w:szCs w:val="21"/>
+          <w:lang w:val="en-US" w:eastAsia="ru-RU"/>
+        </w:rPr>
+        <w:t>input_size</w:t>
+      </w:r>
+      <w:proofErr w:type="spellEnd"/>
+      <w:r>
+        <w:rPr>
+          <w:rFonts w:ascii="Courier New" w:eastAsia="Times New Roman" w:hAnsi="Courier New" w:cs="Courier New"/>
+          <w:color w:val="D4D4D4"/>
+          <w:sz w:val="21"/>
+          <w:szCs w:val="21"/>
+          <w:lang w:val="en-US" w:eastAsia="ru-RU"/>
+        </w:rPr>
+        <w:t>=</w:t>
+      </w:r>
+      <w:proofErr w:type="spellStart"/>
+      <w:r>
+        <w:rPr>
+          <w:rFonts w:ascii="Courier New" w:eastAsia="Times New Roman" w:hAnsi="Courier New" w:cs="Courier New"/>
+          <w:color w:val="D4D4D4"/>
+          <w:sz w:val="21"/>
+          <w:szCs w:val="21"/>
+          <w:lang w:val="en-US" w:eastAsia="ru-RU"/>
+        </w:rPr>
+        <w:t>lr_shape</w:t>
+      </w:r>
+      <w:proofErr w:type="spellEnd"/>
+      <w:r>
+        <w:rPr>
+          <w:rFonts w:ascii="Courier New" w:eastAsia="Times New Roman" w:hAnsi="Courier New" w:cs="Courier New"/>
+          <w:color w:val="DCDCDC"/>
+          <w:sz w:val="21"/>
+          <w:szCs w:val="21"/>
+          <w:lang w:val="en-US" w:eastAsia="ru-RU"/>
+        </w:rPr>
+        <w:t>)</w:t>
+      </w:r>
+    </w:p>
+    <w:p>
+      <w:pPr>
+        <w:shd w:val="clear" w:color="auto" w:fill="1E1E1E"/>
+        <w:spacing w:after="0" w:line="285" w:lineRule="atLeast"/>
+        <w:rPr>
+          <w:rFonts w:ascii="Courier New" w:eastAsia="Times New Roman" w:hAnsi="Courier New" w:cs="Courier New"/>
+          <w:color w:val="D4D4D4"/>
+          <w:sz w:val="21"/>
+          <w:szCs w:val="21"/>
+          <w:lang w:val="en-US" w:eastAsia="ru-RU"/>
+        </w:rPr>
+      </w:pPr>
+      <w:proofErr w:type="gramStart"/>
+      <w:r>
+        <w:rPr>
+          <w:rFonts w:ascii="Courier New" w:eastAsia="Times New Roman" w:hAnsi="Courier New" w:cs="Courier New"/>
+          <w:color w:val="D4D4D4"/>
+          <w:sz w:val="21"/>
+          <w:szCs w:val="21"/>
+          <w:lang w:val="en-US" w:eastAsia="ru-RU"/>
+        </w:rPr>
+        <w:t>generator.</w:t>
+      </w:r>
+      <w:r>
+        <w:rPr>
+          <w:rFonts w:ascii="Courier New" w:eastAsia="Times New Roman" w:hAnsi="Courier New" w:cs="Courier New"/>
+          <w:color w:val="DCDCAA"/>
+          <w:sz w:val="21"/>
+          <w:szCs w:val="21"/>
+          <w:lang w:val="en-US" w:eastAsia="ru-RU"/>
+        </w:rPr>
+        <w:t>compile</w:t>
+      </w:r>
+      <w:proofErr w:type="gramEnd"/>
+      <w:r>
+        <w:rPr>
+          <w:rFonts w:ascii="Courier New" w:eastAsia="Times New Roman" w:hAnsi="Courier New" w:cs="Courier New"/>
+          <w:color w:val="DCDCDC"/>
+          <w:sz w:val="21"/>
+          <w:szCs w:val="21"/>
+          <w:lang w:val="en-US" w:eastAsia="ru-RU"/>
+        </w:rPr>
+        <w:t>(</w:t>
+      </w:r>
+      <w:r>
+        <w:rPr>
+          <w:rFonts w:ascii="Courier New" w:eastAsia="Times New Roman" w:hAnsi="Courier New" w:cs="Courier New"/>
+          <w:color w:val="D4D4D4"/>
+          <w:sz w:val="21"/>
+          <w:szCs w:val="21"/>
+          <w:lang w:val="en-US" w:eastAsia="ru-RU"/>
+        </w:rPr>
+        <w:t>optimizer = Adam</w:t>
+      </w:r>
+      <w:r>
+        <w:rPr>
+          <w:rFonts w:ascii="Courier New" w:eastAsia="Times New Roman" w:hAnsi="Courier New" w:cs="Courier New"/>
+          <w:color w:val="DCDCDC"/>
+          <w:sz w:val="21"/>
+          <w:szCs w:val="21"/>
+          <w:lang w:val="en-US" w:eastAsia="ru-RU"/>
+        </w:rPr>
+        <w:t>(</w:t>
+      </w:r>
+      <w:r>
+        <w:rPr>
+          <w:rFonts w:ascii="Courier New" w:eastAsia="Times New Roman" w:hAnsi="Courier New" w:cs="Courier New"/>
+          <w:color w:val="D4D4D4"/>
+          <w:sz w:val="21"/>
+          <w:szCs w:val="21"/>
+          <w:lang w:val="en-US" w:eastAsia="ru-RU"/>
+        </w:rPr>
+        <w:t>lr = </w:t>
+      </w:r>
+      <w:r>
+        <w:rPr>
+          <w:rFonts w:ascii="Courier New" w:eastAsia="Times New Roman" w:hAnsi="Courier New" w:cs="Courier New"/>
+          <w:color w:val="B5CEA8"/>
+          <w:sz w:val="21"/>
+          <w:szCs w:val="21"/>
+          <w:lang w:val="en-US" w:eastAsia="ru-RU"/>
+        </w:rPr>
+        <w:t>1e-4</w:t>
+      </w:r>
+      <w:r>
+        <w:rPr>
+          <w:rFonts w:ascii="Courier New" w:eastAsia="Times New Roman" w:hAnsi="Courier New" w:cs="Courier New"/>
+          <w:color w:val="DCDCDC"/>
+          <w:sz w:val="21"/>
+          <w:szCs w:val="21"/>
+          <w:lang w:val="en-US" w:eastAsia="ru-RU"/>
+        </w:rPr>
+        <w:t>),</w:t>
+      </w:r>
+      <w:r>
+        <w:rPr>
+          <w:rFonts w:ascii="Courier New" w:eastAsia="Times New Roman" w:hAnsi="Courier New" w:cs="Courier New"/>
+          <w:color w:val="D4D4D4"/>
+          <w:sz w:val="21"/>
+          <w:szCs w:val="21"/>
+          <w:lang w:val="en-US" w:eastAsia="ru-RU"/>
+        </w:rPr>
+        <w:t> loss = </w:t>
+      </w:r>
+      <w:r>
+        <w:rPr>
+          <w:rFonts w:ascii="Courier New" w:eastAsia="Times New Roman" w:hAnsi="Courier New" w:cs="Courier New"/>
+          <w:color w:val="CE9178"/>
+          <w:sz w:val="21"/>
+          <w:szCs w:val="21"/>
+          <w:lang w:val="en-US" w:eastAsia="ru-RU"/>
+        </w:rPr>
+        <w:t>'mse'</w:t>
+      </w:r>
+      <w:r>
+        <w:rPr>
+          <w:rFonts w:ascii="Courier New" w:eastAsia="Times New Roman" w:hAnsi="Courier New" w:cs="Courier New"/>
+          <w:color w:val="DCDCDC"/>
+          <w:sz w:val="21"/>
+          <w:szCs w:val="21"/>
+          <w:lang w:val="en-US" w:eastAsia="ru-RU"/>
+        </w:rPr>
+        <w:t>,</w:t>
+      </w:r>
+      <w:r>
+        <w:rPr>
+          <w:rFonts w:ascii="Courier New" w:eastAsia="Times New Roman" w:hAnsi="Courier New" w:cs="Courier New"/>
+          <w:color w:val="D4D4D4"/>
+          <w:sz w:val="21"/>
+          <w:szCs w:val="21"/>
+          <w:lang w:val="en-US" w:eastAsia="ru-RU"/>
+        </w:rPr>
+        <w:t> metrics = </w:t>
+      </w:r>
+      <w:r>
+        <w:rPr>
+          <w:rFonts w:ascii="Courier New" w:eastAsia="Times New Roman" w:hAnsi="Courier New" w:cs="Courier New"/>
+          <w:color w:val="DCDCDC"/>
+          <w:sz w:val="21"/>
+          <w:szCs w:val="21"/>
+          <w:lang w:val="en-US" w:eastAsia="ru-RU"/>
+        </w:rPr>
+        <w:t>[</w:t>
+      </w:r>
+      <w:r>
+        <w:rPr>
+          <w:rFonts w:ascii="Courier New" w:eastAsia="Times New Roman" w:hAnsi="Courier New" w:cs="Courier New"/>
+          <w:color w:val="CE9178"/>
+          <w:sz w:val="21"/>
+          <w:szCs w:val="21"/>
+          <w:lang w:val="en-US" w:eastAsia="ru-RU"/>
+        </w:rPr>
+        <w:t>'accuracy'</w:t>
+      </w:r>
+      <w:r>
+        <w:rPr>
+          <w:rFonts w:ascii="Courier New" w:eastAsia="Times New Roman" w:hAnsi="Courier New" w:cs="Courier New"/>
+          <w:color w:val="DCDCDC"/>
+          <w:sz w:val="21"/>
+          <w:szCs w:val="21"/>
+          <w:lang w:val="en-US" w:eastAsia="ru-RU"/>
+        </w:rPr>
+        <w:t>])</w:t>
+      </w:r>
+    </w:p>
+    <w:p>
+      <w:pPr>
+        <w:shd w:val="clear" w:color="auto" w:fill="1E1E1E"/>
+        <w:spacing w:after="0" w:line="285" w:lineRule="atLeast"/>
+        <w:rPr>
+          <w:rFonts w:ascii="Courier New" w:eastAsia="Times New Roman" w:hAnsi="Courier New" w:cs="Courier New"/>
+          <w:color w:val="D4D4D4"/>
+          <w:sz w:val="21"/>
+          <w:szCs w:val="21"/>
+          <w:lang w:eastAsia="ru-RU"/>
+        </w:rPr>
+      </w:pPr>
+      <w:proofErr w:type="spellStart"/>
+      <w:proofErr w:type="gramStart"/>
+      <w:r>
+        <w:rPr>
+          <w:rFonts w:ascii="Courier New" w:eastAsia="Times New Roman" w:hAnsi="Courier New" w:cs="Courier New"/>
+          <w:color w:val="D4D4D4"/>
+          <w:sz w:val="21"/>
+          <w:szCs w:val="21"/>
+          <w:lang w:eastAsia="ru-RU"/>
+        </w:rPr>
+        <w:t>generator.summary</w:t>
       </w:r>
       <w:proofErr w:type="spellEnd"/>
       <w:proofErr w:type="gramEnd"/>
       <w:r>
         <w:rPr>
           <w:rFonts w:ascii="Courier New" w:eastAsia="Times New Roman" w:hAnsi="Courier New" w:cs="Courier New"/>
-          <w:color w:val="6AA94F"/>
-          <w:sz w:val="21"/>
-          <w:szCs w:val="21"/>
-          <w:lang w:val="en-US" w:eastAsia="ru-RU"/>
+          <w:color w:val="DCDCDC"/>
+          <w:sz w:val="21"/>
+          <w:szCs w:val="21"/>
+          <w:lang w:eastAsia="ru-RU"/>
         </w:rPr>
         <w:t>()</w:t>
       </w:r>
     </w:p>
     <w:p>
       <w:pPr>
-        <w:shd w:val="clear" w:color="auto" w:fill="1E1E1E"/>
-        <w:spacing w:after="0" w:line="285" w:lineRule="atLeast"/>
-        <w:rPr>
-          <w:rFonts w:ascii="Courier New" w:eastAsia="Times New Roman" w:hAnsi="Courier New" w:cs="Courier New"/>
-          <w:color w:val="D4D4D4"/>
-          <w:sz w:val="21"/>
-          <w:szCs w:val="21"/>
-          <w:lang w:val="en-US" w:eastAsia="ru-RU"/>
-        </w:rPr>
-      </w:pPr>
-    </w:p>
-    <w:p>
-      <w:pPr>
-        <w:shd w:val="clear" w:color="auto" w:fill="1E1E1E"/>
-        <w:spacing w:after="0" w:line="285" w:lineRule="atLeast"/>
-        <w:rPr>
-          <w:rFonts w:ascii="Courier New" w:eastAsia="Times New Roman" w:hAnsi="Courier New" w:cs="Courier New"/>
-          <w:color w:val="D4D4D4"/>
-          <w:sz w:val="21"/>
-          <w:szCs w:val="21"/>
-          <w:lang w:val="en-US" w:eastAsia="ru-RU"/>
-        </w:rPr>
-      </w:pPr>
-      <w:r>
-        <w:rPr>
-          <w:rFonts w:ascii="Courier New" w:eastAsia="Times New Roman" w:hAnsi="Courier New" w:cs="Courier New"/>
-          <w:color w:val="D4D4D4"/>
-          <w:sz w:val="21"/>
-          <w:szCs w:val="21"/>
-          <w:lang w:val="en-US" w:eastAsia="ru-RU"/>
-        </w:rPr>
-        <w:t>  </w:t>
-      </w:r>
-      <w:r>
-        <w:rPr>
-          <w:rFonts w:ascii="Courier New" w:eastAsia="Times New Roman" w:hAnsi="Courier New" w:cs="Courier New"/>
-          <w:color w:val="C586C0"/>
-          <w:sz w:val="21"/>
-          <w:szCs w:val="21"/>
-          <w:lang w:val="en-US" w:eastAsia="ru-RU"/>
-        </w:rPr>
-        <w:t>if</w:t>
-      </w:r>
-      <w:r>
-        <w:rPr>
-          <w:rFonts w:ascii="Courier New" w:eastAsia="Times New Roman" w:hAnsi="Courier New" w:cs="Courier New"/>
-          <w:color w:val="DCDCDC"/>
-          <w:sz w:val="21"/>
-          <w:szCs w:val="21"/>
-          <w:lang w:val="en-US" w:eastAsia="ru-RU"/>
-        </w:rPr>
-        <w:t>(</w:t>
-      </w:r>
-      <w:proofErr w:type="spellStart"/>
-      <w:r>
-        <w:rPr>
-          <w:rFonts w:ascii="Courier New" w:eastAsia="Times New Roman" w:hAnsi="Courier New" w:cs="Courier New"/>
-          <w:color w:val="D4D4D4"/>
-          <w:sz w:val="21"/>
-          <w:szCs w:val="21"/>
-          <w:lang w:val="en-US" w:eastAsia="ru-RU"/>
-        </w:rPr>
-        <w:t>pretrained_weights</w:t>
-      </w:r>
-      <w:proofErr w:type="spellEnd"/>
-      <w:r>
-        <w:rPr>
-          <w:rFonts w:ascii="Courier New" w:eastAsia="Times New Roman" w:hAnsi="Courier New" w:cs="Courier New"/>
-          <w:color w:val="DCDCDC"/>
-          <w:sz w:val="21"/>
-          <w:szCs w:val="21"/>
-          <w:lang w:val="en-US" w:eastAsia="ru-RU"/>
-        </w:rPr>
-        <w:t>):</w:t>
-      </w:r>
-    </w:p>
-    <w:p>
-      <w:pPr>
-        <w:shd w:val="clear" w:color="auto" w:fill="1E1E1E"/>
-        <w:spacing w:after="0" w:line="285" w:lineRule="atLeast"/>
-        <w:rPr>
-          <w:rFonts w:ascii="Courier New" w:eastAsia="Times New Roman" w:hAnsi="Courier New" w:cs="Courier New"/>
-          <w:color w:val="D4D4D4"/>
-          <w:sz w:val="21"/>
-          <w:szCs w:val="21"/>
-          <w:lang w:val="en-US" w:eastAsia="ru-RU"/>
-        </w:rPr>
-      </w:pPr>
-      <w:r>
-        <w:rPr>
-          <w:rFonts w:ascii="Courier New" w:eastAsia="Times New Roman" w:hAnsi="Courier New" w:cs="Courier New"/>
-          <w:color w:val="D4D4D4"/>
-          <w:sz w:val="21"/>
-          <w:szCs w:val="21"/>
-          <w:lang w:val="en-US" w:eastAsia="ru-RU"/>
-        </w:rPr>
-        <w:t>    </w:t>
-      </w:r>
-      <w:proofErr w:type="spellStart"/>
-      <w:proofErr w:type="gramStart"/>
-      <w:r>
-        <w:rPr>
-          <w:rFonts w:ascii="Courier New" w:eastAsia="Times New Roman" w:hAnsi="Courier New" w:cs="Courier New"/>
-          <w:color w:val="D4D4D4"/>
-          <w:sz w:val="21"/>
-          <w:szCs w:val="21"/>
-          <w:lang w:val="en-US" w:eastAsia="ru-RU"/>
-        </w:rPr>
-        <w:t>model.load</w:t>
-      </w:r>
-      <w:proofErr w:type="gramEnd"/>
-      <w:r>
-        <w:rPr>
-          <w:rFonts w:ascii="Courier New" w:eastAsia="Times New Roman" w:hAnsi="Courier New" w:cs="Courier New"/>
-          <w:color w:val="D4D4D4"/>
-          <w:sz w:val="21"/>
-          <w:szCs w:val="21"/>
-          <w:lang w:val="en-US" w:eastAsia="ru-RU"/>
-        </w:rPr>
-        <w:t>_weights</w:t>
-      </w:r>
-      <w:proofErr w:type="spellEnd"/>
-      <w:r>
-        <w:rPr>
-          <w:rFonts w:ascii="Courier New" w:eastAsia="Times New Roman" w:hAnsi="Courier New" w:cs="Courier New"/>
-          <w:color w:val="DCDCDC"/>
-          <w:sz w:val="21"/>
-          <w:szCs w:val="21"/>
-          <w:lang w:val="en-US" w:eastAsia="ru-RU"/>
-        </w:rPr>
-        <w:t>(</w:t>
-      </w:r>
-      <w:proofErr w:type="spellStart"/>
-      <w:r>
-        <w:rPr>
-          <w:rFonts w:ascii="Courier New" w:eastAsia="Times New Roman" w:hAnsi="Courier New" w:cs="Courier New"/>
-          <w:color w:val="D4D4D4"/>
-          <w:sz w:val="21"/>
-          <w:szCs w:val="21"/>
-          <w:lang w:val="en-US" w:eastAsia="ru-RU"/>
-        </w:rPr>
-        <w:t>pretrained_weights</w:t>
-      </w:r>
-      <w:proofErr w:type="spellEnd"/>
-      <w:r>
-        <w:rPr>
-          <w:rFonts w:ascii="Courier New" w:eastAsia="Times New Roman" w:hAnsi="Courier New" w:cs="Courier New"/>
-          <w:color w:val="DCDCDC"/>
-          <w:sz w:val="21"/>
-          <w:szCs w:val="21"/>
-          <w:lang w:val="en-US" w:eastAsia="ru-RU"/>
-        </w:rPr>
-        <w:t>)</w:t>
-      </w:r>
-    </w:p>
-    <w:p>
-      <w:pPr>
-        <w:shd w:val="clear" w:color="auto" w:fill="1E1E1E"/>
-        <w:spacing w:after="0" w:line="285" w:lineRule="atLeast"/>
-        <w:rPr>
-          <w:rFonts w:ascii="Courier New" w:eastAsia="Times New Roman" w:hAnsi="Courier New" w:cs="Courier New"/>
-          <w:color w:val="D4D4D4"/>
-          <w:sz w:val="21"/>
-          <w:szCs w:val="21"/>
-          <w:lang w:val="en-US" w:eastAsia="ru-RU"/>
-        </w:rPr>
-      </w:pPr>
-    </w:p>
-    <w:p>
-      <w:pPr>
-        <w:shd w:val="clear" w:color="auto" w:fill="1E1E1E"/>
-        <w:spacing w:after="0" w:line="285" w:lineRule="atLeast"/>
-        <w:rPr>
-          <w:rFonts w:ascii="Courier New" w:eastAsia="Times New Roman" w:hAnsi="Courier New" w:cs="Courier New"/>
-          <w:color w:val="D4D4D4"/>
-          <w:sz w:val="21"/>
-          <w:szCs w:val="21"/>
-          <w:lang w:val="en-US" w:eastAsia="ru-RU"/>
-        </w:rPr>
-      </w:pPr>
-      <w:r>
-        <w:rPr>
-          <w:rFonts w:ascii="Courier New" w:eastAsia="Times New Roman" w:hAnsi="Courier New" w:cs="Courier New"/>
-          <w:color w:val="D4D4D4"/>
-          <w:sz w:val="21"/>
-          <w:szCs w:val="21"/>
-          <w:lang w:val="en-US" w:eastAsia="ru-RU"/>
-        </w:rPr>
-        <w:t>  </w:t>
-      </w:r>
-      <w:r>
-        <w:rPr>
-          <w:rFonts w:ascii="Courier New" w:eastAsia="Times New Roman" w:hAnsi="Courier New" w:cs="Courier New"/>
-          <w:color w:val="C586C0"/>
-          <w:sz w:val="21"/>
-          <w:szCs w:val="21"/>
-          <w:lang w:val="en-US" w:eastAsia="ru-RU"/>
-        </w:rPr>
-        <w:t>return</w:t>
-      </w:r>
-      <w:r>
-        <w:rPr>
-          <w:rFonts w:ascii="Courier New" w:eastAsia="Times New Roman" w:hAnsi="Courier New" w:cs="Courier New"/>
-          <w:color w:val="D4D4D4"/>
-          <w:sz w:val="21"/>
-          <w:szCs w:val="21"/>
-          <w:lang w:val="en-US" w:eastAsia="ru-RU"/>
-        </w:rPr>
-        <w:t> model</w:t>
-      </w:r>
-    </w:p>
-    <w:p>
-      <w:pPr>
-        <w:shd w:val="clear" w:color="auto" w:fill="1E1E1E"/>
-        <w:spacing w:after="0" w:line="285" w:lineRule="atLeast"/>
-        <w:rPr>
-          <w:rFonts w:ascii="Courier New" w:eastAsia="Times New Roman" w:hAnsi="Courier New" w:cs="Courier New"/>
-          <w:color w:val="D4D4D4"/>
-          <w:sz w:val="21"/>
-          <w:szCs w:val="21"/>
-          <w:lang w:val="en-US" w:eastAsia="ru-RU"/>
-        </w:rPr>
-      </w:pPr>
-      <w:r>
-        <w:rPr>
-          <w:rFonts w:ascii="Courier New" w:eastAsia="Times New Roman" w:hAnsi="Courier New" w:cs="Courier New"/>
-          <w:color w:val="D4D4D4"/>
-          <w:sz w:val="21"/>
-          <w:szCs w:val="21"/>
-          <w:lang w:val="en-US" w:eastAsia="ru-RU"/>
-        </w:rPr>
-        <w:t>generator = </w:t>
-      </w:r>
-      <w:proofErr w:type="spellStart"/>
-      <w:r>
-        <w:rPr>
-          <w:rFonts w:ascii="Courier New" w:eastAsia="Times New Roman" w:hAnsi="Courier New" w:cs="Courier New"/>
-          <w:color w:val="D4D4D4"/>
-          <w:sz w:val="21"/>
-          <w:szCs w:val="21"/>
-          <w:lang w:val="en-US" w:eastAsia="ru-RU"/>
-        </w:rPr>
-        <w:t>unet</w:t>
-      </w:r>
-      <w:proofErr w:type="spellEnd"/>
-      <w:r>
-        <w:rPr>
-          <w:rFonts w:ascii="Courier New" w:eastAsia="Times New Roman" w:hAnsi="Courier New" w:cs="Courier New"/>
-          <w:color w:val="DCDCDC"/>
-          <w:sz w:val="21"/>
-          <w:szCs w:val="21"/>
-          <w:lang w:val="en-US" w:eastAsia="ru-RU"/>
-        </w:rPr>
-        <w:t>(</w:t>
-      </w:r>
-      <w:proofErr w:type="spellStart"/>
-      <w:r>
-        <w:rPr>
-          <w:rFonts w:ascii="Courier New" w:eastAsia="Times New Roman" w:hAnsi="Courier New" w:cs="Courier New"/>
-          <w:color w:val="D4D4D4"/>
-          <w:sz w:val="21"/>
-          <w:szCs w:val="21"/>
-          <w:lang w:val="en-US" w:eastAsia="ru-RU"/>
-        </w:rPr>
-        <w:t>input_size</w:t>
-      </w:r>
-      <w:proofErr w:type="spellEnd"/>
-      <w:r>
-        <w:rPr>
-          <w:rFonts w:ascii="Courier New" w:eastAsia="Times New Roman" w:hAnsi="Courier New" w:cs="Courier New"/>
-          <w:color w:val="D4D4D4"/>
-          <w:sz w:val="21"/>
-          <w:szCs w:val="21"/>
-          <w:lang w:val="en-US" w:eastAsia="ru-RU"/>
-        </w:rPr>
-        <w:t>=</w:t>
-      </w:r>
-      <w:proofErr w:type="spellStart"/>
-      <w:r>
-        <w:rPr>
-          <w:rFonts w:ascii="Courier New" w:eastAsia="Times New Roman" w:hAnsi="Courier New" w:cs="Courier New"/>
-          <w:color w:val="D4D4D4"/>
-          <w:sz w:val="21"/>
-          <w:szCs w:val="21"/>
-          <w:lang w:val="en-US" w:eastAsia="ru-RU"/>
-        </w:rPr>
-        <w:t>lr_shape</w:t>
-      </w:r>
-      <w:proofErr w:type="spellEnd"/>
-      <w:r>
-        <w:rPr>
-          <w:rFonts w:ascii="Courier New" w:eastAsia="Times New Roman" w:hAnsi="Courier New" w:cs="Courier New"/>
-          <w:color w:val="DCDCDC"/>
-          <w:sz w:val="21"/>
-          <w:szCs w:val="21"/>
-          <w:lang w:val="en-US" w:eastAsia="ru-RU"/>
-        </w:rPr>
-        <w:t>)</w:t>
-      </w:r>
-    </w:p>
-    <w:p>
-      <w:pPr>
-        <w:shd w:val="clear" w:color="auto" w:fill="1E1E1E"/>
-        <w:spacing w:after="0" w:line="285" w:lineRule="atLeast"/>
-        <w:rPr>
-          <w:rFonts w:ascii="Courier New" w:eastAsia="Times New Roman" w:hAnsi="Courier New" w:cs="Courier New"/>
-          <w:color w:val="D4D4D4"/>
-          <w:sz w:val="21"/>
-          <w:szCs w:val="21"/>
-          <w:lang w:val="en-US" w:eastAsia="ru-RU"/>
-        </w:rPr>
-      </w:pPr>
-      <w:proofErr w:type="gramStart"/>
-      <w:r>
-        <w:rPr>
-          <w:rFonts w:ascii="Courier New" w:eastAsia="Times New Roman" w:hAnsi="Courier New" w:cs="Courier New"/>
-          <w:color w:val="D4D4D4"/>
-          <w:sz w:val="21"/>
-          <w:szCs w:val="21"/>
-          <w:lang w:val="en-US" w:eastAsia="ru-RU"/>
-        </w:rPr>
-        <w:t>generator.</w:t>
-      </w:r>
-      <w:r>
-        <w:rPr>
-          <w:rFonts w:ascii="Courier New" w:eastAsia="Times New Roman" w:hAnsi="Courier New" w:cs="Courier New"/>
-          <w:color w:val="DCDCAA"/>
-          <w:sz w:val="21"/>
-          <w:szCs w:val="21"/>
-          <w:lang w:val="en-US" w:eastAsia="ru-RU"/>
-        </w:rPr>
-        <w:t>compile</w:t>
-      </w:r>
-      <w:proofErr w:type="gramEnd"/>
-      <w:r>
-        <w:rPr>
-          <w:rFonts w:ascii="Courier New" w:eastAsia="Times New Roman" w:hAnsi="Courier New" w:cs="Courier New"/>
-          <w:color w:val="DCDCDC"/>
-          <w:sz w:val="21"/>
-          <w:szCs w:val="21"/>
-          <w:lang w:val="en-US" w:eastAsia="ru-RU"/>
-        </w:rPr>
-        <w:t>(</w:t>
-      </w:r>
-      <w:r>
-        <w:rPr>
-          <w:rFonts w:ascii="Courier New" w:eastAsia="Times New Roman" w:hAnsi="Courier New" w:cs="Courier New"/>
-          <w:color w:val="D4D4D4"/>
-          <w:sz w:val="21"/>
-          <w:szCs w:val="21"/>
-          <w:lang w:val="en-US" w:eastAsia="ru-RU"/>
-        </w:rPr>
-        <w:t>optimizer = Adam</w:t>
-      </w:r>
-      <w:r>
-        <w:rPr>
-          <w:rFonts w:ascii="Courier New" w:eastAsia="Times New Roman" w:hAnsi="Courier New" w:cs="Courier New"/>
-          <w:color w:val="DCDCDC"/>
-          <w:sz w:val="21"/>
-          <w:szCs w:val="21"/>
-          <w:lang w:val="en-US" w:eastAsia="ru-RU"/>
-        </w:rPr>
-        <w:t>(</w:t>
-      </w:r>
-      <w:r>
-        <w:rPr>
-          <w:rFonts w:ascii="Courier New" w:eastAsia="Times New Roman" w:hAnsi="Courier New" w:cs="Courier New"/>
-          <w:color w:val="D4D4D4"/>
-          <w:sz w:val="21"/>
-          <w:szCs w:val="21"/>
-          <w:lang w:val="en-US" w:eastAsia="ru-RU"/>
-        </w:rPr>
-        <w:t>lr = </w:t>
-      </w:r>
-      <w:r>
-        <w:rPr>
-          <w:rFonts w:ascii="Courier New" w:eastAsia="Times New Roman" w:hAnsi="Courier New" w:cs="Courier New"/>
-          <w:color w:val="B5CEA8"/>
-          <w:sz w:val="21"/>
-          <w:szCs w:val="21"/>
-          <w:lang w:val="en-US" w:eastAsia="ru-RU"/>
-        </w:rPr>
-        <w:t>1e-4</w:t>
-      </w:r>
-      <w:r>
-        <w:rPr>
-          <w:rFonts w:ascii="Courier New" w:eastAsia="Times New Roman" w:hAnsi="Courier New" w:cs="Courier New"/>
-          <w:color w:val="DCDCDC"/>
-          <w:sz w:val="21"/>
-          <w:szCs w:val="21"/>
-          <w:lang w:val="en-US" w:eastAsia="ru-RU"/>
-        </w:rPr>
-        <w:t>),</w:t>
-      </w:r>
-      <w:r>
-        <w:rPr>
-          <w:rFonts w:ascii="Courier New" w:eastAsia="Times New Roman" w:hAnsi="Courier New" w:cs="Courier New"/>
-          <w:color w:val="D4D4D4"/>
-          <w:sz w:val="21"/>
-          <w:szCs w:val="21"/>
-          <w:lang w:val="en-US" w:eastAsia="ru-RU"/>
-        </w:rPr>
-        <w:t> loss = </w:t>
-      </w:r>
-      <w:r>
-        <w:rPr>
-          <w:rFonts w:ascii="Courier New" w:eastAsia="Times New Roman" w:hAnsi="Courier New" w:cs="Courier New"/>
-          <w:color w:val="CE9178"/>
-          <w:sz w:val="21"/>
-          <w:szCs w:val="21"/>
-          <w:lang w:val="en-US" w:eastAsia="ru-RU"/>
-        </w:rPr>
-        <w:t>'mse'</w:t>
-      </w:r>
-      <w:r>
-        <w:rPr>
-          <w:rFonts w:ascii="Courier New" w:eastAsia="Times New Roman" w:hAnsi="Courier New" w:cs="Courier New"/>
-          <w:color w:val="DCDCDC"/>
-          <w:sz w:val="21"/>
-          <w:szCs w:val="21"/>
-          <w:lang w:val="en-US" w:eastAsia="ru-RU"/>
-        </w:rPr>
-        <w:t>,</w:t>
-      </w:r>
-      <w:r>
-        <w:rPr>
-          <w:rFonts w:ascii="Courier New" w:eastAsia="Times New Roman" w:hAnsi="Courier New" w:cs="Courier New"/>
-          <w:color w:val="D4D4D4"/>
-          <w:sz w:val="21"/>
-          <w:szCs w:val="21"/>
-          <w:lang w:val="en-US" w:eastAsia="ru-RU"/>
-        </w:rPr>
-        <w:t> metrics = </w:t>
-      </w:r>
-      <w:r>
-        <w:rPr>
-          <w:rFonts w:ascii="Courier New" w:eastAsia="Times New Roman" w:hAnsi="Courier New" w:cs="Courier New"/>
-          <w:color w:val="DCDCDC"/>
-          <w:sz w:val="21"/>
-          <w:szCs w:val="21"/>
-          <w:lang w:val="en-US" w:eastAsia="ru-RU"/>
-        </w:rPr>
-        <w:t>[</w:t>
-      </w:r>
-      <w:r>
-        <w:rPr>
-          <w:rFonts w:ascii="Courier New" w:eastAsia="Times New Roman" w:hAnsi="Courier New" w:cs="Courier New"/>
-          <w:color w:val="CE9178"/>
-          <w:sz w:val="21"/>
-          <w:szCs w:val="21"/>
-          <w:lang w:val="en-US" w:eastAsia="ru-RU"/>
-        </w:rPr>
-        <w:t>'accuracy'</w:t>
-      </w:r>
-      <w:r>
-        <w:rPr>
-          <w:rFonts w:ascii="Courier New" w:eastAsia="Times New Roman" w:hAnsi="Courier New" w:cs="Courier New"/>
-          <w:color w:val="DCDCDC"/>
-          <w:sz w:val="21"/>
-          <w:szCs w:val="21"/>
-          <w:lang w:val="en-US" w:eastAsia="ru-RU"/>
-        </w:rPr>
-        <w:t>])</w:t>
-      </w:r>
-    </w:p>
-    <w:p>
-      <w:pPr>
-        <w:shd w:val="clear" w:color="auto" w:fill="1E1E1E"/>
-        <w:spacing w:after="0" w:line="285" w:lineRule="atLeast"/>
-        <w:rPr>
-          <w:rFonts w:ascii="Courier New" w:eastAsia="Times New Roman" w:hAnsi="Courier New" w:cs="Courier New"/>
-          <w:color w:val="D4D4D4"/>
-          <w:sz w:val="21"/>
-          <w:szCs w:val="21"/>
-          <w:lang w:eastAsia="ru-RU"/>
-        </w:rPr>
-      </w:pPr>
-      <w:proofErr w:type="spellStart"/>
-      <w:proofErr w:type="gramStart"/>
-      <w:r>
-        <w:rPr>
-          <w:rFonts w:ascii="Courier New" w:eastAsia="Times New Roman" w:hAnsi="Courier New" w:cs="Courier New"/>
-          <w:color w:val="D4D4D4"/>
-          <w:sz w:val="21"/>
-          <w:szCs w:val="21"/>
-          <w:lang w:eastAsia="ru-RU"/>
-        </w:rPr>
-        <w:t>generator.summary</w:t>
-      </w:r>
-      <w:proofErr w:type="spellEnd"/>
-      <w:proofErr w:type="gramEnd"/>
-      <w:r>
-        <w:rPr>
-          <w:rFonts w:ascii="Courier New" w:eastAsia="Times New Roman" w:hAnsi="Courier New" w:cs="Courier New"/>
-          <w:color w:val="DCDCDC"/>
-          <w:sz w:val="21"/>
-          <w:szCs w:val="21"/>
-          <w:lang w:eastAsia="ru-RU"/>
-        </w:rPr>
-        <w:t>()</w:t>
-      </w:r>
-    </w:p>
-    <w:p>
-      <w:pPr>
         <w:pStyle w:val="3"/>
       </w:pPr>
-      <w:bookmarkStart w:id="28" w:name="_Toc40909739"/>
+      <w:bookmarkStart w:id="28" w:name="_Toc42528439"/>
       <w:r>
         <w:rPr>
           <w:lang w:val="en-US"/>
@@ -15646,7 +15919,7 @@
           <v:shape id="_x0000_i1028" type="#_x0000_t75" style="width:468pt;height:207pt" o:ole="">
             <v:imagedata r:id="rId36" o:title=""/>
           </v:shape>
-          <o:OLEObject Type="Embed" ProgID="Word.OpenDocumentText.12" ShapeID="_x0000_i1028" DrawAspect="Content" ObjectID="_1653136642" r:id="rId37"/>
+          <o:OLEObject Type="Embed" ProgID="Word.OpenDocumentText.12" ShapeID="_x0000_i1028" DrawAspect="Content" ObjectID="_1653143017" r:id="rId37"/>
         </w:object>
       </w:r>
     </w:p>
@@ -15691,7 +15964,7 @@
       <w:pPr>
         <w:pStyle w:val="3"/>
       </w:pPr>
-      <w:bookmarkStart w:id="30" w:name="_Toc40909740"/>
+      <w:bookmarkStart w:id="30" w:name="_Toc42528440"/>
       <w:r>
         <w:t>Цикл тренировки</w:t>
       </w:r>
@@ -15821,7 +16094,7 @@
           <v:shape id="_x0000_i1029" type="#_x0000_t75" style="width:468pt;height:706.5pt" o:ole="">
             <v:imagedata r:id="rId38" o:title=""/>
           </v:shape>
-          <o:OLEObject Type="Embed" ProgID="Word.OpenDocumentText.12" ShapeID="_x0000_i1029" DrawAspect="Content" ObjectID="_1653136643" r:id="rId39"/>
+          <o:OLEObject Type="Embed" ProgID="Word.OpenDocumentText.12" ShapeID="_x0000_i1029" DrawAspect="Content" ObjectID="_1653143018" r:id="rId39"/>
         </w:object>
       </w:r>
     </w:p>
@@ -16086,7 +16359,7 @@
       <w:pPr>
         <w:pStyle w:val="2"/>
       </w:pPr>
-      <w:bookmarkStart w:id="32" w:name="_Toc40909741"/>
+      <w:bookmarkStart w:id="32" w:name="_Toc42528441"/>
       <w:r>
         <w:t xml:space="preserve">Конвертация в </w:t>
       </w:r>
@@ -16350,128 +16623,404 @@
           <v:shape id="_x0000_i1030" type="#_x0000_t75" style="width:468pt;height:165pt" o:ole="">
             <v:imagedata r:id="rId43" o:title=""/>
           </v:shape>
-          <o:OLEObject Type="Embed" ProgID="Word.OpenDocumentText.12" ShapeID="_x0000_i1030" DrawAspect="Content" ObjectID="_1653136644" r:id="rId44"/>
+          <o:OLEObject Type="Embed" ProgID="Word.OpenDocumentText.12" ShapeID="_x0000_i1030" DrawAspect="Content" ObjectID="_1653143019" r:id="rId44"/>
         </w:object>
       </w:r>
     </w:p>
     <w:p>
       <w:pPr>
         <w:pStyle w:val="af6"/>
+      </w:pPr>
+      <w:r>
+        <w:t xml:space="preserve">Рисунок </w:t>
+      </w:r>
+      <w:r>
+        <w:fldChar w:fldCharType="begin"/>
+      </w:r>
+      <w:r>
+        <w:instrText xml:space="preserve"> SEQ Рисунок \* ARABIC </w:instrText>
+      </w:r>
+      <w:r>
+        <w:fldChar w:fldCharType="separate"/>
+      </w:r>
+      <w:r>
+        <w:rPr>
+          <w:noProof/>
+        </w:rPr>
+        <w:t>11</w:t>
+      </w:r>
+      <w:r>
+        <w:fldChar w:fldCharType="end"/>
+      </w:r>
+      <w:r>
+        <w:t xml:space="preserve">Конвертация в </w:t>
+      </w:r>
+      <w:proofErr w:type="spellStart"/>
+      <w:r>
         <w:rPr>
           <w:lang w:val="en-US"/>
         </w:rPr>
-      </w:pPr>
-      <w:r>
-        <w:t xml:space="preserve">Рисунок </w:t>
-      </w:r>
-      <w:r>
-        <w:fldChar w:fldCharType="begin"/>
-      </w:r>
-      <w:r>
-        <w:instrText xml:space="preserve"> SEQ Рисунок \* ARABIC </w:instrText>
-      </w:r>
-      <w:r>
-        <w:fldChar w:fldCharType="separate"/>
-      </w:r>
-      <w:r>
-        <w:rPr>
-          <w:noProof/>
-        </w:rPr>
-        <w:t>11</w:t>
-      </w:r>
-      <w:r>
-        <w:fldChar w:fldCharType="end"/>
-      </w:r>
-      <w:r>
-        <w:t xml:space="preserve">Конвертация в </w:t>
+        <w:t>CoreML</w:t>
+      </w:r>
+      <w:proofErr w:type="spellEnd"/>
+    </w:p>
+    <w:p>
+      <w:pPr>
+        <w:pStyle w:val="2"/>
+      </w:pPr>
+      <w:bookmarkStart w:id="34" w:name="_Toc42528442"/>
+      <w:r>
+        <w:t>Разработка приложения</w:t>
+      </w:r>
+      <w:bookmarkEnd w:id="34"/>
+    </w:p>
+    <w:p>
+      <w:r>
+        <w:t xml:space="preserve">Приложение написано на языке </w:t>
+      </w:r>
+      <w:r>
+        <w:rPr>
+          <w:lang w:val="en-US"/>
+        </w:rPr>
+        <w:t>Swift</w:t>
+      </w:r>
+      <w:r>
+        <w:t xml:space="preserve"> </w:t>
+      </w:r>
+      <w:r>
+        <w:t xml:space="preserve">в среде разработке </w:t>
       </w:r>
       <w:proofErr w:type="spellStart"/>
       <w:r>
         <w:rPr>
           <w:lang w:val="en-US"/>
         </w:rPr>
+        <w:t>Xcode</w:t>
+      </w:r>
+      <w:proofErr w:type="spellEnd"/>
+      <w:r>
+        <w:t>.</w:t>
+      </w:r>
+      <w:r>
+        <w:t xml:space="preserve"> В приложение можно загрузить любое черно-белое изображение из библиотеки и получить его раскрашенную с помощью модели версию</w:t>
+      </w:r>
+      <w:r>
+        <w:t xml:space="preserve">, </w:t>
+      </w:r>
+      <w:r>
+        <w:t>которую потом можно сохранить. Для запуска модели и предобработки изображений используется ф</w:t>
+      </w:r>
+      <w:r>
+        <w:t>реймворк</w:t>
+      </w:r>
+      <w:r>
+        <w:t xml:space="preserve"> </w:t>
+      </w:r>
+      <w:proofErr w:type="spellStart"/>
+      <w:r>
+        <w:t>Vision</w:t>
+      </w:r>
+      <w:proofErr w:type="spellEnd"/>
+      <w:r>
+        <w:t>.</w:t>
+      </w:r>
+    </w:p>
+    <w:p>
+      <w:pPr>
+        <w:pStyle w:val="3"/>
+      </w:pPr>
+      <w:bookmarkStart w:id="35" w:name="_Toc42528443"/>
+      <w:r>
+        <w:t>Настройка</w:t>
+      </w:r>
+      <w:bookmarkEnd w:id="35"/>
+    </w:p>
+    <w:p>
+      <w:proofErr w:type="spellStart"/>
+      <w:r>
+        <w:rPr>
+          <w:lang w:val="en-US"/>
+        </w:rPr>
         <w:t>CoreML</w:t>
       </w:r>
       <w:proofErr w:type="spellEnd"/>
-    </w:p>
-    <w:p>
-      <w:pPr>
-        <w:pStyle w:val="2"/>
-      </w:pPr>
-      <w:r>
-        <w:t>Разработка приложения</w:t>
-      </w:r>
-    </w:p>
-    <w:p>
-      <w:r>
-        <w:t xml:space="preserve">Приложение написано на языке </w:t>
-      </w:r>
+      <w:r>
+        <w:t xml:space="preserve"> </w:t>
+      </w:r>
+      <w:r>
+        <w:t xml:space="preserve">модель которая была получена в результате конвертация перетаскивается внутрь проекта </w:t>
+      </w:r>
+      <w:proofErr w:type="spellStart"/>
       <w:r>
         <w:rPr>
           <w:lang w:val="en-US"/>
         </w:rPr>
-        <w:t>Swift</w:t>
+        <w:t>Xcode</w:t>
+      </w:r>
+      <w:proofErr w:type="spellEnd"/>
+      <w:r>
+        <w:t>. К</w:t>
+      </w:r>
+      <w:r>
+        <w:t>лассы необходимые для его работы генерируются автоматически</w:t>
       </w:r>
       <w:r>
         <w:t xml:space="preserve"> </w:t>
       </w:r>
-      <w:r>
-        <w:t xml:space="preserve">в среде разработке </w:t>
-      </w:r>
       <w:proofErr w:type="spellStart"/>
       <w:r>
         <w:rPr>
           <w:lang w:val="en-US"/>
         </w:rPr>
-        <w:t>Xcode</w:t>
+        <w:t>CoreML</w:t>
       </w:r>
       <w:proofErr w:type="spellEnd"/>
       <w:r>
         <w:t>.</w:t>
       </w:r>
     </w:p>
-    <w:p>
-      <w:pPr>
-        <w:pStyle w:val="3"/>
-      </w:pPr>
-      <w:r>
-        <w:t>Функция обработки</w:t>
-      </w:r>
-    </w:p>
-    <w:bookmarkStart w:id="34" w:name="_MON_1653136479"/>
-    <w:bookmarkEnd w:id="34"/>
-    <w:p>
-      <w:r>
-        <w:object w:dxaOrig="9355" w:dyaOrig="5865" w14:anchorId="7E107110">
-          <v:shape id="_x0000_i1034" type="#_x0000_t75" style="width:468pt;height:293.25pt" o:ole="">
+    <w:bookmarkStart w:id="36" w:name="_MON_1653139825"/>
+    <w:bookmarkEnd w:id="36"/>
+    <w:p>
+      <w:pPr>
+        <w:keepNext/>
+      </w:pPr>
+      <w:r>
+        <w:object w:dxaOrig="9355" w:dyaOrig="735" w14:anchorId="60F698BE">
+          <v:shape id="_x0000_i1055" type="#_x0000_t75" style="width:468pt;height:36.75pt" o:ole="">
             <v:imagedata r:id="rId45" o:title=""/>
           </v:shape>
-          <o:OLEObject Type="Embed" ProgID="Word.OpenDocumentText.12" ShapeID="_x0000_i1034" DrawAspect="Content" ObjectID="_1653136645" r:id="rId46"/>
+          <o:OLEObject Type="Embed" ProgID="Word.OpenDocumentText.12" ShapeID="_x0000_i1055" DrawAspect="Content" ObjectID="_1653143020" r:id="rId46"/>
         </w:object>
       </w:r>
     </w:p>
     <w:p>
       <w:pPr>
+        <w:pStyle w:val="af6"/>
+        <w:rPr>
+          <w:lang w:val="en-US"/>
+        </w:rPr>
+      </w:pPr>
+      <w:r>
+        <w:t xml:space="preserve">Рисунок </w:t>
+      </w:r>
+      <w:r>
+        <w:fldChar w:fldCharType="begin"/>
+      </w:r>
+      <w:r>
+        <w:instrText xml:space="preserve"> SEQ Рисунок \* ARABIC </w:instrText>
+      </w:r>
+      <w:r>
+        <w:fldChar w:fldCharType="separate"/>
+      </w:r>
+      <w:r>
+        <w:rPr>
+          <w:noProof/>
+        </w:rPr>
+        <w:t>12</w:t>
+      </w:r>
+      <w:r>
+        <w:fldChar w:fldCharType="end"/>
+      </w:r>
+      <w:r>
+        <w:t xml:space="preserve"> Инициализация модели</w:t>
+      </w:r>
+    </w:p>
+    <w:p>
+      <w:pPr>
         <w:pStyle w:val="3"/>
       </w:pPr>
-      <w:r>
-        <w:lastRenderedPageBreak/>
-        <w:t>Постобработка</w:t>
-      </w:r>
-    </w:p>
-    <w:bookmarkStart w:id="35" w:name="_MON_1653136570"/>
-    <w:bookmarkEnd w:id="35"/>
-    <w:p>
-      <w:r>
-        <w:object w:dxaOrig="9355" w:dyaOrig="8426" w14:anchorId="3ED95D5B">
-          <v:shape id="_x0000_i1044" type="#_x0000_t75" style="width:468pt;height:421.5pt" o:ole="">
+      <w:bookmarkStart w:id="37" w:name="_Toc42528444"/>
+      <w:r>
+        <w:t>Функция обработки</w:t>
+      </w:r>
+      <w:bookmarkEnd w:id="37"/>
+    </w:p>
+    <w:p>
+      <w:r>
+        <w:t xml:space="preserve">Чтобы настроить запрос </w:t>
+      </w:r>
+      <w:proofErr w:type="spellStart"/>
+      <w:r>
+        <w:t>Vision</w:t>
+      </w:r>
+      <w:proofErr w:type="spellEnd"/>
+      <w:r>
+        <w:t xml:space="preserve"> с использованием модели, создайте экземпляр класса</w:t>
+      </w:r>
+      <w:r>
+        <w:t xml:space="preserve"> </w:t>
+      </w:r>
+      <w:proofErr w:type="spellStart"/>
+      <w:r>
+        <w:t>VNCoreMLRequest</w:t>
+      </w:r>
+      <w:proofErr w:type="spellEnd"/>
+      <w:r>
+        <w:t xml:space="preserve">. </w:t>
+      </w:r>
+      <w:r>
+        <w:t>В</w:t>
+      </w:r>
+      <w:r>
+        <w:rPr>
+          <w:lang w:val="en-US"/>
+        </w:rPr>
+        <w:t xml:space="preserve"> </w:t>
+      </w:r>
+      <w:r>
+        <w:t>его</w:t>
+      </w:r>
+      <w:r>
+        <w:t xml:space="preserve"> обработчик</w:t>
+      </w:r>
+      <w:r>
+        <w:t>е</w:t>
+      </w:r>
+      <w:r>
+        <w:t xml:space="preserve"> завершения</w:t>
+      </w:r>
+      <w:r>
+        <w:t xml:space="preserve"> вызывается функция обработки результата.</w:t>
+      </w:r>
+      <w:r>
+        <w:t xml:space="preserve"> </w:t>
+      </w:r>
+    </w:p>
+    <w:p>
+      <w:r>
+        <w:t>О</w:t>
+      </w:r>
+      <w:r>
+        <w:t>бъект</w:t>
+      </w:r>
+      <w:r>
+        <w:t>у</w:t>
+      </w:r>
+      <w:r>
+        <w:t xml:space="preserve"> </w:t>
+      </w:r>
+      <w:r>
+        <w:t xml:space="preserve">класса </w:t>
+      </w:r>
+      <w:proofErr w:type="spellStart"/>
+      <w:r>
+        <w:t>VNImageRequestHandler</w:t>
+      </w:r>
+      <w:proofErr w:type="spellEnd"/>
+      <w:r>
+        <w:t xml:space="preserve"> </w:t>
+      </w:r>
+      <w:r>
+        <w:t>передается изображение и вызывается метод</w:t>
+      </w:r>
+      <w:r>
+        <w:t xml:space="preserve"> </w:t>
+      </w:r>
+      <w:r>
+        <w:rPr>
+          <w:lang w:val="en-US"/>
+        </w:rPr>
+        <w:t>perform</w:t>
+      </w:r>
+      <w:r>
+        <w:t xml:space="preserve"> </w:t>
+      </w:r>
+      <w:r>
+        <w:t xml:space="preserve">с ранее созданным объектом </w:t>
+      </w:r>
+      <w:r>
+        <w:rPr>
+          <w:lang w:val="en-US"/>
+        </w:rPr>
+        <w:t>request</w:t>
+      </w:r>
+      <w:r>
+        <w:t>. Этот метод выполняется синхронно</w:t>
+      </w:r>
+      <w:r>
+        <w:t xml:space="preserve">, </w:t>
+      </w:r>
+      <w:r>
+        <w:t>поэтому оно запускается в фоновом потоке чтобы приложение не блокировалось во время обработки</w:t>
+      </w:r>
+      <w:r>
+        <w:t>.</w:t>
+      </w:r>
+    </w:p>
+    <w:bookmarkStart w:id="38" w:name="_MON_1653136479"/>
+    <w:bookmarkEnd w:id="38"/>
+    <w:p>
+      <w:r>
+        <w:object w:dxaOrig="9355" w:dyaOrig="5865" w14:anchorId="7E107110">
+          <v:shape id="_x0000_i1031" type="#_x0000_t75" style="width:468pt;height:293.25pt" o:ole="">
             <v:imagedata r:id="rId47" o:title=""/>
           </v:shape>
-          <o:OLEObject Type="Embed" ProgID="Word.OpenDocumentText.12" ShapeID="_x0000_i1044" DrawAspect="Content" ObjectID="_1653136646" r:id="rId48"/>
+          <o:OLEObject Type="Embed" ProgID="Word.OpenDocumentText.12" ShapeID="_x0000_i1031" DrawAspect="Content" ObjectID="_1653143021" r:id="rId48"/>
         </w:object>
       </w:r>
     </w:p>
-    <w:bookmarkStart w:id="36" w:name="_Toc40909742" w:displacedByCustomXml="next"/>
+    <w:p>
+      <w:pPr>
+        <w:pStyle w:val="3"/>
+      </w:pPr>
+      <w:bookmarkStart w:id="39" w:name="_Toc42528445"/>
+      <w:r>
+        <w:t>Обработка результата</w:t>
+      </w:r>
+      <w:bookmarkEnd w:id="39"/>
+    </w:p>
+    <w:p>
+      <w:r>
+        <w:t xml:space="preserve">Обработчик завершения запроса </w:t>
+      </w:r>
+      <w:proofErr w:type="spellStart"/>
+      <w:r>
+        <w:t>Vision</w:t>
+      </w:r>
+      <w:proofErr w:type="spellEnd"/>
+      <w:r>
+        <w:t xml:space="preserve"> указывает, был ли запрос успешным или привел к ошибке. </w:t>
+      </w:r>
+      <w:r>
+        <w:t xml:space="preserve">В случае успеха результат содержит свойство типа </w:t>
+      </w:r>
+      <w:proofErr w:type="spellStart"/>
+      <w:r>
+        <w:t>CVPixelBuffer</w:t>
+      </w:r>
+      <w:proofErr w:type="spellEnd"/>
+      <w:r>
+        <w:t xml:space="preserve">, </w:t>
+      </w:r>
+      <w:r>
+        <w:t xml:space="preserve">который может быть сконвертирован в </w:t>
+      </w:r>
+      <w:proofErr w:type="spellStart"/>
+      <w:r>
+        <w:rPr>
+          <w:lang w:val="en-US"/>
+        </w:rPr>
+        <w:t>UIImage</w:t>
+      </w:r>
+      <w:proofErr w:type="spellEnd"/>
+      <w:r>
+        <w:t>.</w:t>
+      </w:r>
+    </w:p>
+    <w:bookmarkStart w:id="40" w:name="_MON_1653136570"/>
+    <w:bookmarkEnd w:id="40"/>
+    <w:p>
+      <w:r>
+        <w:object w:dxaOrig="9355" w:dyaOrig="8426" w14:anchorId="3ED95D5B">
+          <v:shape id="_x0000_i1032" type="#_x0000_t75" style="width:468pt;height:421.5pt" o:ole="">
+            <v:imagedata r:id="rId49" o:title=""/>
+          </v:shape>
+          <o:OLEObject Type="Embed" ProgID="Word.OpenDocumentText.12" ShapeID="_x0000_i1032" DrawAspect="Content" ObjectID="_1653143022" r:id="rId50"/>
+        </w:object>
+      </w:r>
+    </w:p>
+    <w:bookmarkStart w:id="41" w:name="_Toc42528446" w:displacedByCustomXml="next"/>
     <w:sdt>
       <w:sdtPr>
         <w:rPr>
@@ -16485,7 +17034,6 @@
           <w:docPartUnique/>
         </w:docPartObj>
       </w:sdtPr>
-      <w:sdtEndPr/>
       <w:sdtContent>
         <w:p>
           <w:pPr>
@@ -16494,14 +17042,13 @@
           <w:r>
             <w:t>Список литературы</w:t>
           </w:r>
-          <w:bookmarkEnd w:id="36"/>
+          <w:bookmarkEnd w:id="41"/>
         </w:p>
         <w:sdt>
           <w:sdtPr>
             <w:id w:val="111145805"/>
             <w:bibliography/>
           </w:sdtPr>
-          <w:sdtEndPr/>
           <w:sdtContent>
             <w:p>
               <w:pPr>
@@ -16765,7 +17312,6 @@
                       <w:rPr>
                         <w:noProof/>
                       </w:rPr>
-                      <w:lastRenderedPageBreak/>
                       <w:t xml:space="preserve">[5] </w:t>
                     </w:r>
                   </w:p>
@@ -16825,6 +17371,7 @@
                       <w:rPr>
                         <w:noProof/>
                       </w:rPr>
+                      <w:lastRenderedPageBreak/>
                       <w:t xml:space="preserve">[6] </w:t>
                     </w:r>
                   </w:p>
